--- a/examples/rhbase_tutorial.docx
+++ b/examples/rhbase_tutorial.docx
@@ -68,7 +68,58 @@
     <w:bookmarkEnd w:id="21"/>
     <w:p>
       <w:r>
-        <w:t xml:space="preserve">Welcome to a brief introduction to HBase by way of R. This tutorial is aimed at explaining how you can use R through the rhbase package. However, it will use my little custom addition to rhbase which is geared towards using tidyr principals and data.tables/data.frames. Other differences include:</w:t>
+        <w:t xml:space="preserve">Welcome to a brief introduction to HBase by way of R. This tutorial is aimed at explaining how you can use R through the rhbase package. However, it will use my little custom addition to</w:t>
+      </w:r>
+      <w:r>
+        <w:t xml:space="preserve"> </w:t>
+      </w:r>
+      <w:r>
+        <w:rPr>
+          <w:rStyle w:val="VerbatimChar"/>
+        </w:rPr>
+        <w:t xml:space="preserve">rhbase</w:t>
+      </w:r>
+      <w:r>
+        <w:t xml:space="preserve"> </w:t>
+      </w:r>
+      <w:r>
+        <w:t xml:space="preserve">which is geared towards using</w:t>
+      </w:r>
+      <w:r>
+        <w:t xml:space="preserve"> </w:t>
+      </w:r>
+      <w:r>
+        <w:rPr>
+          <w:rStyle w:val="VerbatimChar"/>
+        </w:rPr>
+        <w:t xml:space="preserve">tidyr</w:t>
+      </w:r>
+      <w:r>
+        <w:t xml:space="preserve"> </w:t>
+      </w:r>
+      <w:r>
+        <w:t xml:space="preserve">principals and</w:t>
+      </w:r>
+      <w:r>
+        <w:t xml:space="preserve"> </w:t>
+      </w:r>
+      <w:r>
+        <w:rPr>
+          <w:rStyle w:val="VerbatimChar"/>
+        </w:rPr>
+        <w:t xml:space="preserve">data.tables</w:t>
+      </w:r>
+      <w:r>
+        <w:t xml:space="preserve">/</w:t>
+      </w:r>
+      <w:r>
+        <w:rPr>
+          <w:rStyle w:val="VerbatimChar"/>
+        </w:rPr>
+        <w:t xml:space="preserve">data.frames</w:t>
+      </w:r>
+      <w:r>
+        <w:t xml:space="preserve">. Other differences include:</w:t>
       </w:r>
     </w:p>
     <w:p>
@@ -205,7 +256,7 @@
             <w:rStyle w:val="Link"/>
             <w:b/>
           </w:rPr>
-          <w:t xml:space="preserve">http://hbase.apache.org/</w:t>
+          <w:t xml:space="preserve">Apache HBase's Website</w:t>
         </w:r>
       </w:hyperlink>
       <w:r>
@@ -274,7 +325,7 @@
     </w:p>
     <w:p>
       <w:r>
-        <w:t xml:space="preserve">Clearly with those definitions you should know what HBase is now right? If you're like me, a little more explanation is helpful. To start wrapping your head around NoSQL and HBase, here is a 5-step progression that I have found helpful:</w:t>
+        <w:t xml:space="preserve">Clearly with those definitions you should know what HBase is now, right? If you're like me, a little more explanation is helpful. To start wrapping your head around NoSQL and HBase, here is a 5-step progression that I have found helpful:</w:t>
       </w:r>
     </w:p>
     <w:p>
@@ -307,7 +358,7 @@
         </w:numPr>
       </w:pPr>
       <w:r>
-        <w:t xml:space="preserve">At its core, that's all HBase really is. Its a map, a dictionary (python), a hash (ruby), etc...</w:t>
+        <w:t xml:space="preserve">At its core, that's all HBase really is. It's a map, a dictionary (python), a hash (ruby), etc...</w:t>
       </w:r>
     </w:p>
     <w:p>
@@ -475,7 +526,7 @@
         </w:numPr>
       </w:pPr>
       <w:r>
-        <w:t xml:space="preserve">Remember how it is a key-value store. Well, really, its more like a key-column-value store, or Map of Maps</w:t>
+        <w:t xml:space="preserve">Remember that it is a key-value store? Well, really, its more like a key-column-value store, or a Map of Maps</w:t>
       </w:r>
     </w:p>
     <w:p>
@@ -569,7 +620,7 @@
         <w:t xml:space="preserve">column families</w:t>
       </w:r>
       <w:r>
-        <w:t xml:space="preserve">, which is basically just a subgroup of your table. Best practice is to limit the number and size of these. So, if you are new to HBase, just pretend you only have 1 as in many cases that is all that is necessary.</w:t>
+        <w:t xml:space="preserve">, which are basically just a subgroup of your table. Best practice is to limit the number and size of these. So, if you are new to HBase, just specify one column family, which is all that is necessary in many cases.</w:t>
       </w:r>
     </w:p>
     <w:p>
@@ -629,7 +680,13 @@
         </w:numPr>
       </w:pPr>
       <w:r>
-        <w:t xml:space="preserve">**Schemaless*. You do not need to add columns in advance ever, you can simply do it on the fly. However, is advised that you keep record or develop a scheme of how you are storing data as the actual retrieval will be made very difficult if you have no idea whats in there.</w:t>
+        <w:rPr>
+          <w:b/>
+        </w:rPr>
+        <w:t xml:space="preserve">Schemaless</w:t>
+      </w:r>
+      <w:r>
+        <w:t xml:space="preserve">. You do not need to add columns in advance, you can simply do it on the fly. However, you should keep record or develop a scheme of how you are storing data as the actual retrieval will be made very difficult if you have no idea whats in there.</w:t>
       </w:r>
     </w:p>
     <w:p>
@@ -653,12 +710,12 @@
         <w:t xml:space="preserve">Based off query patterns and stored directly</w:t>
       </w:r>
       <w:r>
-        <w:t xml:space="preserve">. Cross-table joins are a BAD thing (Spark can help with this, but that does not mean you should design to do any kind of joins). Essentially you are sacrificing complex querying for huge speed gains.</w:t>
-      </w:r>
-    </w:p>
-    <w:p>
-      <w:r>
-        <w:t xml:space="preserve">So hopefully that helped, and if not, there is plenty of information out there about HBase and what it does. Here are a few links:</w:t>
+        <w:t xml:space="preserve">. Cross-table joins are a BAD thing (Spark can help with this, but that does not mean you should design your data model to do any kind of joins). Essentially you are sacrificing complex querying for huge speed gains.</w:t>
+      </w:r>
+    </w:p>
+    <w:p>
+      <w:r>
+        <w:t xml:space="preserve">Hopefully that helped, and if not, there is plenty of information out there about HBase and what it does. Here are a few links:</w:t>
       </w:r>
     </w:p>
     <w:p>
@@ -724,7 +781,7 @@
     <w:bookmarkEnd w:id="27"/>
     <w:p>
       <w:r>
-        <w:t xml:space="preserve">In order to use this stuff, you have to install HBase, Thrift (yes, sorry, it uses Thrift), and the rhbase package. The basic instructions are found</w:t>
+        <w:t xml:space="preserve">In order to use this stuff, you have to install HBase, Thrift, and the rhbase package. The basic instructions are found</w:t>
       </w:r>
       <w:r>
         <w:t xml:space="preserve"> </w:t>
@@ -894,6 +951,9 @@
           <w:t xml:space="preserve">here</w:t>
         </w:r>
       </w:hyperlink>
+      <w:r>
+        <w:t xml:space="preserve">)</w:t>
+      </w:r>
     </w:p>
     <w:bookmarkStart w:id="32" w:name="test-it-out"/>
     <w:p>
@@ -907,7 +967,22 @@
     <w:bookmarkEnd w:id="32"/>
     <w:p>
       <w:r>
-        <w:t xml:space="preserve">Provided HBase, Thrift, and rhbase are now installed correctly and are running, the code below should run successfully.</w:t>
+        <w:t xml:space="preserve">Provided HBase, Thrift, and</w:t>
+      </w:r>
+      <w:r>
+        <w:t xml:space="preserve"> </w:t>
+      </w:r>
+      <w:r>
+        <w:rPr>
+          <w:rStyle w:val="VerbatimChar"/>
+        </w:rPr>
+        <w:t xml:space="preserve">rhbase</w:t>
+      </w:r>
+      <w:r>
+        <w:t xml:space="preserve"> </w:t>
+      </w:r>
+      <w:r>
+        <w:t xml:space="preserve">are now installed correctly and are running, the code below should run successfully.</w:t>
       </w:r>
     </w:p>
     <w:p>
@@ -965,7 +1040,7 @@
         <w:rPr>
           <w:rStyle w:val="VerbatimChar"/>
         </w:rPr>
-        <w:t xml:space="preserve">## &lt;pointer: 0x1cf2dd0&gt;</w:t>
+        <w:t xml:space="preserve">## &lt;pointer: 0x2ca7eb0&gt;</w:t>
       </w:r>
       <w:r>
         <w:br w:type="textWrapping"/>
@@ -986,19 +1061,34 @@
         <w:t xml:space="preserve">## [1] "hb.client.connection"</w:t>
       </w:r>
     </w:p>
-    <w:bookmarkStart w:id="33" w:name="understanding-our-fake-data"/>
+    <w:bookmarkStart w:id="33" w:name="understanding-our-sample-data"/>
     <w:p>
       <w:pPr>
         <w:pStyle w:val="Heading3"/>
       </w:pPr>
       <w:r>
-        <w:t xml:space="preserve">Understanding Our Fake Data</w:t>
+        <w:t xml:space="preserve">Understanding Our Sample Data</w:t>
       </w:r>
     </w:p>
     <w:bookmarkEnd w:id="33"/>
     <w:p>
       <w:r>
-        <w:t xml:space="preserve">The fake data that is being supplied in this tutorial is time-series data taken from airport support vehicles (like a baggage truck) from various airports over a small period of time. The data is stored hierarchically as: Airport_Day_VehicleID_Variable. You can retrieve a list of all of the data simply by loading it from the rhbase package:</w:t>
+        <w:t xml:space="preserve">The data that is being supplied in this tutorial is time-series data taken from airport support vehicles (like a baggage truck) from various airports over a small period of time. The data is stored hierarchically as: Airport_Day_VehicleID_Variable. You can retrieve a list of all of the data simply by loading it from the</w:t>
+      </w:r>
+      <w:r>
+        <w:t xml:space="preserve"> </w:t>
+      </w:r>
+      <w:r>
+        <w:rPr>
+          <w:rStyle w:val="VerbatimChar"/>
+        </w:rPr>
+        <w:t xml:space="preserve">rhbase</w:t>
+      </w:r>
+      <w:r>
+        <w:t xml:space="preserve"> </w:t>
+      </w:r>
+      <w:r>
+        <w:t xml:space="preserve">package:</w:t>
       </w:r>
     </w:p>
     <w:p>
@@ -1233,10 +1323,13 @@
         </w:rPr>
         <w:t xml:space="preserve">?baggage_trucks</w:t>
       </w:r>
-    </w:p>
-    <w:p>
-      <w:r>
-        <w:t xml:space="preserve">Note: Credit to Spencer Herath for creating the fake data set of imaginary trucks whizzing around an invisible airport.</w:t>
+      <w:r>
+        <w:t xml:space="preserve">.</w:t>
+      </w:r>
+    </w:p>
+    <w:p>
+      <w:r>
+        <w:t xml:space="preserve">Note: Credit to Spencer Herath for creating the sample data set of imaginary trucks whizzing around an invisible airport.</w:t>
       </w:r>
     </w:p>
     <w:bookmarkStart w:id="34" w:name="part-ii-getting-data-into-hbase-with-r"/>
@@ -1266,7 +1359,7 @@
     <w:bookmarkEnd w:id="35"/>
     <w:p>
       <w:r>
-        <w:t xml:space="preserve">It's important that the design of the HBase table suites the desired query pattern(s). A NoSQL Columnar frame of mind is always</w:t>
+        <w:t xml:space="preserve">It's important that the design of the HBase table suits the desired query pattern(s). A NoSQL Columnar frame of mind is always</w:t>
       </w:r>
       <w:r>
         <w:t xml:space="preserve"> </w:t>
@@ -1334,13 +1427,13 @@
         <w:rPr>
           <w:b/>
         </w:rPr>
-        <w:t xml:space="preserve">by variable by vehicle by date.</w:t>
-      </w:r>
-      <w:r>
-        <w:t xml:space="preserve"> </w:t>
-      </w:r>
-      <w:r>
-        <w:t xml:space="preserve">Additionally, because this is archived data, additionally compression to a binary blob(byte array) is achievable, drastically reducing the size of the data set while immensely increasing the speed at which it is retrieved (because its just in one blob as opposed to many cells). However, the approach should be cautious of the memory limitations that might exist; the size and number of blobs has to be manageable. That is, data needs to be retrieved in manageable partitions that contain all of the necessary variables to perform a fuel usage calculation. With those concepts in mind, the query pattern should be able to take on specific airports and date ranges, along with whatever variables that are desired. Thus:</w:t>
+        <w:t xml:space="preserve">organized by variable, by vehicle, and by date.</w:t>
+      </w:r>
+      <w:r>
+        <w:t xml:space="preserve"> </w:t>
+      </w:r>
+      <w:r>
+        <w:t xml:space="preserve">Because this is archived data, additionally compression to a binary blob(byte array) is achievable. If properly done, it will drastically reduce the size of the data set and immensely increase the speed at which it is retrieved (because the dataset sits in just one blob as opposed to many cells). However, the approach should be cautious of the memory limitations that might exist; the size and number of blobs has to be manageable. That is, data needs to be retrieved in manageable partitions that contain all of the necessary variables to perform a fuel usage calculation. With those concepts in mind, the query pattern should be able to take on specific airports and date ranges, along with whatever variables that are desired. Thus:</w:t>
       </w:r>
     </w:p>
     <w:p>
@@ -1435,7 +1528,7 @@
     <w:bookmarkEnd w:id="37"/>
     <w:p>
       <w:r>
-        <w:t xml:space="preserve">Now that the data model is defined, a table must be created to use it. In this case, a table called</w:t>
+        <w:t xml:space="preserve">Now that the data model is defined, a table must be created to use it. In this case, we create a table called</w:t>
       </w:r>
       <w:r>
         <w:t xml:space="preserve"> </w:t>
@@ -1573,7 +1666,7 @@
         <w:rPr>
           <w:rStyle w:val="VerbatimChar"/>
         </w:rPr>
-        <w:t xml:space="preserve">## &lt;pointer: 0x2739370&gt;</w:t>
+        <w:t xml:space="preserve">## &lt;pointer: 0x31aae80&gt;</w:t>
       </w:r>
       <w:r>
         <w:br w:type="textWrapping"/>
@@ -1728,7 +1821,7 @@
     <w:bookmarkEnd w:id="38"/>
     <w:p>
       <w:r>
-        <w:t xml:space="preserve">Now that the HBase table is created, all that is left is actual putting the</w:t>
+        <w:t xml:space="preserve">Now that the HBase table is created, all that is left is actually putting the</w:t>
       </w:r>
       <w:r>
         <w:t xml:space="preserve"> </w:t>
@@ -2347,7 +2440,7 @@
     </w:p>
     <w:p>
       <w:r>
-        <w:t xml:space="preserve">And just like that, data is in HBase. Before proceeding further, it might be important that to understand how data was put into HBase, as this is actually a modification from the original rhbase package. The row-keys are turned into byte arrays using the</w:t>
+        <w:t xml:space="preserve">And just like that, data is in HBase. Before proceeding further, it is important to understand how data was put into HBase, as this is actually a modification from the original rhbase package. The row-keys are turned into byte arrays using the</w:t>
       </w:r>
       <w:r>
         <w:t xml:space="preserve"> </w:t>
@@ -2377,7 +2470,19 @@
         <w:t xml:space="preserve"> </w:t>
       </w:r>
       <w:r>
-        <w:t xml:space="preserve">"raw", "character", or custom function in hb.put, OR specify it in the original</w:t>
+        <w:t xml:space="preserve">"raw", "character", or custom function in</w:t>
+      </w:r>
+      <w:r>
+        <w:t xml:space="preserve"> </w:t>
+      </w:r>
+      <w:r>
+        <w:rPr>
+          <w:rStyle w:val="VerbatimChar"/>
+        </w:rPr>
+        <w:t xml:space="preserve">hb.put</w:t>
+      </w:r>
+      <w:r>
+        <w:t xml:space="preserve">, OR specify it in the original</w:t>
       </w:r>
       <w:r>
         <w:t xml:space="preserve"> </w:t>
@@ -2419,7 +2524,7 @@
         </w:numPr>
       </w:pPr>
       <w:r>
-        <w:t xml:space="preserve">Retrieving only from 03/06/2014 onward for LAX and for just the "Speed" variable</w:t>
+        <w:t xml:space="preserve">Retrieving only from 03/06/2014 onward for LAX and for just the "Speed" variable:</w:t>
       </w:r>
     </w:p>
     <w:p>
@@ -2627,7 +2732,7 @@
         </w:numPr>
       </w:pPr>
       <w:r>
-        <w:t xml:space="preserve">Retrieving everything between 03/07/2014 and 03/08/2014 (so nothing on the 7th)</w:t>
+        <w:t xml:space="preserve">Retrieving everything between the start of 03/07/2014 and the start of 03/08/2014:</w:t>
       </w:r>
     </w:p>
     <w:p>
@@ -2925,12 +3030,24 @@
     <w:bookmarkEnd w:id="42"/>
     <w:p>
       <w:r>
-        <w:t xml:space="preserve">From the HBase input tutorial, we stored data.tables via byte arrays in HBase (from hbase_input document). But what about getting it out? By using hb.pull, we will be able to pull our desired HBase data.</w:t>
-      </w:r>
-    </w:p>
-    <w:p>
-      <w:r>
-        <w:t xml:space="preserve">Going back to the use case at hand, our goal is to measure the total fuel consumption of these trucks present in the data. To do so, we need to call gear, rpm, and speed (the three variables we put in HBase) and apply a custom made fuel calculator in R. However, as mentioned previously, we need to be careful about how we bring data in, as too much data at one time could easily lead to memory problems.</w:t>
+        <w:t xml:space="preserve">From the HBase input tutorial, we stored data.tables via byte arrays in HBase (from hbase_input document). But what about getting it out? By using</w:t>
+      </w:r>
+      <w:r>
+        <w:t xml:space="preserve"> </w:t>
+      </w:r>
+      <w:r>
+        <w:rPr>
+          <w:rStyle w:val="VerbatimChar"/>
+        </w:rPr>
+        <w:t xml:space="preserve">hb.pull</w:t>
+      </w:r>
+      <w:r>
+        <w:t xml:space="preserve">, we will be able to pull our desired HBase data.</w:t>
+      </w:r>
+    </w:p>
+    <w:p>
+      <w:r>
+        <w:t xml:space="preserve">Going back to the use case at hand, our goal is to measure the total fuel consumption of these trucks present in the data. To do so, we need to call gear, rpm, and speed (the three variables we put in HBase) and apply a custom fuel calculator in R. However, as mentioned previously, we need to be careful about how we bring data in, as too much data at one time could easily lead to memory problems.</w:t>
       </w:r>
     </w:p>
     <w:p>
@@ -2962,7 +3079,7 @@
         <w:t xml:space="preserve"> </w:t>
       </w:r>
       <w:r>
-        <w:t xml:space="preserve">function. Recalling the description of HBase, all of the keys or row-keys are sorted alphabetically. This means that all of the data for 1 airport is stored next to each other. Additionally, because of our row-key, all of the data is sorted by Airport by Date. A scan operation will allow us to get back all of the data for 1 airport for 1 day in essentially 1 iop. That is, with one "scan" we can get all of the data because its located next to each other. So how can we do this in R:</w:t>
+        <w:t xml:space="preserve">function. Recalling the description of HBase, all of the keys or row-keys are sorted alphabetically. This means that all of the data for 1 airport is stored next to each other. Additionally, because of our row-key, all of the data is sorted by Airport by Date. A scan operation will allow us to get back all of the data for one airport for one day in essentially one iop. That is, with one "scan" we can get all of the data because its located next to each other. So how can we do this in R?</w:t>
       </w:r>
     </w:p>
     <w:p>
@@ -3158,7 +3275,7 @@
     </w:p>
     <w:p>
       <w:r>
-        <w:t xml:space="preserve">Now lets create a function that will allow us to pull back all of the variables 1 VIN 1 Day at a time (this is done to demonstrate responsible memory management.)</w:t>
+        <w:t xml:space="preserve">Now lets create a function that will allow us to pull back all of the variables one VIN one Day at a time (this is done to demonstrate responsible memory management.)</w:t>
       </w:r>
     </w:p>
     <w:p>
@@ -3480,7 +3597,7 @@
         <w:pStyle w:val="Heading2"/>
       </w:pPr>
       <w:r>
-        <w:t xml:space="preserve">Pull data, merge, and calculate</w:t>
+        <w:t xml:space="preserve">Pull Data, Merge, and Calculate</w:t>
       </w:r>
     </w:p>
     <w:bookmarkEnd w:id="43"/>
@@ -3529,7 +3646,7 @@
         </w:numPr>
       </w:pPr>
       <w:r>
-        <w:t xml:space="preserve">Visualize some of the results</w:t>
+        <w:t xml:space="preserve">Visualize some of the results:</w:t>
       </w:r>
     </w:p>
     <w:p>
@@ -3587,7 +3704,7 @@
     </w:p>
     <w:p>
       <w:r>
-        <w:t xml:space="preserve">OK, time to bring in some data</w:t>
+        <w:t xml:space="preserve">OK, time to bring in some data:</w:t>
       </w:r>
     </w:p>
     <w:p>
@@ -3645,7 +3762,7 @@
         <w:rPr>
           <w:rStyle w:val="VerbatimChar"/>
         </w:rPr>
-        <w:t xml:space="preserve">## &lt;pointer: 0x281be80&gt;</w:t>
+        <w:t xml:space="preserve">## &lt;pointer: 0x5309ef0&gt;</w:t>
       </w:r>
       <w:r>
         <w:br w:type="textWrapping"/>
@@ -3954,7 +4071,22 @@
     <w:bookmarkEnd w:id="44"/>
     <w:p>
       <w:r>
-        <w:t xml:space="preserve">OK, lets do something with that stuff. Our goal is this: to combine the gear, rpm, and speed data.tables by VIN. Our basic steps to doing so: 1. Split the row key to make the values meaningful with tidyr 2. Combine data.tables with VIN in mind 3. Clean up merged data</w:t>
+        <w:t xml:space="preserve">OK, lets do something with that stuff. Our goal is to combine the gear, rpm, and speed data.tables by VIN. To do this, we will: 1. Split the row key to make the values meaningful with</w:t>
+      </w:r>
+      <w:r>
+        <w:t xml:space="preserve"> </w:t>
+      </w:r>
+      <w:r>
+        <w:rPr>
+          <w:rStyle w:val="VerbatimChar"/>
+        </w:rPr>
+        <w:t xml:space="preserve">tidyr</w:t>
+      </w:r>
+      <w:r>
+        <w:t xml:space="preserve"> </w:t>
+      </w:r>
+      <w:r>
+        <w:t xml:space="preserve">2. Combine data.tables with VIN in mind 3. Clean up merged data</w:t>
       </w:r>
     </w:p>
     <w:p>
@@ -3966,7 +4098,19 @@
         </w:numPr>
       </w:pPr>
       <w:r>
-        <w:t xml:space="preserve">Split with tidyr</w:t>
+        <w:t xml:space="preserve">Split with</w:t>
+      </w:r>
+      <w:r>
+        <w:t xml:space="preserve"> </w:t>
+      </w:r>
+      <w:r>
+        <w:rPr>
+          <w:rStyle w:val="VerbatimChar"/>
+        </w:rPr>
+        <w:t xml:space="preserve">tidyr</w:t>
+      </w:r>
+      <w:r>
+        <w:t xml:space="preserve">:</w:t>
       </w:r>
     </w:p>
     <w:p>
@@ -4752,7 +4896,7 @@
         </w:numPr>
       </w:pPr>
       <w:r>
-        <w:t xml:space="preserve">Clean up our data with timeseriesr. Essentially, because our time stamps for each variable were not guaranteed to match, we probably (and do) have NA values in each data set. This use of</w:t>
+        <w:t xml:space="preserve">Clean up our data with timeseriesr. Essentially, because our timestamps for each variable were not guaranteed to match, we probably (and do) have NA values in each data set. This use of</w:t>
       </w:r>
       <w:r>
         <w:t xml:space="preserve"> </w:t>
@@ -4767,7 +4911,7 @@
         <w:t xml:space="preserve"> </w:t>
       </w:r>
       <w:r>
-        <w:t xml:space="preserve">will take any NA values and replace them with the Last Observation.</w:t>
+        <w:t xml:space="preserve">will take any NA values and replace them with the last observation.</w:t>
       </w:r>
     </w:p>
     <w:p>
@@ -5034,7 +5178,55 @@
     <w:bookmarkEnd w:id="46"/>
     <w:p>
       <w:r>
-        <w:t xml:space="preserve">3.Now that we have our data in memory, lets do our calculation!!! Below is the a function that will be used to calculate the gal_per_hr from our 3 variables (rpm, gear, and speed)</w:t>
+        <w:t xml:space="preserve">3.Now that we have our data in memory, lets do our calculation! Below is a function to calculate</w:t>
+      </w:r>
+      <w:r>
+        <w:t xml:space="preserve"> </w:t>
+      </w:r>
+      <w:r>
+        <w:rPr>
+          <w:rStyle w:val="VerbatimChar"/>
+        </w:rPr>
+        <w:t xml:space="preserve">gal_per_hr</w:t>
+      </w:r>
+      <w:r>
+        <w:t xml:space="preserve"> </w:t>
+      </w:r>
+      <w:r>
+        <w:t xml:space="preserve">using our three variables (</w:t>
+      </w:r>
+      <w:r>
+        <w:rPr>
+          <w:rStyle w:val="VerbatimChar"/>
+        </w:rPr>
+        <w:t xml:space="preserve">rpm</w:t>
+      </w:r>
+      <w:r>
+        <w:t xml:space="preserve">,</w:t>
+      </w:r>
+      <w:r>
+        <w:t xml:space="preserve"> </w:t>
+      </w:r>
+      <w:r>
+        <w:rPr>
+          <w:rStyle w:val="VerbatimChar"/>
+        </w:rPr>
+        <w:t xml:space="preserve">gear</w:t>
+      </w:r>
+      <w:r>
+        <w:t xml:space="preserve">, and</w:t>
+      </w:r>
+      <w:r>
+        <w:t xml:space="preserve"> </w:t>
+      </w:r>
+      <w:r>
+        <w:rPr>
+          <w:rStyle w:val="VerbatimChar"/>
+        </w:rPr>
+        <w:t xml:space="preserve">speed</w:t>
+      </w:r>
+      <w:r>
+        <w:t xml:space="preserve">)</w:t>
       </w:r>
     </w:p>
     <w:p>
@@ -6961,7 +7153,7 @@
     </w:p>
     <w:p>
       <w:r>
-        <w:t xml:space="preserve">So now we have done our main calculation. But we want to know the total amount of gallons each truck burned per day. We are going to use</w:t>
+        <w:t xml:space="preserve">Now we have done our main calculation. But we want to know the total amount of gallons each truck burned per day. We are going to use</w:t>
       </w:r>
       <w:r>
         <w:t xml:space="preserve"> </w:t>
@@ -6973,7 +7165,7 @@
         <w:t xml:space="preserve">calc_area</w:t>
       </w:r>
       <w:r>
-        <w:t xml:space="preserve">, which is a timeseriesr function that calculates the area under the curve. It is using a Riemann left sum approach, but others will probably be added soon enough.</w:t>
+        <w:t xml:space="preserve">, which is a timeseriesr function that calculates the area under the curve. It uses a Riemann left sum approach, but other methods may be added in the future.</w:t>
       </w:r>
     </w:p>
     <w:p>
@@ -7393,13 +7585,22 @@
         <w:pStyle w:val="Heading2"/>
       </w:pPr>
       <w:r>
-        <w:t xml:space="preserve">Store Our Results using rhbase</w:t>
+        <w:t xml:space="preserve">Store Our Results Using</w:t>
+      </w:r>
+      <w:r>
+        <w:t xml:space="preserve"> </w:t>
+      </w:r>
+      <w:r>
+        <w:rPr>
+          <w:rStyle w:val="VerbatimChar"/>
+        </w:rPr>
+        <w:t xml:space="preserve">rhbase</w:t>
       </w:r>
     </w:p>
     <w:bookmarkEnd w:id="47"/>
     <w:p>
       <w:r>
-        <w:t xml:space="preserve">We are going to store all of the information that we collected back into the same HBase table for later use. That includes: 1. rbinded data.table (cause we might want to reuse it later) 2. gallons 3. total hours in operation 4. gal_per_hr 5. average mph</w:t>
+        <w:t xml:space="preserve">We are going to store all of the information that we collected back into the same HBase table for later use. That includes: 1. rbinded data.table (because we might want to reuse it later) 2. gallons 3. total hours in operation 4. gal_per_hr 5. average mph</w:t>
       </w:r>
     </w:p>
     <w:p>
@@ -7419,7 +7620,7 @@
         <w:t xml:space="preserve"> </w:t>
       </w:r>
       <w:r>
-        <w:t xml:space="preserve">standards. None the less, the</w:t>
+        <w:t xml:space="preserve">standards. Nonetheless, the</w:t>
       </w:r>
       <w:r>
         <w:t xml:space="preserve"> </w:t>
@@ -7768,7 +7969,7 @@
     </w:p>
     <w:p>
       <w:r>
-        <w:t xml:space="preserve">Great!!! Now that we have it in the format we want, lets put it back in HBase</w:t>
+        <w:t xml:space="preserve">Great! Now that we have it in the format we want, lets put it back in HBase</w:t>
       </w:r>
     </w:p>
     <w:p>
@@ -7888,7 +8089,7 @@
     </w:p>
     <w:p>
       <w:r>
-        <w:t xml:space="preserve">And just to test it out, lets see what happens when we pull back one of the new columns we added</w:t>
+        <w:t xml:space="preserve">And just to test it out, lets see what happens when we pull back one of the new columns we added:</w:t>
       </w:r>
     </w:p>
     <w:p>
@@ -8079,12 +8280,72 @@
     </w:p>
     <w:p>
       <w:r>
-        <w:t xml:space="preserve">Whats great about this is that you can easily parallel this operation across multiple cores/nodes/clusters because we broke it down in intervals (airport and date). That is, our data model and query pattern was designed for easily doing a fork and join operation. Check out the parallel package or even the rmr2 package for more details of how to do that.</w:t>
-      </w:r>
-    </w:p>
-    <w:p>
-      <w:r>
-        <w:t xml:space="preserve">If you have any suggestions, comments, or questions please feel free to contact me. Also if you would like to further contribute to the rhbase fork or timeseriesr package, I welcome all aboard.</w:t>
+        <w:t xml:space="preserve">What is great about this is that you can easily parallelize this operation across multiple cores/nodes/clusters because we broke it down into intervals (airport and date). That is, our data model and query pattern were designed for easily doing a fork and join operation. Check out the</w:t>
+      </w:r>
+      <w:r>
+        <w:t xml:space="preserve"> </w:t>
+      </w:r>
+      <w:r>
+        <w:rPr>
+          <w:rStyle w:val="VerbatimChar"/>
+        </w:rPr>
+        <w:t xml:space="preserve">parallel</w:t>
+      </w:r>
+      <w:r>
+        <w:t xml:space="preserve"> </w:t>
+      </w:r>
+      <w:r>
+        <w:t xml:space="preserve">package or even the</w:t>
+      </w:r>
+      <w:r>
+        <w:t xml:space="preserve"> </w:t>
+      </w:r>
+      <w:r>
+        <w:rPr>
+          <w:rStyle w:val="VerbatimChar"/>
+        </w:rPr>
+        <w:t xml:space="preserve">rmr2</w:t>
+      </w:r>
+      <w:r>
+        <w:t xml:space="preserve"> </w:t>
+      </w:r>
+      <w:r>
+        <w:t xml:space="preserve">package for more details of how to do that.</w:t>
+      </w:r>
+    </w:p>
+    <w:p>
+      <w:r>
+        <w:t xml:space="preserve">If you have any suggestions, comments, or questions please feel free to contact me. Also if you would like to further contribute to the</w:t>
+      </w:r>
+      <w:r>
+        <w:t xml:space="preserve"> </w:t>
+      </w:r>
+      <w:r>
+        <w:rPr>
+          <w:rStyle w:val="VerbatimChar"/>
+        </w:rPr>
+        <w:t xml:space="preserve">rhbase</w:t>
+      </w:r>
+      <w:r>
+        <w:t xml:space="preserve"> </w:t>
+      </w:r>
+      <w:r>
+        <w:t xml:space="preserve">fork or</w:t>
+      </w:r>
+      <w:r>
+        <w:t xml:space="preserve"> </w:t>
+      </w:r>
+      <w:r>
+        <w:rPr>
+          <w:rStyle w:val="VerbatimChar"/>
+        </w:rPr>
+        <w:t xml:space="preserve">timeseriesr</w:t>
+      </w:r>
+      <w:r>
+        <w:t xml:space="preserve"> </w:t>
+      </w:r>
+      <w:r>
+        <w:t xml:space="preserve">package, I welcome all aboard.</w:t>
       </w:r>
     </w:p>
   </w:body>
@@ -8098,7 +8359,7 @@
 <file path=word/numbering.xml><?xml version="1.0" encoding="utf-8"?>
 <w:numbering xmlns:w="http://schemas.openxmlformats.org/wordprocessingml/2006/main">
   <w:abstractNum w:abstractNumId="0">
-    <w:nsid w:val="d0ff05c7"/>
+    <w:nsid w:val="4428dcde"/>
     <w:multiLevelType w:val="multilevel"/>
     <w:lvl w:ilvl="0">
       <w:numFmt w:val="bullet"/>
@@ -8179,7 +8440,7 @@
     </w:lvl>
   </w:abstractNum>
   <w:abstractNum w:abstractNumId="3">
-    <w:nsid w:val="f193b060"/>
+    <w:nsid w:val="8b90b6ae"/>
     <w:multiLevelType w:val="multilevel"/>
     <w:lvl w:ilvl="0">
       <w:numFmt w:val="bullet"/>
@@ -8260,7 +8521,7 @@
     </w:lvl>
   </w:abstractNum>
   <w:abstractNum w:abstractNumId="2">
-    <w:nsid w:val="2a0c7360"/>
+    <w:nsid w:val="72f02a63"/>
     <w:multiLevelType w:val="multilevel"/>
     <w:lvl w:ilvl="0">
       <w:start w:val="1"/>
@@ -8348,7 +8609,7 @@
     </w:lvl>
   </w:abstractNum>
   <w:abstractNum w:abstractNumId="4">
-    <w:nsid w:val="9630aaca"/>
+    <w:nsid w:val="151fdb14"/>
     <w:multiLevelType w:val="multilevel"/>
     <w:lvl w:ilvl="0">
       <w:start w:val="2"/>
@@ -8436,7 +8697,7 @@
     </w:lvl>
   </w:abstractNum>
   <w:abstractNum w:abstractNumId="5">
-    <w:nsid w:val="1eb9c2d7"/>
+    <w:nsid w:val="c77b124d"/>
     <w:multiLevelType w:val="multilevel"/>
     <w:lvl w:ilvl="0">
       <w:start w:val="3"/>
@@ -8524,7 +8785,7 @@
     </w:lvl>
   </w:abstractNum>
   <w:abstractNum w:abstractNumId="6">
-    <w:nsid w:val="234df55b"/>
+    <w:nsid w:val="4002ff0b"/>
     <w:multiLevelType w:val="multilevel"/>
     <w:lvl w:ilvl="0">
       <w:start w:val="4"/>
@@ -8612,7 +8873,7 @@
     </w:lvl>
   </w:abstractNum>
   <w:abstractNum w:abstractNumId="7">
-    <w:nsid w:val="7e833b02"/>
+    <w:nsid w:val="8a0046be"/>
     <w:multiLevelType w:val="multilevel"/>
     <w:lvl w:ilvl="0">
       <w:start w:val="5"/>

--- a/examples/rhbase_tutorial.docx
+++ b/examples/rhbase_tutorial.docx
@@ -131,7 +131,7 @@
         </w:numPr>
       </w:pPr>
       <w:r>
-        <w:t xml:space="preserve">Standardized row-key serialize (raw data type)</w:t>
+        <w:t xml:space="preserve">Standardized row-key serializer (raw data type)</w:t>
       </w:r>
     </w:p>
     <w:p>
@@ -184,7 +184,7 @@
         </w:numPr>
       </w:pPr>
       <w:r>
-        <w:t xml:space="preserve">Getting HBase, Thrift, and rhbase installed and working + brief intro + data intro</w:t>
+        <w:t xml:space="preserve">Getting HBase, Thrift, and rhbase installed with a brief intro into HBase</w:t>
       </w:r>
     </w:p>
     <w:p>
@@ -436,7 +436,7 @@
         </w:numPr>
       </w:pPr>
       <w:r>
-        <w:t xml:space="preserve">HBase is (at least as of right now) an immediate consistent database. That means that HBase guarantees your data to be the exact same on any of the nodes that it is replicated to.</w:t>
+        <w:t xml:space="preserve">HBase is an immediately consistent database. That means that HBase guarantees your data to be the exact same on any of the nodes that it is replicated to.</w:t>
       </w:r>
     </w:p>
     <w:p>
@@ -448,7 +448,7 @@
         </w:numPr>
       </w:pPr>
       <w:r>
-        <w:t xml:space="preserve">See CAP Theorem for more information on Consistent, Available, and Partition tolerant databases (Cassandra, a similar NoSQL Columnar Database emphasizes Availability over Consistency)</w:t>
+        <w:t xml:space="preserve">See CAP Theorem for more information on Consistent, Available, and Partition tolerant databases (Cassandra is a similar NoSQL Columnar Database emphasizing Availability over Consistency)</w:t>
       </w:r>
     </w:p>
     <w:p>
@@ -516,7 +516,27 @@
         </w:rPr>
         <w:t xml:space="preserve">Multi-Dimensional Key-Value Store</w:t>
       </w:r>
-    </w:p>
+      <w:r>
+        <w:t xml:space="preserve"> </w:t>
+      </w:r>
+      <w:r>
+        <w:t xml:space="preserve">&lt;&lt;&lt;&lt;&lt;&lt;&lt; HEAD</w:t>
+      </w:r>
+    </w:p>
+    <w:bookmarkStart w:id="24" w:name="remember-that-it-is-a-key-value-store-well-really-its-more-like-a-key-column-value-store-or-a-map-of-maps"/>
+    <w:p>
+      <w:pPr>
+        <w:pStyle w:val="Heading1"/>
+        <w:numPr>
+          <w:numId w:val="13"/>
+          <w:ilvl w:val="0"/>
+        </w:numPr>
+      </w:pPr>
+      <w:r>
+        <w:t xml:space="preserve">Remember that it is a key-value store? Well, really, its more like a key-column-value store, or a Map of Maps</w:t>
+      </w:r>
+    </w:p>
+    <w:bookmarkEnd w:id="24"/>
     <w:p>
       <w:pPr>
         <w:pStyle w:val="Compact"/>
@@ -526,7 +546,7 @@
         </w:numPr>
       </w:pPr>
       <w:r>
-        <w:t xml:space="preserve">Remember that it is a key-value store? Well, really, its more like a key-column-value store, or a Map of Maps</w:t>
+        <w:t xml:space="preserve">Remember how it is a key-value store. Well, really, its more like a key-column-value store, or a Map of Maps &gt;&gt;&gt;&gt;&gt;&gt;&gt; 91bf20b9969f42dc30bf1b630c84e825e989b0aa</w:t>
       </w:r>
     </w:p>
     <w:p>
@@ -550,7 +570,7 @@
         </w:numPr>
       </w:pPr>
       <w:r>
-        <w:t xml:space="preserve">For any given key, allows you to store any amount of information</w:t>
+        <w:t xml:space="preserve">For any given key, it allows you to store any amount of information</w:t>
       </w:r>
     </w:p>
     <w:p>
@@ -565,7 +585,7 @@
         <w:t xml:space="preserve">Schema-less - your key-column-value combination can be defined at any time and does not naturally conform to any schema</w:t>
       </w:r>
     </w:p>
-    <w:bookmarkStart w:id="24" w:name="hbase-frame-of-mind"/>
+    <w:bookmarkStart w:id="25" w:name="hbase-frame-of-mind"/>
     <w:p>
       <w:pPr>
         <w:pStyle w:val="Heading3"/>
@@ -574,7 +594,7 @@
         <w:t xml:space="preserve">HBase Frame of Mind</w:t>
       </w:r>
     </w:p>
-    <w:bookmarkEnd w:id="24"/>
+    <w:bookmarkEnd w:id="25"/>
     <w:p>
       <w:pPr>
         <w:pStyle w:val="Compact"/>
@@ -596,7 +616,7 @@
         <w:t xml:space="preserve">table</w:t>
       </w:r>
       <w:r>
-        <w:t xml:space="preserve">, which is exactly what you would think it is... a table</w:t>
+        <w:t xml:space="preserve">, which is exactly what you would think it is... a table &lt;&lt;&lt;&lt;&lt;&lt;&lt; HEAD</w:t>
       </w:r>
     </w:p>
     <w:p>
@@ -689,6 +709,32 @@
         <w:t xml:space="preserve">. You do not need to add columns in advance, you can simply do it on the fly. However, you should keep record or develop a scheme of how you are storing data as the actual retrieval will be made very difficult if you have no idea whats in there.</w:t>
       </w:r>
     </w:p>
+    <w:bookmarkStart w:id="26" w:name="data-modeling-based-off-query-patterns-and-stored-directly.-cross-table-joins-are-a-bad-thing-spark-can-help-with-this-but-that-does-not-mean-you-should-design-your-data-model-to-do-any-kind-of-joins.-essentially-you-are-sacrificing-complex-querying-for-huge-speed-gains."/>
+    <w:p>
+      <w:pPr>
+        <w:pStyle w:val="Heading1"/>
+        <w:numPr>
+          <w:numId w:val="14"/>
+          <w:ilvl w:val="0"/>
+        </w:numPr>
+      </w:pPr>
+      <w:r>
+        <w:t xml:space="preserve">Data modeling:</w:t>
+      </w:r>
+      <w:r>
+        <w:t xml:space="preserve"> </w:t>
+      </w:r>
+      <w:r>
+        <w:rPr>
+          <w:b/>
+        </w:rPr>
+        <w:t xml:space="preserve">Based off query patterns and stored directly</w:t>
+      </w:r>
+      <w:r>
+        <w:t xml:space="preserve">. Cross-table joins are a BAD thing (Spark can help with this, but that does not mean you should design your data model to do any kind of joins). Essentially you are sacrificing complex querying for huge speed gains.</w:t>
+      </w:r>
+    </w:p>
+    <w:bookmarkEnd w:id="26"/>
     <w:p>
       <w:pPr>
         <w:pStyle w:val="Compact"/>
@@ -698,6 +744,90 @@
         </w:numPr>
       </w:pPr>
       <w:r>
+        <w:t xml:space="preserve">Tables are organized by</w:t>
+      </w:r>
+      <w:r>
+        <w:t xml:space="preserve"> </w:t>
+      </w:r>
+      <w:r>
+        <w:rPr>
+          <w:b/>
+        </w:rPr>
+        <w:t xml:space="preserve">column families</w:t>
+      </w:r>
+      <w:r>
+        <w:t xml:space="preserve">, which is basically just another container for your data. Best practice is to limit the number and size of these. So, if you are new to HBase, just pretend you only have 1 as in many cases that is all that is necessary.</w:t>
+      </w:r>
+    </w:p>
+    <w:p>
+      <w:pPr>
+        <w:pStyle w:val="Compact"/>
+        <w:numPr>
+          <w:numId w:val="14"/>
+          <w:ilvl w:val="0"/>
+        </w:numPr>
+      </w:pPr>
+      <w:r>
+        <w:t xml:space="preserve">All data is then accessed via a</w:t>
+      </w:r>
+      <w:r>
+        <w:t xml:space="preserve"> </w:t>
+      </w:r>
+      <w:r>
+        <w:rPr>
+          <w:b/>
+        </w:rPr>
+        <w:t xml:space="preserve">rowkey</w:t>
+      </w:r>
+      <w:r>
+        <w:t xml:space="preserve">, which is essentially your indexing mechanism (enter row-key or range of row-keys, and BLAM, data). This is also your key in "key-column-value" as depicted earlier</w:t>
+      </w:r>
+    </w:p>
+    <w:p>
+      <w:pPr>
+        <w:pStyle w:val="Compact"/>
+        <w:numPr>
+          <w:numId w:val="14"/>
+          <w:ilvl w:val="0"/>
+        </w:numPr>
+      </w:pPr>
+      <w:r>
+        <w:t xml:space="preserve">Within a given row, there can be potentially millions of columns. This is the concept of</w:t>
+      </w:r>
+      <w:r>
+        <w:t xml:space="preserve"> </w:t>
+      </w:r>
+      <w:r>
+        <w:rPr>
+          <w:b/>
+        </w:rPr>
+        <w:t xml:space="preserve">wide rows</w:t>
+      </w:r>
+      <w:r>
+        <w:t xml:space="preserve">. Although it can certainly be used for many things, time-series data is a good use case as it allows you to store time values as column names, and then the variable value correlating to a particular timestamp is in a cell (the variable name would be in the row key). This concept is often hard to grasp the first time, so I have provided some visuals to help explain it. Many people's breakthrough on this concept is often when they realize that values are/can be stored as columns.</w:t>
+      </w:r>
+    </w:p>
+    <w:p>
+      <w:pPr>
+        <w:pStyle w:val="Compact"/>
+        <w:numPr>
+          <w:numId w:val="14"/>
+          <w:ilvl w:val="0"/>
+        </w:numPr>
+      </w:pPr>
+      <w:r>
+        <w:t xml:space="preserve">**Schemaless*. You do not need to add columns in advance ever, you can simply do it on the fly. However, is advised that you keep record or develop a scheme of how you are storing data as the actual retrieval will be made very difficult if you have no idea whats in there.</w:t>
+      </w:r>
+    </w:p>
+    <w:p>
+      <w:pPr>
+        <w:pStyle w:val="Compact"/>
+        <w:numPr>
+          <w:numId w:val="14"/>
+          <w:ilvl w:val="0"/>
+        </w:numPr>
+      </w:pPr>
+      <w:r>
         <w:t xml:space="preserve">Data modeling:</w:t>
       </w:r>
       <w:r>
@@ -710,7 +840,7 @@
         <w:t xml:space="preserve">Based off query patterns and stored directly</w:t>
       </w:r>
       <w:r>
-        <w:t xml:space="preserve">. Cross-table joins are a BAD thing (Spark can help with this, but that does not mean you should design your data model to do any kind of joins). Essentially you are sacrificing complex querying for huge speed gains.</w:t>
+        <w:t xml:space="preserve">. Cross-table joins are a BAD thing (Spark can help with this, but that does not mean your design should implementjoins). Essentially you are sacrificing complex querying for huge speed gains. &gt;&gt;&gt;&gt;&gt;&gt;&gt; 91bf20b9969f42dc30bf1b630c84e825e989b0aa</w:t>
       </w:r>
     </w:p>
     <w:p>
@@ -743,7 +873,7 @@
           <w:ilvl w:val="0"/>
         </w:numPr>
       </w:pPr>
-      <w:hyperlink r:id="rId25">
+      <w:hyperlink r:id="rId27">
         <w:r>
           <w:rPr>
             <w:rStyle w:val="Link"/>
@@ -760,7 +890,7 @@
           <w:ilvl w:val="0"/>
         </w:numPr>
       </w:pPr>
-      <w:hyperlink r:id="rId26">
+      <w:hyperlink r:id="rId28">
         <w:r>
           <w:rPr>
             <w:rStyle w:val="Link"/>
@@ -769,7 +899,7 @@
         </w:r>
       </w:hyperlink>
     </w:p>
-    <w:bookmarkStart w:id="27" w:name="installing-hbase-and-rhbase"/>
+    <w:bookmarkStart w:id="29" w:name="installing-hbase-and-rhbase"/>
     <w:p>
       <w:pPr>
         <w:pStyle w:val="Heading3"/>
@@ -778,7 +908,7 @@
         <w:t xml:space="preserve">Installing HBase and rhbase</w:t>
       </w:r>
     </w:p>
-    <w:bookmarkEnd w:id="27"/>
+    <w:bookmarkEnd w:id="29"/>
     <w:p>
       <w:r>
         <w:t xml:space="preserve">In order to use this stuff, you have to install HBase, Thrift, and the rhbase package. The basic instructions are found</w:t>
@@ -786,7 +916,7 @@
       <w:r>
         <w:t xml:space="preserve"> </w:t>
       </w:r>
-      <w:hyperlink r:id="rId28">
+      <w:hyperlink r:id="rId30">
         <w:r>
           <w:rPr>
             <w:rStyle w:val="Link"/>
@@ -812,7 +942,7 @@
       <w:r>
         <w:t xml:space="preserve"> </w:t>
       </w:r>
-      <w:hyperlink r:id="rId29">
+      <w:hyperlink r:id="rId31">
         <w:r>
           <w:rPr>
             <w:rStyle w:val="Link"/>
@@ -869,7 +999,7 @@
         <w:rPr>
           <w:b/>
         </w:rPr>
-        <w:t xml:space="preserve">Under this implementation I would advise using Thrift 0.8.0 as the latest version might inclur some bugs</w:t>
+        <w:t xml:space="preserve">Under this implementation I would advise using Thrift 0.8.0 as the latest version might include some bugs as it relates to this build</w:t>
       </w:r>
     </w:p>
     <w:p>
@@ -886,7 +1016,7 @@
       <w:r>
         <w:t xml:space="preserve"> </w:t>
       </w:r>
-      <w:hyperlink r:id="rId30">
+      <w:hyperlink r:id="rId32">
         <w:r>
           <w:rPr>
             <w:rStyle w:val="Link"/>
@@ -943,7 +1073,7 @@
       <w:r>
         <w:t xml:space="preserve"> </w:t>
       </w:r>
-      <w:hyperlink r:id="rId31">
+      <w:hyperlink r:id="rId33">
         <w:r>
           <w:rPr>
             <w:rStyle w:val="Link"/>
@@ -955,7 +1085,7 @@
         <w:t xml:space="preserve">)</w:t>
       </w:r>
     </w:p>
-    <w:bookmarkStart w:id="32" w:name="test-it-out"/>
+    <w:bookmarkStart w:id="34" w:name="test-it-out"/>
     <w:p>
       <w:pPr>
         <w:pStyle w:val="Heading3"/>
@@ -964,7 +1094,7 @@
         <w:t xml:space="preserve">Test it out</w:t>
       </w:r>
     </w:p>
-    <w:bookmarkEnd w:id="32"/>
+    <w:bookmarkEnd w:id="34"/>
     <w:p>
       <w:r>
         <w:t xml:space="preserve">Provided HBase, Thrift, and</w:t>
@@ -1040,7 +1170,7 @@
         <w:rPr>
           <w:rStyle w:val="VerbatimChar"/>
         </w:rPr>
-        <w:t xml:space="preserve">## &lt;pointer: 0x2ca7eb0&gt;</w:t>
+        <w:t xml:space="preserve">## &lt;pointer: 0x2387900&gt;</w:t>
       </w:r>
       <w:r>
         <w:br w:type="textWrapping"/>
@@ -1061,7 +1191,7 @@
         <w:t xml:space="preserve">## [1] "hb.client.connection"</w:t>
       </w:r>
     </w:p>
-    <w:bookmarkStart w:id="33" w:name="understanding-our-sample-data"/>
+    <w:bookmarkStart w:id="35" w:name="understanding-our-sample-data"/>
     <w:p>
       <w:pPr>
         <w:pStyle w:val="Heading3"/>
@@ -1070,7 +1200,7 @@
         <w:t xml:space="preserve">Understanding Our Sample Data</w:t>
       </w:r>
     </w:p>
-    <w:bookmarkEnd w:id="33"/>
+    <w:bookmarkEnd w:id="35"/>
     <w:p>
       <w:r>
         <w:t xml:space="preserve">The data that is being supplied in this tutorial is time-series data taken from airport support vehicles (like a baggage truck) from various airports over a small period of time. The data is stored hierarchically as: Airport_Day_VehicleID_Variable. You can retrieve a list of all of the data simply by loading it from the</w:t>
@@ -1332,7 +1462,7 @@
         <w:t xml:space="preserve">Note: Credit to Spencer Herath for creating the sample data set of imaginary trucks whizzing around an invisible airport.</w:t>
       </w:r>
     </w:p>
-    <w:bookmarkStart w:id="34" w:name="part-ii-getting-data-into-hbase-with-r"/>
+    <w:bookmarkStart w:id="36" w:name="part-ii-getting-data-into-hbase-with-r"/>
     <w:p>
       <w:pPr>
         <w:pStyle w:val="Heading1"/>
@@ -1341,13 +1471,13 @@
         <w:t xml:space="preserve">Part II: Getting Data Into HBase with R</w:t>
       </w:r>
     </w:p>
-    <w:bookmarkEnd w:id="34"/>
+    <w:bookmarkEnd w:id="36"/>
     <w:p>
       <w:r>
         <w:t xml:space="preserve">Ok, now it's time to talk about actually putting some stuffing in the elephant.</w:t>
       </w:r>
     </w:p>
-    <w:bookmarkStart w:id="35" w:name="hbase-table-design"/>
+    <w:bookmarkStart w:id="37" w:name="hbase-table-design"/>
     <w:p>
       <w:pPr>
         <w:pStyle w:val="Heading3"/>
@@ -1356,10 +1486,10 @@
         <w:t xml:space="preserve">HBase Table Design</w:t>
       </w:r>
     </w:p>
-    <w:bookmarkEnd w:id="35"/>
-    <w:p>
-      <w:r>
-        <w:t xml:space="preserve">It's important that the design of the HBase table suits the desired query pattern(s). A NoSQL Columnar frame of mind is always</w:t>
+    <w:bookmarkEnd w:id="37"/>
+    <w:p>
+      <w:r>
+        <w:t xml:space="preserve">&lt;&lt;&lt;&lt;&lt;&lt;&lt; HEAD It's important that the design of the HBase table suits the desired query pattern(s). A NoSQL Columnar frame of mind is always</w:t>
       </w:r>
       <w:r>
         <w:t xml:space="preserve"> </w:t>
@@ -1372,7 +1502,32 @@
         <w:t xml:space="preserve">Design Your Tables For Your Query Pattern</w:t>
       </w:r>
       <w:r>
-        <w:t xml:space="preserve">. Unlike a relational store, each table that is built is traditionally designed for one single type of query pattern (document stores like Solr or Elastic Search can offer a backwards indexing solution. Overall, this can make a data modeling experience "simpler" in concept). To recap slightly, this frame of mind implies that:</w:t>
+        <w:t xml:space="preserve">. Unlike a relational store, each table that is built is traditionally designed for one single type of query pattern (document stores like Solr or Elastic Search can offer a backwards indexing solution. Overall, this can make a data modeling experience "simpler" in concept). To recap slightly, this frame of mind implies that: ======= It's important that the HBase table is designed to fit your query pattern(s) exactly. A NoSQL Columnar frame of mind is always</w:t>
+      </w:r>
+      <w:r>
+        <w:t xml:space="preserve"> </w:t>
+      </w:r>
+      <w:r>
+        <w:rPr>
+          <w:i/>
+          <w:b/>
+        </w:rPr>
+        <w:t xml:space="preserve">Design Your Tables For Your Query Pattern</w:t>
+      </w:r>
+      <w:r>
+        <w:t xml:space="preserve">. Unlike a relational store, each table that is built is traditionally designed for one single type of query pattern (document stores like Solr or Elastic Search can offer a backwards indexing solution. Overall, this can make a data modeling experience "simpler" in concept). A good way to think about NoSQL is that</w:t>
+      </w:r>
+      <w:r>
+        <w:t xml:space="preserve"> </w:t>
+      </w:r>
+      <w:r>
+        <w:rPr>
+          <w:b/>
+        </w:rPr>
+        <w:t xml:space="preserve">in one fetch, you want to retrieve all of the data neccessary to make a business decision</w:t>
+      </w:r>
+      <w:r>
+        <w:t xml:space="preserve">. To recap slightly, this frame of mind implies that: &gt;&gt;&gt;&gt;&gt;&gt;&gt; 91bf20b9969f42dc30bf1b630c84e825e989b0aa</w:t>
       </w:r>
     </w:p>
     <w:p>
@@ -1418,7 +1573,7 @@
     </w:p>
     <w:p>
       <w:r>
-        <w:t xml:space="preserve">Currently the data in its raw format is</w:t>
+        <w:t xml:space="preserve">&lt;&lt;&lt;&lt;&lt;&lt;&lt; HEAD Currently the data in its raw format is</w:t>
       </w:r>
       <w:r>
         <w:t xml:space="preserve"> </w:t>
@@ -1433,7 +1588,22 @@
         <w:t xml:space="preserve"> </w:t>
       </w:r>
       <w:r>
-        <w:t xml:space="preserve">Because this is archived data, additionally compression to a binary blob(byte array) is achievable. If properly done, it will drastically reduce the size of the data set and immensely increase the speed at which it is retrieved (because the dataset sits in just one blob as opposed to many cells). However, the approach should be cautious of the memory limitations that might exist; the size and number of blobs has to be manageable. That is, data needs to be retrieved in manageable partitions that contain all of the necessary variables to perform a fuel usage calculation. With those concepts in mind, the query pattern should be able to take on specific airports and date ranges, along with whatever variables that are desired. Thus:</w:t>
+        <w:t xml:space="preserve">Because this is archived data, additionally compression to a binary blob(byte array) is achievable. If properly done, it will drastically reduce the size of the data set and immensely increase the speed at which it is retrieved (because the dataset sits in just one blob as opposed to many cells). However, the approach should be cautious of the memory limitations that might exist; the size and number of blobs has to be manageable. That is, data needs to be retrieved in manageable partitions that contain all of the necessary variables to perform a fuel usage calculation. With those concepts in mind, the query pattern should be able to take on specific airports and date ranges, along with whatever variables that are desired. Thus: ======= Currently the data in its raw format is</w:t>
+      </w:r>
+      <w:r>
+        <w:t xml:space="preserve"> </w:t>
+      </w:r>
+      <w:r>
+        <w:rPr>
+          <w:b/>
+        </w:rPr>
+        <w:t xml:space="preserve">by variable by vehicle by date.</w:t>
+      </w:r>
+      <w:r>
+        <w:t xml:space="preserve"> </w:t>
+      </w:r>
+      <w:r>
+        <w:t xml:space="preserve">Additionally, because this is archived data, additionally compression to a binary blob (byte array) is achievable, drastically reducing the size of the data set while immensely increasing the speed at which it is retrieved (because its just in one blob as opposed to many cells). However, the approach should be cautious of the memory limitations that might exist; the size and number of blobs has to be manageable. That is, data needs to be retrieved in manageable partitions that contain all of the necessary variables to perform a fuel usage calculation. With those concepts in mind, the query pattern should be able to take on specific airports and date ranges, along with whatever variables that are desired. Thus: &gt;&gt;&gt;&gt;&gt;&gt;&gt; 91bf20b9969f42dc30bf1b630c84e825e989b0aa</w:t>
       </w:r>
     </w:p>
     <w:p>
@@ -1489,7 +1659,7 @@
                     </pic:cNvPicPr>
                   </pic:nvPicPr>
                   <pic:blipFill>
-                    <a:blip r:embed="rId36"/>
+                    <a:blip r:embed="rId38"/>
                     <a:stretch>
                       <a:fillRect/>
                     </a:stretch>
@@ -1516,7 +1686,7 @@
         </w:drawing>
       </w:r>
     </w:p>
-    <w:bookmarkStart w:id="37" w:name="create-hbase-table"/>
+    <w:bookmarkStart w:id="39" w:name="create-hbase-table"/>
     <w:p>
       <w:pPr>
         <w:pStyle w:val="Heading5"/>
@@ -1525,7 +1695,7 @@
         <w:t xml:space="preserve">Create HBase Table</w:t>
       </w:r>
     </w:p>
-    <w:bookmarkEnd w:id="37"/>
+    <w:bookmarkEnd w:id="39"/>
     <w:p>
       <w:r>
         <w:t xml:space="preserve">Now that the data model is defined, a table must be created to use it. In this case, we create a table called</w:t>
@@ -1666,7 +1836,7 @@
         <w:rPr>
           <w:rStyle w:val="VerbatimChar"/>
         </w:rPr>
-        <w:t xml:space="preserve">## &lt;pointer: 0x31aae80&gt;</w:t>
+        <w:t xml:space="preserve">## &lt;pointer: 0x383beb0&gt;</w:t>
       </w:r>
       <w:r>
         <w:br w:type="textWrapping"/>
@@ -1809,7 +1979,7 @@
         <w:t xml:space="preserve">## [1] TRUE</w:t>
       </w:r>
     </w:p>
-    <w:bookmarkStart w:id="38" w:name="input-data-into-hbase"/>
+    <w:bookmarkStart w:id="40" w:name="input-data-into-hbase"/>
     <w:p>
       <w:pPr>
         <w:pStyle w:val="Heading3"/>
@@ -1818,7 +1988,7 @@
         <w:t xml:space="preserve">Input Data into HBase</w:t>
       </w:r>
     </w:p>
-    <w:bookmarkEnd w:id="38"/>
+    <w:bookmarkEnd w:id="40"/>
     <w:p>
       <w:r>
         <w:t xml:space="preserve">Now that the HBase table is created, all that is left is actually putting the</w:t>
@@ -2245,7 +2415,7 @@
         <w:t xml:space="preserve">## 6 JFK::20140306::1CWPJ7320VE852372    speed</w:t>
       </w:r>
     </w:p>
-    <w:bookmarkStart w:id="39" w:name="how-hb.put-works"/>
+    <w:bookmarkStart w:id="41" w:name="how-hb.put-works"/>
     <w:p>
       <w:pPr>
         <w:pStyle w:val="Heading4"/>
@@ -2269,7 +2439,7 @@
         <w:t xml:space="preserve">Works</w:t>
       </w:r>
     </w:p>
-    <w:bookmarkEnd w:id="39"/>
+    <w:bookmarkEnd w:id="41"/>
     <w:p>
       <w:r>
         <w:t xml:space="preserve">The design of</w:t>
@@ -2500,7 +2670,7 @@
         <w:t xml:space="preserve">function. Note: the row-key serializer is not editable at the moment. The change to this branch was separating the serialization method for the row-keys from the values.</w:t>
       </w:r>
     </w:p>
-    <w:bookmarkStart w:id="40" w:name="examples-retrieving-data"/>
+    <w:bookmarkStart w:id="42" w:name="examples-retrieving-data"/>
     <w:p>
       <w:pPr>
         <w:pStyle w:val="Heading4"/>
@@ -2509,7 +2679,7 @@
         <w:t xml:space="preserve">Examples Retrieving Data</w:t>
       </w:r>
     </w:p>
-    <w:bookmarkEnd w:id="40"/>
+    <w:bookmarkEnd w:id="42"/>
     <w:p>
       <w:r>
         <w:t xml:space="preserve">Now that data is inserted, here are some brief examples worth reviewing to understand how data can be retrieved from HBase with this package.</w:t>
@@ -2943,7 +3113,7 @@
         <w:t xml:space="preserve">## 12: LAX::20140307::1FSMZ91563C548451          test  speed &lt;data.table&gt;</w:t>
       </w:r>
     </w:p>
-    <w:bookmarkStart w:id="41" w:name="part-iii-retrieve-and-store"/>
+    <w:bookmarkStart w:id="43" w:name="part-iii-retrieve-and-store"/>
     <w:p>
       <w:pPr>
         <w:pStyle w:val="Heading1"/>
@@ -2952,7 +3122,7 @@
         <w:t xml:space="preserve">Part III: Retrieve and Store</w:t>
       </w:r>
     </w:p>
-    <w:bookmarkEnd w:id="41"/>
+    <w:bookmarkEnd w:id="43"/>
     <w:p>
       <w:r>
         <w:t xml:space="preserve">Ok, so now that data is in HBase, lets:</w:t>
@@ -3018,7 +3188,7 @@
         <w:t xml:space="preserve">Store Our Results using rhbase</w:t>
       </w:r>
     </w:p>
-    <w:bookmarkStart w:id="42" w:name="retrieving-data-with-rhbase"/>
+    <w:bookmarkStart w:id="44" w:name="retrieving-data-with-rhbase"/>
     <w:p>
       <w:pPr>
         <w:pStyle w:val="Heading2"/>
@@ -3027,7 +3197,7 @@
         <w:t xml:space="preserve">Retrieving Data with rhbase</w:t>
       </w:r>
     </w:p>
-    <w:bookmarkEnd w:id="42"/>
+    <w:bookmarkEnd w:id="44"/>
     <w:p>
       <w:r>
         <w:t xml:space="preserve">From the HBase input tutorial, we stored data.tables via byte arrays in HBase (from hbase_input document). But what about getting it out? By using</w:t>
@@ -3591,7 +3761,7 @@
         <w:t xml:space="preserve">Don't you just love how easy R is? This output will feed our function to call HBase for each day for each airport.</w:t>
       </w:r>
     </w:p>
-    <w:bookmarkStart w:id="43" w:name="pull-data-merge-and-calculate"/>
+    <w:bookmarkStart w:id="45" w:name="pull-data-merge-and-calculate"/>
     <w:p>
       <w:pPr>
         <w:pStyle w:val="Heading2"/>
@@ -3600,7 +3770,7 @@
         <w:t xml:space="preserve">Pull Data, Merge, and Calculate</w:t>
       </w:r>
     </w:p>
-    <w:bookmarkEnd w:id="43"/>
+    <w:bookmarkEnd w:id="45"/>
     <w:p>
       <w:pPr>
         <w:pStyle w:val="Compact"/>
@@ -3762,7 +3932,7 @@
         <w:rPr>
           <w:rStyle w:val="VerbatimChar"/>
         </w:rPr>
-        <w:t xml:space="preserve">## &lt;pointer: 0x5309ef0&gt;</w:t>
+        <w:t xml:space="preserve">## &lt;pointer: 0x3736230&gt;</w:t>
       </w:r>
       <w:r>
         <w:br w:type="textWrapping"/>
@@ -4059,7 +4229,7 @@
         <w:t xml:space="preserve">And just like that, boom, data!!!!!</w:t>
       </w:r>
     </w:p>
-    <w:bookmarkStart w:id="44" w:name="manipulate-data-with-tidyr-data.table-timeseriesr"/>
+    <w:bookmarkStart w:id="46" w:name="manipulate-data-with-tidyr-data.table-timeseriesr"/>
     <w:p>
       <w:pPr>
         <w:pStyle w:val="Heading2"/>
@@ -4068,7 +4238,7 @@
         <w:t xml:space="preserve">Manipulate Data with Tidyr + data.table + timeseriesr</w:t>
       </w:r>
     </w:p>
-    <w:bookmarkEnd w:id="44"/>
+    <w:bookmarkEnd w:id="46"/>
     <w:p>
       <w:r>
         <w:t xml:space="preserve">OK, lets do something with that stuff. Our goal is to combine the gear, rpm, and speed data.tables by VIN. To do this, we will: 1. Split the row key to make the values meaningful with</w:t>
@@ -5139,7 +5309,7 @@
                     </pic:cNvPicPr>
                   </pic:nvPicPr>
                   <pic:blipFill>
-                    <a:blip r:embed="rId45"/>
+                    <a:blip r:embed="rId47"/>
                     <a:stretch>
                       <a:fillRect/>
                     </a:stretch>
@@ -5166,7 +5336,7 @@
         </w:drawing>
       </w:r>
     </w:p>
-    <w:bookmarkStart w:id="46" w:name="perform-our-calculations-with-timeseriesr"/>
+    <w:bookmarkStart w:id="48" w:name="perform-our-calculations-with-timeseriesr"/>
     <w:p>
       <w:pPr>
         <w:pStyle w:val="Heading4"/>
@@ -5175,7 +5345,7 @@
         <w:t xml:space="preserve">Perform our calculations with timeseriesr</w:t>
       </w:r>
     </w:p>
-    <w:bookmarkEnd w:id="46"/>
+    <w:bookmarkEnd w:id="48"/>
     <w:p>
       <w:r>
         <w:t xml:space="preserve">3.Now that we have our data in memory, lets do our calculation! Below is a function to calculate</w:t>
@@ -7579,7 +7749,7 @@
         <w:t xml:space="preserve">**We have now calculated the total amount of gallons that each truck burned, the total hours it ran, miles per hour, and its average gallons per hour.* Now, lets put all of this back into HBase to move onto the day/airport.</w:t>
       </w:r>
     </w:p>
-    <w:bookmarkStart w:id="47" w:name="store-our-results-using-rhbase"/>
+    <w:bookmarkStart w:id="49" w:name="store-our-results-using-rhbase"/>
     <w:p>
       <w:pPr>
         <w:pStyle w:val="Heading2"/>
@@ -7597,7 +7767,7 @@
         <w:t xml:space="preserve">rhbase</w:t>
       </w:r>
     </w:p>
-    <w:bookmarkEnd w:id="47"/>
+    <w:bookmarkEnd w:id="49"/>
     <w:p>
       <w:r>
         <w:t xml:space="preserve">We are going to store all of the information that we collected back into the same HBase table for later use. That includes: 1. rbinded data.table (because we might want to reuse it later) 2. gallons 3. total hours in operation 4. gal_per_hr 5. average mph</w:t>
@@ -8359,7 +8529,7 @@
 <file path=word/numbering.xml><?xml version="1.0" encoding="utf-8"?>
 <w:numbering xmlns:w="http://schemas.openxmlformats.org/wordprocessingml/2006/main">
   <w:abstractNum w:abstractNumId="0">
-    <w:nsid w:val="4428dcde"/>
+    <w:nsid w:val="684fe1b0"/>
     <w:multiLevelType w:val="multilevel"/>
     <w:lvl w:ilvl="0">
       <w:numFmt w:val="bullet"/>
@@ -8440,7 +8610,7 @@
     </w:lvl>
   </w:abstractNum>
   <w:abstractNum w:abstractNumId="3">
-    <w:nsid w:val="8b90b6ae"/>
+    <w:nsid w:val="53863166"/>
     <w:multiLevelType w:val="multilevel"/>
     <w:lvl w:ilvl="0">
       <w:numFmt w:val="bullet"/>
@@ -8521,7 +8691,7 @@
     </w:lvl>
   </w:abstractNum>
   <w:abstractNum w:abstractNumId="2">
-    <w:nsid w:val="72f02a63"/>
+    <w:nsid w:val="db156319"/>
     <w:multiLevelType w:val="multilevel"/>
     <w:lvl w:ilvl="0">
       <w:start w:val="1"/>
@@ -8609,7 +8779,7 @@
     </w:lvl>
   </w:abstractNum>
   <w:abstractNum w:abstractNumId="4">
-    <w:nsid w:val="151fdb14"/>
+    <w:nsid w:val="a72b10cf"/>
     <w:multiLevelType w:val="multilevel"/>
     <w:lvl w:ilvl="0">
       <w:start w:val="2"/>
@@ -8697,7 +8867,7 @@
     </w:lvl>
   </w:abstractNum>
   <w:abstractNum w:abstractNumId="5">
-    <w:nsid w:val="c77b124d"/>
+    <w:nsid w:val="2a4bd3ff"/>
     <w:multiLevelType w:val="multilevel"/>
     <w:lvl w:ilvl="0">
       <w:start w:val="3"/>
@@ -8785,7 +8955,7 @@
     </w:lvl>
   </w:abstractNum>
   <w:abstractNum w:abstractNumId="6">
-    <w:nsid w:val="4002ff0b"/>
+    <w:nsid w:val="26c2c5e1"/>
     <w:multiLevelType w:val="multilevel"/>
     <w:lvl w:ilvl="0">
       <w:start w:val="4"/>
@@ -8873,7 +9043,7 @@
     </w:lvl>
   </w:abstractNum>
   <w:abstractNum w:abstractNumId="7">
-    <w:nsid w:val="8a0046be"/>
+    <w:nsid w:val="a3583ef1"/>
     <w:multiLevelType w:val="multilevel"/>
     <w:lvl w:ilvl="0">
       <w:start w:val="5"/>

--- a/examples/rhbase_tutorial.docx
+++ b/examples/rhbase_tutorial.docx
@@ -354,11 +354,26 @@
         <w:pStyle w:val="Compact"/>
         <w:numPr>
           <w:numId w:val="5"/>
+          <w:ilvl w:val="1"/>
+        </w:numPr>
+      </w:pPr>
+      <w:r>
+        <w:t xml:space="preserve">At its core, that's all HBase really is. It's a map, a dictionary (python), a hash (ruby), etc...</w:t>
+      </w:r>
+    </w:p>
+    <w:p>
+      <w:pPr>
+        <w:pStyle w:val="Compact"/>
+        <w:numPr>
+          <w:numId w:val="4"/>
           <w:ilvl w:val="0"/>
         </w:numPr>
       </w:pPr>
       <w:r>
-        <w:t xml:space="preserve">At its core, that's all HBase really is. It's a map, a dictionary (python), a hash (ruby), etc...</w:t>
+        <w:rPr>
+          <w:b/>
+        </w:rPr>
+        <w:t xml:space="preserve">Distributed</w:t>
       </w:r>
     </w:p>
     <w:p>
@@ -366,6 +381,42 @@
         <w:pStyle w:val="Compact"/>
         <w:numPr>
           <w:numId w:val="6"/>
+          <w:ilvl w:val="1"/>
+        </w:numPr>
+      </w:pPr>
+      <w:r>
+        <w:t xml:space="preserve">HBase sits atop a Hadoop Cluster. Basically what that means from HBase's perspective is that the data in HBase is replicated out to, by default, 3 nodes in a Hadoop Cluster.</w:t>
+      </w:r>
+    </w:p>
+    <w:p>
+      <w:pPr>
+        <w:pStyle w:val="Compact"/>
+        <w:numPr>
+          <w:numId w:val="6"/>
+          <w:ilvl w:val="1"/>
+        </w:numPr>
+      </w:pPr>
+      <w:r>
+        <w:t xml:space="preserve">Based on the assumption that servers go down and bad things happen</w:t>
+      </w:r>
+    </w:p>
+    <w:p>
+      <w:pPr>
+        <w:pStyle w:val="Compact"/>
+        <w:numPr>
+          <w:numId w:val="6"/>
+          <w:ilvl w:val="1"/>
+        </w:numPr>
+      </w:pPr>
+      <w:r>
+        <w:t xml:space="preserve">A full implementation relies on HDFS, Zookeeper, and your HBase region master(s)</w:t>
+      </w:r>
+    </w:p>
+    <w:p>
+      <w:pPr>
+        <w:pStyle w:val="Compact"/>
+        <w:numPr>
+          <w:numId w:val="4"/>
           <w:ilvl w:val="0"/>
         </w:numPr>
       </w:pPr>
@@ -373,7 +424,7 @@
         <w:rPr>
           <w:b/>
         </w:rPr>
-        <w:t xml:space="preserve">Distributed</w:t>
+        <w:t xml:space="preserve">Consistent</w:t>
       </w:r>
     </w:p>
     <w:p>
@@ -381,11 +432,11 @@
         <w:pStyle w:val="Compact"/>
         <w:numPr>
           <w:numId w:val="7"/>
-          <w:ilvl w:val="0"/>
+          <w:ilvl w:val="1"/>
         </w:numPr>
       </w:pPr>
       <w:r>
-        <w:t xml:space="preserve">HBase sits atop a Hadoop Cluster. Basically what that means from HBase's perspective is that the data in HBase is replicated out to, by default, 3 nodes in a Hadoop Cluster.</w:t>
+        <w:t xml:space="preserve">HBase is an immediately consistent database. That means that HBase guarantees your data to be the exact same on any of the nodes that it is replicated to.</w:t>
       </w:r>
     </w:p>
     <w:p>
@@ -393,23 +444,26 @@
         <w:pStyle w:val="Compact"/>
         <w:numPr>
           <w:numId w:val="7"/>
+          <w:ilvl w:val="1"/>
+        </w:numPr>
+      </w:pPr>
+      <w:r>
+        <w:t xml:space="preserve">See CAP Theorem for more information on Consistent, Available, and Partition tolerant databases (Cassandra is a similar NoSQL Columnar Database emphasizing Availability over Consistency)</w:t>
+      </w:r>
+    </w:p>
+    <w:p>
+      <w:pPr>
+        <w:pStyle w:val="Compact"/>
+        <w:numPr>
+          <w:numId w:val="4"/>
           <w:ilvl w:val="0"/>
         </w:numPr>
       </w:pPr>
       <w:r>
-        <w:t xml:space="preserve">Based on the assumption that servers go down and bad things happen</w:t>
-      </w:r>
-    </w:p>
-    <w:p>
-      <w:pPr>
-        <w:pStyle w:val="Compact"/>
-        <w:numPr>
-          <w:numId w:val="7"/>
-          <w:ilvl w:val="0"/>
-        </w:numPr>
-      </w:pPr>
-      <w:r>
-        <w:t xml:space="preserve">A full implementation relies on HDFS, Zookeeper, and your HBase region master(s)</w:t>
+        <w:rPr>
+          <w:b/>
+        </w:rPr>
+        <w:t xml:space="preserve">Sorted</w:t>
       </w:r>
     </w:p>
     <w:p>
@@ -417,6 +471,42 @@
         <w:pStyle w:val="Compact"/>
         <w:numPr>
           <w:numId w:val="8"/>
+          <w:ilvl w:val="1"/>
+        </w:numPr>
+      </w:pPr>
+      <w:r>
+        <w:t xml:space="preserve">The Keys in this key-value store are stored alphabetically</w:t>
+      </w:r>
+    </w:p>
+    <w:p>
+      <w:pPr>
+        <w:pStyle w:val="Compact"/>
+        <w:numPr>
+          <w:numId w:val="8"/>
+          <w:ilvl w:val="1"/>
+        </w:numPr>
+      </w:pPr>
+      <w:r>
+        <w:t xml:space="preserve">Designed for faster reads than writes</w:t>
+      </w:r>
+    </w:p>
+    <w:p>
+      <w:pPr>
+        <w:pStyle w:val="Compact"/>
+        <w:numPr>
+          <w:numId w:val="8"/>
+          <w:ilvl w:val="1"/>
+        </w:numPr>
+      </w:pPr>
+      <w:r>
+        <w:t xml:space="preserve">Allows the concepts of "scanning" to exist</w:t>
+      </w:r>
+    </w:p>
+    <w:p>
+      <w:pPr>
+        <w:pStyle w:val="Compact"/>
+        <w:numPr>
+          <w:numId w:val="4"/>
           <w:ilvl w:val="0"/>
         </w:numPr>
       </w:pPr>
@@ -424,7 +514,7 @@
         <w:rPr>
           <w:b/>
         </w:rPr>
-        <w:t xml:space="preserve">Consistent</w:t>
+        <w:t xml:space="preserve">Multi-Dimensional Key-Value Store</w:t>
       </w:r>
     </w:p>
     <w:p>
@@ -432,11 +522,11 @@
         <w:pStyle w:val="Compact"/>
         <w:numPr>
           <w:numId w:val="9"/>
-          <w:ilvl w:val="0"/>
+          <w:ilvl w:val="1"/>
         </w:numPr>
       </w:pPr>
       <w:r>
-        <w:t xml:space="preserve">HBase is an immediately consistent database. That means that HBase guarantees your data to be the exact same on any of the nodes that it is replicated to.</w:t>
+        <w:t xml:space="preserve">It is a key-value store, but perhaps a better way to think about HBase's structure is a key-column-value store, or a Map of Maps</w:t>
       </w:r>
     </w:p>
     <w:p>
@@ -444,13 +534,47 @@
         <w:pStyle w:val="Compact"/>
         <w:numPr>
           <w:numId w:val="9"/>
-          <w:ilvl w:val="0"/>
+          <w:ilvl w:val="1"/>
         </w:numPr>
       </w:pPr>
       <w:r>
-        <w:t xml:space="preserve">See CAP Theorem for more information on Consistent, Available, and Partition tolerant databases (Cassandra is a similar NoSQL Columnar Database emphasizing Availability over Consistency)</w:t>
-      </w:r>
-    </w:p>
+        <w:t xml:space="preserve">This is what is referred to as "columnar" or "wide rows"</w:t>
+      </w:r>
+    </w:p>
+    <w:p>
+      <w:pPr>
+        <w:pStyle w:val="Compact"/>
+        <w:numPr>
+          <w:numId w:val="9"/>
+          <w:ilvl w:val="1"/>
+        </w:numPr>
+      </w:pPr>
+      <w:r>
+        <w:t xml:space="preserve">For any given key, it allows you to store any amount of information</w:t>
+      </w:r>
+    </w:p>
+    <w:p>
+      <w:pPr>
+        <w:pStyle w:val="Compact"/>
+        <w:numPr>
+          <w:numId w:val="9"/>
+          <w:ilvl w:val="1"/>
+        </w:numPr>
+      </w:pPr>
+      <w:r>
+        <w:t xml:space="preserve">Schema-less - your key-column-value combination can be defined at any time and does not naturally conform to any schema</w:t>
+      </w:r>
+    </w:p>
+    <w:bookmarkStart w:id="24" w:name="hbase-frame-of-mind"/>
+    <w:p>
+      <w:pPr>
+        <w:pStyle w:val="Heading3"/>
+      </w:pPr>
+      <w:r>
+        <w:t xml:space="preserve">HBase Frame of Mind</w:t>
+      </w:r>
+    </w:p>
+    <w:bookmarkEnd w:id="24"/>
     <w:p>
       <w:pPr>
         <w:pStyle w:val="Compact"/>
@@ -460,10 +584,138 @@
         </w:numPr>
       </w:pPr>
       <w:r>
+        <w:t xml:space="preserve">First there is a HBase</w:t>
+      </w:r>
+      <w:r>
+        <w:t xml:space="preserve"> </w:t>
+      </w:r>
+      <w:r>
         <w:rPr>
           <w:b/>
         </w:rPr>
-        <w:t xml:space="preserve">Sorted</w:t>
+        <w:t xml:space="preserve">table</w:t>
+      </w:r>
+      <w:r>
+        <w:t xml:space="preserve">, which is exactly what you would think it is... a table</w:t>
+      </w:r>
+    </w:p>
+    <w:p>
+      <w:pPr>
+        <w:pStyle w:val="Compact"/>
+        <w:numPr>
+          <w:numId w:val="10"/>
+          <w:ilvl w:val="0"/>
+        </w:numPr>
+      </w:pPr>
+      <w:r>
+        <w:t xml:space="preserve">Within a table are</w:t>
+      </w:r>
+      <w:r>
+        <w:t xml:space="preserve"> </w:t>
+      </w:r>
+      <w:r>
+        <w:rPr>
+          <w:b/>
+        </w:rPr>
+        <w:t xml:space="preserve">column families</w:t>
+      </w:r>
+      <w:r>
+        <w:t xml:space="preserve">, which are basically just a subgroup of your table. Best practice is to limit the number and size of these. So, if you are new to HBase, just specify one column family, which is all that is necessary in many cases.</w:t>
+      </w:r>
+    </w:p>
+    <w:p>
+      <w:pPr>
+        <w:pStyle w:val="Compact"/>
+        <w:numPr>
+          <w:numId w:val="10"/>
+          <w:ilvl w:val="0"/>
+        </w:numPr>
+      </w:pPr>
+      <w:r>
+        <w:t xml:space="preserve">All data is then accessed via a</w:t>
+      </w:r>
+      <w:r>
+        <w:t xml:space="preserve"> </w:t>
+      </w:r>
+      <w:r>
+        <w:rPr>
+          <w:b/>
+        </w:rPr>
+        <w:t xml:space="preserve">rowkey</w:t>
+      </w:r>
+      <w:r>
+        <w:t xml:space="preserve">, which is essentially your indexing mechanism (enter row-key or range of row-keys, and BLAM, data). This is also your key in "key-column-value" as depicted earlier</w:t>
+      </w:r>
+    </w:p>
+    <w:p>
+      <w:pPr>
+        <w:pStyle w:val="Compact"/>
+        <w:numPr>
+          <w:numId w:val="10"/>
+          <w:ilvl w:val="0"/>
+        </w:numPr>
+      </w:pPr>
+      <w:r>
+        <w:t xml:space="preserve">Within a given row, there can be potentially millions of columns. This is the concept of</w:t>
+      </w:r>
+      <w:r>
+        <w:t xml:space="preserve"> </w:t>
+      </w:r>
+      <w:r>
+        <w:rPr>
+          <w:b/>
+        </w:rPr>
+        <w:t xml:space="preserve">wide rows</w:t>
+      </w:r>
+      <w:r>
+        <w:t xml:space="preserve">. Although it can certainly be used for many things, time-series data is a good use case as it allows you to store time values as column names, and then the variable value correlating to a particular timestamp is in a cell (the variable name would be in the row key). This concept is often hard to grasp the first time, so I have provided some visuals to help explain it. Many people's breakthrough on this concept is often when they realize that values are/can be stored as columns.</w:t>
+      </w:r>
+    </w:p>
+    <w:p>
+      <w:pPr>
+        <w:pStyle w:val="Compact"/>
+        <w:numPr>
+          <w:numId w:val="10"/>
+          <w:ilvl w:val="0"/>
+        </w:numPr>
+      </w:pPr>
+      <w:r>
+        <w:rPr>
+          <w:b/>
+        </w:rPr>
+        <w:t xml:space="preserve">Schemaless</w:t>
+      </w:r>
+      <w:r>
+        <w:t xml:space="preserve">. You do not need to add columns in advance, you can simply do it on the fly. However, you should keep record or develop a scheme of how you are storing data as the actual retrieval will be made very difficult if you have no idea whats in there.</w:t>
+      </w:r>
+    </w:p>
+    <w:p>
+      <w:pPr>
+        <w:pStyle w:val="Compact"/>
+        <w:numPr>
+          <w:numId w:val="10"/>
+          <w:ilvl w:val="0"/>
+        </w:numPr>
+      </w:pPr>
+      <w:r>
+        <w:t xml:space="preserve">Data modeling:</w:t>
+      </w:r>
+      <w:r>
+        <w:t xml:space="preserve"> </w:t>
+      </w:r>
+      <w:r>
+        <w:rPr>
+          <w:b/>
+        </w:rPr>
+        <w:t xml:space="preserve">Based off query patterns and stored directly</w:t>
+      </w:r>
+      <w:r>
+        <w:t xml:space="preserve">. Cross-table joins are a BAD thing (Spark can help with this, but that does not mean you should design your data model to do any kind of joins). Essentially you are sacrificing complex querying for huge speed gains.</w:t>
+      </w:r>
+    </w:p>
+    <w:p>
+      <w:r>
+        <w:t xml:space="preserve">Hopefully that helped, and if not, there is plenty of information out there about HBase and what it does. Here are a few links:</w:t>
       </w:r>
     </w:p>
     <w:p>
@@ -471,388 +723,6 @@
         <w:pStyle w:val="Compact"/>
         <w:numPr>
           <w:numId w:val="11"/>
-          <w:ilvl w:val="0"/>
-        </w:numPr>
-      </w:pPr>
-      <w:r>
-        <w:t xml:space="preserve">The Keys in this key-value store are stored alphabetically</w:t>
-      </w:r>
-    </w:p>
-    <w:p>
-      <w:pPr>
-        <w:pStyle w:val="Compact"/>
-        <w:numPr>
-          <w:numId w:val="11"/>
-          <w:ilvl w:val="0"/>
-        </w:numPr>
-      </w:pPr>
-      <w:r>
-        <w:t xml:space="preserve">Designed for faster reads than writes</w:t>
-      </w:r>
-    </w:p>
-    <w:p>
-      <w:pPr>
-        <w:pStyle w:val="Compact"/>
-        <w:numPr>
-          <w:numId w:val="11"/>
-          <w:ilvl w:val="0"/>
-        </w:numPr>
-      </w:pPr>
-      <w:r>
-        <w:t xml:space="preserve">Allows the concepts of "scanning" to exist</w:t>
-      </w:r>
-    </w:p>
-    <w:p>
-      <w:pPr>
-        <w:pStyle w:val="Compact"/>
-        <w:numPr>
-          <w:numId w:val="12"/>
-          <w:ilvl w:val="0"/>
-        </w:numPr>
-      </w:pPr>
-      <w:r>
-        <w:rPr>
-          <w:b/>
-        </w:rPr>
-        <w:t xml:space="preserve">Multi-Dimensional Key-Value Store</w:t>
-      </w:r>
-      <w:r>
-        <w:t xml:space="preserve"> </w:t>
-      </w:r>
-      <w:r>
-        <w:t xml:space="preserve">&lt;&lt;&lt;&lt;&lt;&lt;&lt; HEAD</w:t>
-      </w:r>
-    </w:p>
-    <w:bookmarkStart w:id="24" w:name="remember-that-it-is-a-key-value-store-well-really-its-more-like-a-key-column-value-store-or-a-map-of-maps"/>
-    <w:p>
-      <w:pPr>
-        <w:pStyle w:val="Heading1"/>
-        <w:numPr>
-          <w:numId w:val="13"/>
-          <w:ilvl w:val="0"/>
-        </w:numPr>
-      </w:pPr>
-      <w:r>
-        <w:t xml:space="preserve">Remember that it is a key-value store? Well, really, its more like a key-column-value store, or a Map of Maps</w:t>
-      </w:r>
-    </w:p>
-    <w:bookmarkEnd w:id="24"/>
-    <w:p>
-      <w:pPr>
-        <w:pStyle w:val="Compact"/>
-        <w:numPr>
-          <w:numId w:val="13"/>
-          <w:ilvl w:val="0"/>
-        </w:numPr>
-      </w:pPr>
-      <w:r>
-        <w:t xml:space="preserve">Remember how it is a key-value store. Well, really, its more like a key-column-value store, or a Map of Maps &gt;&gt;&gt;&gt;&gt;&gt;&gt; 91bf20b9969f42dc30bf1b630c84e825e989b0aa</w:t>
-      </w:r>
-    </w:p>
-    <w:p>
-      <w:pPr>
-        <w:pStyle w:val="Compact"/>
-        <w:numPr>
-          <w:numId w:val="13"/>
-          <w:ilvl w:val="0"/>
-        </w:numPr>
-      </w:pPr>
-      <w:r>
-        <w:t xml:space="preserve">This is what is referred to as "columnar" or "wide rows"</w:t>
-      </w:r>
-    </w:p>
-    <w:p>
-      <w:pPr>
-        <w:pStyle w:val="Compact"/>
-        <w:numPr>
-          <w:numId w:val="13"/>
-          <w:ilvl w:val="0"/>
-        </w:numPr>
-      </w:pPr>
-      <w:r>
-        <w:t xml:space="preserve">For any given key, it allows you to store any amount of information</w:t>
-      </w:r>
-    </w:p>
-    <w:p>
-      <w:pPr>
-        <w:pStyle w:val="Compact"/>
-        <w:numPr>
-          <w:numId w:val="13"/>
-          <w:ilvl w:val="0"/>
-        </w:numPr>
-      </w:pPr>
-      <w:r>
-        <w:t xml:space="preserve">Schema-less - your key-column-value combination can be defined at any time and does not naturally conform to any schema</w:t>
-      </w:r>
-    </w:p>
-    <w:bookmarkStart w:id="25" w:name="hbase-frame-of-mind"/>
-    <w:p>
-      <w:pPr>
-        <w:pStyle w:val="Heading3"/>
-      </w:pPr>
-      <w:r>
-        <w:t xml:space="preserve">HBase Frame of Mind</w:t>
-      </w:r>
-    </w:p>
-    <w:bookmarkEnd w:id="25"/>
-    <w:p>
-      <w:pPr>
-        <w:pStyle w:val="Compact"/>
-        <w:numPr>
-          <w:numId w:val="14"/>
-          <w:ilvl w:val="0"/>
-        </w:numPr>
-      </w:pPr>
-      <w:r>
-        <w:t xml:space="preserve">First there is a HBase</w:t>
-      </w:r>
-      <w:r>
-        <w:t xml:space="preserve"> </w:t>
-      </w:r>
-      <w:r>
-        <w:rPr>
-          <w:b/>
-        </w:rPr>
-        <w:t xml:space="preserve">table</w:t>
-      </w:r>
-      <w:r>
-        <w:t xml:space="preserve">, which is exactly what you would think it is... a table &lt;&lt;&lt;&lt;&lt;&lt;&lt; HEAD</w:t>
-      </w:r>
-    </w:p>
-    <w:p>
-      <w:pPr>
-        <w:pStyle w:val="Compact"/>
-        <w:numPr>
-          <w:numId w:val="14"/>
-          <w:ilvl w:val="0"/>
-        </w:numPr>
-      </w:pPr>
-      <w:r>
-        <w:t xml:space="preserve">Within a table are</w:t>
-      </w:r>
-      <w:r>
-        <w:t xml:space="preserve"> </w:t>
-      </w:r>
-      <w:r>
-        <w:rPr>
-          <w:b/>
-        </w:rPr>
-        <w:t xml:space="preserve">column families</w:t>
-      </w:r>
-      <w:r>
-        <w:t xml:space="preserve">, which are basically just a subgroup of your table. Best practice is to limit the number and size of these. So, if you are new to HBase, just specify one column family, which is all that is necessary in many cases.</w:t>
-      </w:r>
-    </w:p>
-    <w:p>
-      <w:pPr>
-        <w:pStyle w:val="Compact"/>
-        <w:numPr>
-          <w:numId w:val="14"/>
-          <w:ilvl w:val="0"/>
-        </w:numPr>
-      </w:pPr>
-      <w:r>
-        <w:t xml:space="preserve">All data is then accessed via a</w:t>
-      </w:r>
-      <w:r>
-        <w:t xml:space="preserve"> </w:t>
-      </w:r>
-      <w:r>
-        <w:rPr>
-          <w:b/>
-        </w:rPr>
-        <w:t xml:space="preserve">rowkey</w:t>
-      </w:r>
-      <w:r>
-        <w:t xml:space="preserve">, which is essentially your indexing mechanism (enter row-key or range of row-keys, and BLAM, data). This is also your key in "key-column-value" as depicted earlier</w:t>
-      </w:r>
-    </w:p>
-    <w:p>
-      <w:pPr>
-        <w:pStyle w:val="Compact"/>
-        <w:numPr>
-          <w:numId w:val="14"/>
-          <w:ilvl w:val="0"/>
-        </w:numPr>
-      </w:pPr>
-      <w:r>
-        <w:t xml:space="preserve">Within a given row, there can be potentially millions of columns. This is the concept of</w:t>
-      </w:r>
-      <w:r>
-        <w:t xml:space="preserve"> </w:t>
-      </w:r>
-      <w:r>
-        <w:rPr>
-          <w:b/>
-        </w:rPr>
-        <w:t xml:space="preserve">wide rows</w:t>
-      </w:r>
-      <w:r>
-        <w:t xml:space="preserve">. Although it can certainly be used for many things, time-series data is a good use case as it allows you to store time values as column names, and then the variable value correlating to a particular timestamp is in a cell (the variable name would be in the row key). This concept is often hard to grasp the first time, so I have provided some visuals to help explain it. Many people's breakthrough on this concept is often when they realize that values are/can be stored as columns.</w:t>
-      </w:r>
-    </w:p>
-    <w:p>
-      <w:pPr>
-        <w:pStyle w:val="Compact"/>
-        <w:numPr>
-          <w:numId w:val="14"/>
-          <w:ilvl w:val="0"/>
-        </w:numPr>
-      </w:pPr>
-      <w:r>
-        <w:rPr>
-          <w:b/>
-        </w:rPr>
-        <w:t xml:space="preserve">Schemaless</w:t>
-      </w:r>
-      <w:r>
-        <w:t xml:space="preserve">. You do not need to add columns in advance, you can simply do it on the fly. However, you should keep record or develop a scheme of how you are storing data as the actual retrieval will be made very difficult if you have no idea whats in there.</w:t>
-      </w:r>
-    </w:p>
-    <w:bookmarkStart w:id="26" w:name="data-modeling-based-off-query-patterns-and-stored-directly.-cross-table-joins-are-a-bad-thing-spark-can-help-with-this-but-that-does-not-mean-you-should-design-your-data-model-to-do-any-kind-of-joins.-essentially-you-are-sacrificing-complex-querying-for-huge-speed-gains."/>
-    <w:p>
-      <w:pPr>
-        <w:pStyle w:val="Heading1"/>
-        <w:numPr>
-          <w:numId w:val="14"/>
-          <w:ilvl w:val="0"/>
-        </w:numPr>
-      </w:pPr>
-      <w:r>
-        <w:t xml:space="preserve">Data modeling:</w:t>
-      </w:r>
-      <w:r>
-        <w:t xml:space="preserve"> </w:t>
-      </w:r>
-      <w:r>
-        <w:rPr>
-          <w:b/>
-        </w:rPr>
-        <w:t xml:space="preserve">Based off query patterns and stored directly</w:t>
-      </w:r>
-      <w:r>
-        <w:t xml:space="preserve">. Cross-table joins are a BAD thing (Spark can help with this, but that does not mean you should design your data model to do any kind of joins). Essentially you are sacrificing complex querying for huge speed gains.</w:t>
-      </w:r>
-    </w:p>
-    <w:bookmarkEnd w:id="26"/>
-    <w:p>
-      <w:pPr>
-        <w:pStyle w:val="Compact"/>
-        <w:numPr>
-          <w:numId w:val="14"/>
-          <w:ilvl w:val="0"/>
-        </w:numPr>
-      </w:pPr>
-      <w:r>
-        <w:t xml:space="preserve">Tables are organized by</w:t>
-      </w:r>
-      <w:r>
-        <w:t xml:space="preserve"> </w:t>
-      </w:r>
-      <w:r>
-        <w:rPr>
-          <w:b/>
-        </w:rPr>
-        <w:t xml:space="preserve">column families</w:t>
-      </w:r>
-      <w:r>
-        <w:t xml:space="preserve">, which is basically just another container for your data. Best practice is to limit the number and size of these. So, if you are new to HBase, just pretend you only have 1 as in many cases that is all that is necessary.</w:t>
-      </w:r>
-    </w:p>
-    <w:p>
-      <w:pPr>
-        <w:pStyle w:val="Compact"/>
-        <w:numPr>
-          <w:numId w:val="14"/>
-          <w:ilvl w:val="0"/>
-        </w:numPr>
-      </w:pPr>
-      <w:r>
-        <w:t xml:space="preserve">All data is then accessed via a</w:t>
-      </w:r>
-      <w:r>
-        <w:t xml:space="preserve"> </w:t>
-      </w:r>
-      <w:r>
-        <w:rPr>
-          <w:b/>
-        </w:rPr>
-        <w:t xml:space="preserve">rowkey</w:t>
-      </w:r>
-      <w:r>
-        <w:t xml:space="preserve">, which is essentially your indexing mechanism (enter row-key or range of row-keys, and BLAM, data). This is also your key in "key-column-value" as depicted earlier</w:t>
-      </w:r>
-    </w:p>
-    <w:p>
-      <w:pPr>
-        <w:pStyle w:val="Compact"/>
-        <w:numPr>
-          <w:numId w:val="14"/>
-          <w:ilvl w:val="0"/>
-        </w:numPr>
-      </w:pPr>
-      <w:r>
-        <w:t xml:space="preserve">Within a given row, there can be potentially millions of columns. This is the concept of</w:t>
-      </w:r>
-      <w:r>
-        <w:t xml:space="preserve"> </w:t>
-      </w:r>
-      <w:r>
-        <w:rPr>
-          <w:b/>
-        </w:rPr>
-        <w:t xml:space="preserve">wide rows</w:t>
-      </w:r>
-      <w:r>
-        <w:t xml:space="preserve">. Although it can certainly be used for many things, time-series data is a good use case as it allows you to store time values as column names, and then the variable value correlating to a particular timestamp is in a cell (the variable name would be in the row key). This concept is often hard to grasp the first time, so I have provided some visuals to help explain it. Many people's breakthrough on this concept is often when they realize that values are/can be stored as columns.</w:t>
-      </w:r>
-    </w:p>
-    <w:p>
-      <w:pPr>
-        <w:pStyle w:val="Compact"/>
-        <w:numPr>
-          <w:numId w:val="14"/>
-          <w:ilvl w:val="0"/>
-        </w:numPr>
-      </w:pPr>
-      <w:r>
-        <w:t xml:space="preserve">**Schemaless*. You do not need to add columns in advance ever, you can simply do it on the fly. However, is advised that you keep record or develop a scheme of how you are storing data as the actual retrieval will be made very difficult if you have no idea whats in there.</w:t>
-      </w:r>
-    </w:p>
-    <w:p>
-      <w:pPr>
-        <w:pStyle w:val="Compact"/>
-        <w:numPr>
-          <w:numId w:val="14"/>
-          <w:ilvl w:val="0"/>
-        </w:numPr>
-      </w:pPr>
-      <w:r>
-        <w:t xml:space="preserve">Data modeling:</w:t>
-      </w:r>
-      <w:r>
-        <w:t xml:space="preserve"> </w:t>
-      </w:r>
-      <w:r>
-        <w:rPr>
-          <w:b/>
-        </w:rPr>
-        <w:t xml:space="preserve">Based off query patterns and stored directly</w:t>
-      </w:r>
-      <w:r>
-        <w:t xml:space="preserve">. Cross-table joins are a BAD thing (Spark can help with this, but that does not mean your design should implementjoins). Essentially you are sacrificing complex querying for huge speed gains. &gt;&gt;&gt;&gt;&gt;&gt;&gt; 91bf20b9969f42dc30bf1b630c84e825e989b0aa</w:t>
-      </w:r>
-    </w:p>
-    <w:p>
-      <w:r>
-        <w:t xml:space="preserve">Hopefully that helped, and if not, there is plenty of information out there about HBase and what it does. Here are a few links:</w:t>
-      </w:r>
-    </w:p>
-    <w:p>
-      <w:pPr>
-        <w:pStyle w:val="Compact"/>
-        <w:numPr>
-          <w:numId w:val="15"/>
           <w:ilvl w:val="0"/>
         </w:numPr>
       </w:pPr>
@@ -869,11 +739,11 @@
       <w:pPr>
         <w:pStyle w:val="Compact"/>
         <w:numPr>
-          <w:numId w:val="15"/>
+          <w:numId w:val="11"/>
           <w:ilvl w:val="0"/>
         </w:numPr>
       </w:pPr>
-      <w:hyperlink r:id="rId27">
+      <w:hyperlink r:id="rId25">
         <w:r>
           <w:rPr>
             <w:rStyle w:val="Link"/>
@@ -886,11 +756,11 @@
       <w:pPr>
         <w:pStyle w:val="Compact"/>
         <w:numPr>
-          <w:numId w:val="15"/>
+          <w:numId w:val="11"/>
           <w:ilvl w:val="0"/>
         </w:numPr>
       </w:pPr>
-      <w:hyperlink r:id="rId28">
+      <w:hyperlink r:id="rId26">
         <w:r>
           <w:rPr>
             <w:rStyle w:val="Link"/>
@@ -899,7 +769,7 @@
         </w:r>
       </w:hyperlink>
     </w:p>
-    <w:bookmarkStart w:id="29" w:name="installing-hbase-and-rhbase"/>
+    <w:bookmarkStart w:id="27" w:name="installing-hbase-and-rhbase"/>
     <w:p>
       <w:pPr>
         <w:pStyle w:val="Heading3"/>
@@ -908,7 +778,7 @@
         <w:t xml:space="preserve">Installing HBase and rhbase</w:t>
       </w:r>
     </w:p>
-    <w:bookmarkEnd w:id="29"/>
+    <w:bookmarkEnd w:id="27"/>
     <w:p>
       <w:r>
         <w:t xml:space="preserve">In order to use this stuff, you have to install HBase, Thrift, and the rhbase package. The basic instructions are found</w:t>
@@ -916,7 +786,7 @@
       <w:r>
         <w:t xml:space="preserve"> </w:t>
       </w:r>
-      <w:hyperlink r:id="rId30">
+      <w:hyperlink r:id="rId28">
         <w:r>
           <w:rPr>
             <w:rStyle w:val="Link"/>
@@ -932,7 +802,7 @@
       <w:pPr>
         <w:pStyle w:val="Compact"/>
         <w:numPr>
-          <w:numId w:val="16"/>
+          <w:numId w:val="12"/>
           <w:ilvl w:val="0"/>
         </w:numPr>
       </w:pPr>
@@ -942,7 +812,7 @@
       <w:r>
         <w:t xml:space="preserve"> </w:t>
       </w:r>
-      <w:hyperlink r:id="rId31">
+      <w:hyperlink r:id="rId29">
         <w:r>
           <w:rPr>
             <w:rStyle w:val="Link"/>
@@ -955,7 +825,7 @@
       <w:pPr>
         <w:pStyle w:val="Compact"/>
         <w:numPr>
-          <w:numId w:val="16"/>
+          <w:numId w:val="12"/>
           <w:ilvl w:val="0"/>
         </w:numPr>
       </w:pPr>
@@ -967,7 +837,7 @@
       <w:pPr>
         <w:pStyle w:val="Compact"/>
         <w:numPr>
-          <w:numId w:val="16"/>
+          <w:numId w:val="12"/>
           <w:ilvl w:val="0"/>
         </w:numPr>
       </w:pPr>
@@ -979,7 +849,7 @@
       <w:pPr>
         <w:pStyle w:val="Compact"/>
         <w:numPr>
-          <w:numId w:val="16"/>
+          <w:numId w:val="12"/>
           <w:ilvl w:val="0"/>
         </w:numPr>
       </w:pPr>
@@ -991,7 +861,7 @@
       <w:pPr>
         <w:pStyle w:val="Compact"/>
         <w:numPr>
-          <w:numId w:val="17"/>
+          <w:numId w:val="13"/>
           <w:ilvl w:val="0"/>
         </w:numPr>
       </w:pPr>
@@ -1006,7 +876,7 @@
       <w:pPr>
         <w:pStyle w:val="Compact"/>
         <w:numPr>
-          <w:numId w:val="18"/>
+          <w:numId w:val="14"/>
           <w:ilvl w:val="0"/>
         </w:numPr>
       </w:pPr>
@@ -1016,7 +886,7 @@
       <w:r>
         <w:t xml:space="preserve"> </w:t>
       </w:r>
-      <w:hyperlink r:id="rId32">
+      <w:hyperlink r:id="rId30">
         <w:r>
           <w:rPr>
             <w:rStyle w:val="Link"/>
@@ -1028,7 +898,7 @@
     <w:p>
       <w:pPr>
         <w:numPr>
-          <w:numId w:val="18"/>
+          <w:numId w:val="14"/>
           <w:ilvl w:val="0"/>
         </w:numPr>
       </w:pPr>
@@ -1063,7 +933,7 @@
     <w:p>
       <w:pPr>
         <w:numPr>
-          <w:numId w:val="18"/>
+          <w:numId w:val="14"/>
           <w:ilvl w:val="0"/>
         </w:numPr>
       </w:pPr>
@@ -1073,7 +943,7 @@
       <w:r>
         <w:t xml:space="preserve"> </w:t>
       </w:r>
-      <w:hyperlink r:id="rId33">
+      <w:hyperlink r:id="rId31">
         <w:r>
           <w:rPr>
             <w:rStyle w:val="Link"/>
@@ -1085,7 +955,7 @@
         <w:t xml:space="preserve">)</w:t>
       </w:r>
     </w:p>
-    <w:bookmarkStart w:id="34" w:name="test-it-out"/>
+    <w:bookmarkStart w:id="32" w:name="test-it-out"/>
     <w:p>
       <w:pPr>
         <w:pStyle w:val="Heading3"/>
@@ -1094,7 +964,7 @@
         <w:t xml:space="preserve">Test it out</w:t>
       </w:r>
     </w:p>
-    <w:bookmarkEnd w:id="34"/>
+    <w:bookmarkEnd w:id="32"/>
     <w:p>
       <w:r>
         <w:t xml:space="preserve">Provided HBase, Thrift, and</w:t>
@@ -1170,7 +1040,7 @@
         <w:rPr>
           <w:rStyle w:val="VerbatimChar"/>
         </w:rPr>
-        <w:t xml:space="preserve">## &lt;pointer: 0x2387900&gt;</w:t>
+        <w:t xml:space="preserve">## &lt;pointer: 0x2954290&gt;</w:t>
       </w:r>
       <w:r>
         <w:br w:type="textWrapping"/>
@@ -1191,7 +1061,7 @@
         <w:t xml:space="preserve">## [1] "hb.client.connection"</w:t>
       </w:r>
     </w:p>
-    <w:bookmarkStart w:id="35" w:name="understanding-our-sample-data"/>
+    <w:bookmarkStart w:id="33" w:name="understanding-our-sample-data"/>
     <w:p>
       <w:pPr>
         <w:pStyle w:val="Heading3"/>
@@ -1200,7 +1070,7 @@
         <w:t xml:space="preserve">Understanding Our Sample Data</w:t>
       </w:r>
     </w:p>
-    <w:bookmarkEnd w:id="35"/>
+    <w:bookmarkEnd w:id="33"/>
     <w:p>
       <w:r>
         <w:t xml:space="preserve">The data that is being supplied in this tutorial is time-series data taken from airport support vehicles (like a baggage truck) from various airports over a small period of time. The data is stored hierarchically as: Airport_Day_VehicleID_Variable. You can retrieve a list of all of the data simply by loading it from the</w:t>
@@ -1462,7 +1332,7 @@
         <w:t xml:space="preserve">Note: Credit to Spencer Herath for creating the sample data set of imaginary trucks whizzing around an invisible airport.</w:t>
       </w:r>
     </w:p>
-    <w:bookmarkStart w:id="36" w:name="part-ii-getting-data-into-hbase-with-r"/>
+    <w:bookmarkStart w:id="34" w:name="part-ii-getting-data-into-hbase-with-r"/>
     <w:p>
       <w:pPr>
         <w:pStyle w:val="Heading1"/>
@@ -1471,13 +1341,13 @@
         <w:t xml:space="preserve">Part II: Getting Data Into HBase with R</w:t>
       </w:r>
     </w:p>
-    <w:bookmarkEnd w:id="36"/>
+    <w:bookmarkEnd w:id="34"/>
     <w:p>
       <w:r>
         <w:t xml:space="preserve">Ok, now it's time to talk about actually putting some stuffing in the elephant.</w:t>
       </w:r>
     </w:p>
-    <w:bookmarkStart w:id="37" w:name="hbase-table-design"/>
+    <w:bookmarkStart w:id="35" w:name="hbase-table-design"/>
     <w:p>
       <w:pPr>
         <w:pStyle w:val="Heading3"/>
@@ -1486,10 +1356,10 @@
         <w:t xml:space="preserve">HBase Table Design</w:t>
       </w:r>
     </w:p>
-    <w:bookmarkEnd w:id="37"/>
-    <w:p>
-      <w:r>
-        <w:t xml:space="preserve">&lt;&lt;&lt;&lt;&lt;&lt;&lt; HEAD It's important that the design of the HBase table suits the desired query pattern(s). A NoSQL Columnar frame of mind is always</w:t>
+    <w:bookmarkEnd w:id="35"/>
+    <w:p>
+      <w:r>
+        <w:t xml:space="preserve">It's important that the design of the HBase table suits the desired query pattern(s). A NoSQL Columnar frame of mind is always</w:t>
       </w:r>
       <w:r>
         <w:t xml:space="preserve"> </w:t>
@@ -1502,7 +1372,7 @@
         <w:t xml:space="preserve">Design Your Tables For Your Query Pattern</w:t>
       </w:r>
       <w:r>
-        <w:t xml:space="preserve">. Unlike a relational store, each table that is built is traditionally designed for one single type of query pattern (document stores like Solr or Elastic Search can offer a backwards indexing solution. Overall, this can make a data modeling experience "simpler" in concept). To recap slightly, this frame of mind implies that: ======= It's important that the HBase table is designed to fit your query pattern(s) exactly. A NoSQL Columnar frame of mind is always</w:t>
+        <w:t xml:space="preserve">. Unlike a relational store, each table that is built is traditionally designed for one single type of query pattern (document stores like Solr or Elastic Search can offer a backwards indexing solution. Overall, this can make a data modeling experience "simpler" in concept). To recap slightly, this frame of mind implies that: It's important that the HBase table is designed to fit your query pattern(s) exactly. A NoSQL Columnar frame of mind is always</w:t>
       </w:r>
       <w:r>
         <w:t xml:space="preserve"> </w:t>
@@ -1527,14 +1397,14 @@
         <w:t xml:space="preserve">in one fetch, you want to retrieve all of the data neccessary to make a business decision</w:t>
       </w:r>
       <w:r>
-        <w:t xml:space="preserve">. To recap slightly, this frame of mind implies that: &gt;&gt;&gt;&gt;&gt;&gt;&gt; 91bf20b9969f42dc30bf1b630c84e825e989b0aa</w:t>
+        <w:t xml:space="preserve">. To recap slightly, this frame of mind implies that:</w:t>
       </w:r>
     </w:p>
     <w:p>
       <w:pPr>
         <w:pStyle w:val="Compact"/>
         <w:numPr>
-          <w:numId w:val="19"/>
+          <w:numId w:val="15"/>
           <w:ilvl w:val="0"/>
         </w:numPr>
       </w:pPr>
@@ -1546,7 +1416,7 @@
       <w:pPr>
         <w:pStyle w:val="Compact"/>
         <w:numPr>
-          <w:numId w:val="19"/>
+          <w:numId w:val="15"/>
           <w:ilvl w:val="0"/>
         </w:numPr>
       </w:pPr>
@@ -1558,7 +1428,7 @@
       <w:pPr>
         <w:pStyle w:val="Compact"/>
         <w:numPr>
-          <w:numId w:val="19"/>
+          <w:numId w:val="15"/>
           <w:ilvl w:val="0"/>
         </w:numPr>
       </w:pPr>
@@ -1573,7 +1443,7 @@
     </w:p>
     <w:p>
       <w:r>
-        <w:t xml:space="preserve">&lt;&lt;&lt;&lt;&lt;&lt;&lt; HEAD Currently the data in its raw format is</w:t>
+        <w:t xml:space="preserve">Currently the data in its raw format is</w:t>
       </w:r>
       <w:r>
         <w:t xml:space="preserve"> </w:t>
@@ -1588,58 +1458,7 @@
         <w:t xml:space="preserve"> </w:t>
       </w:r>
       <w:r>
-        <w:t xml:space="preserve">Because this is archived data, additionally compression to a binary blob(byte array) is achievable. If properly done, it will drastically reduce the size of the data set and immensely increase the speed at which it is retrieved (because the dataset sits in just one blob as opposed to many cells). However, the approach should be cautious of the memory limitations that might exist; the size and number of blobs has to be manageable. That is, data needs to be retrieved in manageable partitions that contain all of the necessary variables to perform a fuel usage calculation. With those concepts in mind, the query pattern should be able to take on specific airports and date ranges, along with whatever variables that are desired. Thus: ======= Currently the data in its raw format is</w:t>
-      </w:r>
-      <w:r>
-        <w:t xml:space="preserve"> </w:t>
-      </w:r>
-      <w:r>
-        <w:rPr>
-          <w:b/>
-        </w:rPr>
-        <w:t xml:space="preserve">by variable by vehicle by date.</w:t>
-      </w:r>
-      <w:r>
-        <w:t xml:space="preserve"> </w:t>
-      </w:r>
-      <w:r>
-        <w:t xml:space="preserve">Additionally, because this is archived data, additionally compression to a binary blob (byte array) is achievable, drastically reducing the size of the data set while immensely increasing the speed at which it is retrieved (because its just in one blob as opposed to many cells). However, the approach should be cautious of the memory limitations that might exist; the size and number of blobs has to be manageable. That is, data needs to be retrieved in manageable partitions that contain all of the necessary variables to perform a fuel usage calculation. With those concepts in mind, the query pattern should be able to take on specific airports and date ranges, along with whatever variables that are desired. Thus: &gt;&gt;&gt;&gt;&gt;&gt;&gt; 91bf20b9969f42dc30bf1b630c84e825e989b0aa</w:t>
-      </w:r>
-    </w:p>
-    <w:p>
-      <w:pPr>
-        <w:pStyle w:val="Compact"/>
-        <w:numPr>
-          <w:numId w:val="20"/>
-          <w:ilvl w:val="0"/>
-        </w:numPr>
-      </w:pPr>
-      <w:r>
-        <w:t xml:space="preserve">row-key = airport::day::vin</w:t>
-      </w:r>
-    </w:p>
-    <w:p>
-      <w:pPr>
-        <w:pStyle w:val="Compact"/>
-        <w:numPr>
-          <w:numId w:val="20"/>
-          <w:ilvl w:val="0"/>
-        </w:numPr>
-      </w:pPr>
-      <w:r>
-        <w:t xml:space="preserve">column = variable</w:t>
-      </w:r>
-    </w:p>
-    <w:p>
-      <w:pPr>
-        <w:pStyle w:val="Compact"/>
-        <w:numPr>
-          <w:numId w:val="20"/>
-          <w:ilvl w:val="0"/>
-        </w:numPr>
-      </w:pPr>
-      <w:r>
-        <w:t xml:space="preserve">value = specific data.table</w:t>
+        <w:t xml:space="preserve">Because this is archived data, additionally compression to a binary blob(byte array) is achievable. If properly done, it will drastically reduce the size of the data set and immensely increase the speed at which it is retrieved (because the dataset sits in just one blob as opposed to many cells). However, the approach should be cautious of the memory limitations that might exist; the size and number of blobs has to be manageable. That is, data needs to be retrieved in manageable partitions that contain all of the necessary variables to perform a fuel usage calculation. With those concepts in mind, the query pattern should be able to take on specific airports and date ranges, along with whatever variables that are desired. Thus: * row-key = airport::day::vin * column = variable * value = specific data.table</w:t>
       </w:r>
     </w:p>
     <w:p>
@@ -1659,7 +1478,7 @@
                     </pic:cNvPicPr>
                   </pic:nvPicPr>
                   <pic:blipFill>
-                    <a:blip r:embed="rId38"/>
+                    <a:blip r:embed="rId36"/>
                     <a:stretch>
                       <a:fillRect/>
                     </a:stretch>
@@ -1686,7 +1505,7 @@
         </w:drawing>
       </w:r>
     </w:p>
-    <w:bookmarkStart w:id="39" w:name="create-hbase-table"/>
+    <w:bookmarkStart w:id="37" w:name="create-hbase-table"/>
     <w:p>
       <w:pPr>
         <w:pStyle w:val="Heading5"/>
@@ -1695,38 +1514,1758 @@
         <w:t xml:space="preserve">Create HBase Table</w:t>
       </w:r>
     </w:p>
+    <w:bookmarkEnd w:id="37"/>
+    <w:p>
+      <w:r>
+        <w:t xml:space="preserve">Now that the data model is defined, a table must be created to use it. In this case, we create a table called</w:t>
+      </w:r>
+      <w:r>
+        <w:t xml:space="preserve"> </w:t>
+      </w:r>
+      <w:r>
+        <w:rPr>
+          <w:rStyle w:val="VerbatimChar"/>
+        </w:rPr>
+        <w:t xml:space="preserve">Test</w:t>
+      </w:r>
+      <w:r>
+        <w:t xml:space="preserve"> </w:t>
+      </w:r>
+      <w:r>
+        <w:t xml:space="preserve">with a column family called</w:t>
+      </w:r>
+      <w:r>
+        <w:t xml:space="preserve"> </w:t>
+      </w:r>
+      <w:r>
+        <w:rPr>
+          <w:rStyle w:val="VerbatimChar"/>
+        </w:rPr>
+        <w:t xml:space="preserve">test</w:t>
+      </w:r>
+      <w:r>
+        <w:t xml:space="preserve">:</w:t>
+      </w:r>
+    </w:p>
+    <w:p>
+      <w:pPr>
+        <w:pStyle w:val="SourceCode"/>
+      </w:pPr>
+      <w:r>
+        <w:rPr>
+          <w:rStyle w:val="VerbatimChar"/>
+        </w:rPr>
+        <w:t xml:space="preserve">## [1] TRUE</w:t>
+      </w:r>
+    </w:p>
+    <w:p>
+      <w:pPr>
+        <w:pStyle w:val="SourceCode"/>
+      </w:pPr>
+      <w:r>
+        <w:rPr>
+          <w:rStyle w:val="NormalTok"/>
+        </w:rPr>
+        <w:t xml:space="preserve">hostLoc =</w:t>
+      </w:r>
+      <w:r>
+        <w:rPr>
+          <w:rStyle w:val="StringTok"/>
+        </w:rPr>
+        <w:t xml:space="preserve"> '127.0.0.1'</w:t>
+      </w:r>
+      <w:r>
+        <w:rPr>
+          <w:rStyle w:val="NormalTok"/>
+        </w:rPr>
+        <w:t xml:space="preserve"> </w:t>
+      </w:r>
+      <w:r>
+        <w:rPr>
+          <w:rStyle w:val="NormalTok"/>
+        </w:rPr>
+        <w:t xml:space="preserve"> </w:t>
+      </w:r>
+      <w:r>
+        <w:rPr>
+          <w:rStyle w:val="CommentTok"/>
+        </w:rPr>
+        <w:t xml:space="preserve">#Give your server IP</w:t>
+      </w:r>
+      <w:r>
+        <w:br w:type="textWrapping"/>
+      </w:r>
+      <w:r>
+        <w:rPr>
+          <w:rStyle w:val="NormalTok"/>
+        </w:rPr>
+        <w:t xml:space="preserve">port =</w:t>
+      </w:r>
+      <w:r>
+        <w:rPr>
+          <w:rStyle w:val="StringTok"/>
+        </w:rPr>
+        <w:t xml:space="preserve"> </w:t>
+      </w:r>
+      <w:r>
+        <w:rPr>
+          <w:rStyle w:val="DecValTok"/>
+        </w:rPr>
+        <w:t xml:space="preserve">9090</w:t>
+      </w:r>
+      <w:r>
+        <w:rPr>
+          <w:rStyle w:val="NormalTok"/>
+        </w:rPr>
+        <w:t xml:space="preserve"> </w:t>
+      </w:r>
+      <w:r>
+        <w:rPr>
+          <w:rStyle w:val="NormalTok"/>
+        </w:rPr>
+        <w:t xml:space="preserve"> </w:t>
+      </w:r>
+      <w:r>
+        <w:rPr>
+          <w:rStyle w:val="CommentTok"/>
+        </w:rPr>
+        <w:t xml:space="preserve">#Default port for Thrift service</w:t>
+      </w:r>
+      <w:r>
+        <w:br w:type="textWrapping"/>
+      </w:r>
+      <w:r>
+        <w:rPr>
+          <w:rStyle w:val="KeywordTok"/>
+        </w:rPr>
+        <w:t xml:space="preserve">hb.init</w:t>
+      </w:r>
+      <w:r>
+        <w:rPr>
+          <w:rStyle w:val="NormalTok"/>
+        </w:rPr>
+        <w:t xml:space="preserve">()</w:t>
+      </w:r>
+    </w:p>
+    <w:p>
+      <w:pPr>
+        <w:pStyle w:val="SourceCode"/>
+      </w:pPr>
+      <w:r>
+        <w:rPr>
+          <w:rStyle w:val="VerbatimChar"/>
+        </w:rPr>
+        <w:t xml:space="preserve">## &lt;pointer: 0x2a81c70&gt;</w:t>
+      </w:r>
+      <w:r>
+        <w:br w:type="textWrapping"/>
+      </w:r>
+      <w:r>
+        <w:rPr>
+          <w:rStyle w:val="VerbatimChar"/>
+        </w:rPr>
+        <w:t xml:space="preserve">## attr(,"class")</w:t>
+      </w:r>
+      <w:r>
+        <w:br w:type="textWrapping"/>
+      </w:r>
+      <w:r>
+        <w:rPr>
+          <w:rStyle w:val="VerbatimChar"/>
+        </w:rPr>
+        <w:t xml:space="preserve">## [1] "hb.client.connection"</w:t>
+      </w:r>
+    </w:p>
+    <w:p>
+      <w:pPr>
+        <w:pStyle w:val="SourceCode"/>
+      </w:pPr>
+      <w:r>
+        <w:rPr>
+          <w:rStyle w:val="KeywordTok"/>
+        </w:rPr>
+        <w:t xml:space="preserve">hb.list.tables</w:t>
+      </w:r>
+      <w:r>
+        <w:rPr>
+          <w:rStyle w:val="NormalTok"/>
+        </w:rPr>
+        <w:t xml:space="preserve">()</w:t>
+      </w:r>
+    </w:p>
+    <w:p>
+      <w:pPr>
+        <w:pStyle w:val="SourceCode"/>
+      </w:pPr>
+      <w:r>
+        <w:rPr>
+          <w:rStyle w:val="VerbatimChar"/>
+        </w:rPr>
+        <w:t xml:space="preserve">## $Test_Text</w:t>
+      </w:r>
+      <w:r>
+        <w:br w:type="textWrapping"/>
+      </w:r>
+      <w:r>
+        <w:rPr>
+          <w:rStyle w:val="VerbatimChar"/>
+        </w:rPr>
+        <w:t xml:space="preserve">##       maxversions compression inmemory bloomfiltertype bloomfiltervecsize</w:t>
+      </w:r>
+      <w:r>
+        <w:br w:type="textWrapping"/>
+      </w:r>
+      <w:r>
+        <w:rPr>
+          <w:rStyle w:val="VerbatimChar"/>
+        </w:rPr>
+        <w:t xml:space="preserve">## test:           3        NONE    FALSE            NONE                  0</w:t>
+      </w:r>
+      <w:r>
+        <w:br w:type="textWrapping"/>
+      </w:r>
+      <w:r>
+        <w:rPr>
+          <w:rStyle w:val="VerbatimChar"/>
+        </w:rPr>
+        <w:t xml:space="preserve">##       bloomfilternbhashes blockcache timetolive</w:t>
+      </w:r>
+      <w:r>
+        <w:br w:type="textWrapping"/>
+      </w:r>
+      <w:r>
+        <w:rPr>
+          <w:rStyle w:val="VerbatimChar"/>
+        </w:rPr>
+        <w:t xml:space="preserve">## test:                   0      FALSE 2147483647</w:t>
+      </w:r>
+    </w:p>
+    <w:p>
+      <w:pPr>
+        <w:pStyle w:val="SourceCode"/>
+      </w:pPr>
+      <w:r>
+        <w:rPr>
+          <w:rStyle w:val="NormalTok"/>
+        </w:rPr>
+        <w:t xml:space="preserve">TABLE_NAME =</w:t>
+      </w:r>
+      <w:r>
+        <w:rPr>
+          <w:rStyle w:val="StringTok"/>
+        </w:rPr>
+        <w:t xml:space="preserve"> "Test"</w:t>
+      </w:r>
+      <w:r>
+        <w:br w:type="textWrapping"/>
+      </w:r>
+      <w:r>
+        <w:rPr>
+          <w:rStyle w:val="NormalTok"/>
+        </w:rPr>
+        <w:t xml:space="preserve">COLUMN_FAMILY =</w:t>
+      </w:r>
+      <w:r>
+        <w:rPr>
+          <w:rStyle w:val="StringTok"/>
+        </w:rPr>
+        <w:t xml:space="preserve"> "test"</w:t>
+      </w:r>
+      <w:r>
+        <w:br w:type="textWrapping"/>
+      </w:r>
+      <w:r>
+        <w:rPr>
+          <w:rStyle w:val="KeywordTok"/>
+        </w:rPr>
+        <w:t xml:space="preserve">hb.new.table</w:t>
+      </w:r>
+      <w:r>
+        <w:rPr>
+          <w:rStyle w:val="NormalTok"/>
+        </w:rPr>
+        <w:t xml:space="preserve">(TABLE_NAME, COLUMN_FAMILY)</w:t>
+      </w:r>
+    </w:p>
+    <w:p>
+      <w:pPr>
+        <w:pStyle w:val="SourceCode"/>
+      </w:pPr>
+      <w:r>
+        <w:rPr>
+          <w:rStyle w:val="VerbatimChar"/>
+        </w:rPr>
+        <w:t xml:space="preserve">## [1] TRUE</w:t>
+      </w:r>
+    </w:p>
+    <w:bookmarkStart w:id="38" w:name="input-data-into-hbase"/>
+    <w:p>
+      <w:pPr>
+        <w:pStyle w:val="Heading3"/>
+      </w:pPr>
+      <w:r>
+        <w:t xml:space="preserve">Input Data into HBase</w:t>
+      </w:r>
+    </w:p>
+    <w:bookmarkEnd w:id="38"/>
+    <w:p>
+      <w:r>
+        <w:t xml:space="preserve">Now that the HBase table is created, all that is left is actually putting the</w:t>
+      </w:r>
+      <w:r>
+        <w:t xml:space="preserve"> </w:t>
+      </w:r>
+      <w:r>
+        <w:rPr>
+          <w:rStyle w:val="VerbatimChar"/>
+        </w:rPr>
+        <w:t xml:space="preserve">baggage_trucks</w:t>
+      </w:r>
+      <w:r>
+        <w:t xml:space="preserve"> </w:t>
+      </w:r>
+      <w:r>
+        <w:t xml:space="preserve">data into HBase. This can be done with the convenient</w:t>
+      </w:r>
+      <w:r>
+        <w:t xml:space="preserve"> </w:t>
+      </w:r>
+      <w:r>
+        <w:rPr>
+          <w:rStyle w:val="VerbatimChar"/>
+        </w:rPr>
+        <w:t xml:space="preserve">hb.put</w:t>
+      </w:r>
+      <w:r>
+        <w:t xml:space="preserve"> </w:t>
+      </w:r>
+      <w:r>
+        <w:t xml:space="preserve">function:</w:t>
+      </w:r>
+    </w:p>
+    <w:p>
+      <w:pPr>
+        <w:pStyle w:val="SourceCode"/>
+      </w:pPr>
+      <w:r>
+        <w:rPr>
+          <w:rStyle w:val="KeywordTok"/>
+        </w:rPr>
+        <w:t xml:space="preserve">require</w:t>
+      </w:r>
+      <w:r>
+        <w:rPr>
+          <w:rStyle w:val="NormalTok"/>
+        </w:rPr>
+        <w:t xml:space="preserve">(magrittr,</w:t>
+      </w:r>
+      <w:r>
+        <w:rPr>
+          <w:rStyle w:val="DataTypeTok"/>
+        </w:rPr>
+        <w:t xml:space="preserve">quietly =</w:t>
+      </w:r>
+      <w:r>
+        <w:rPr>
+          <w:rStyle w:val="NormalTok"/>
+        </w:rPr>
+        <w:t xml:space="preserve"> </w:t>
+      </w:r>
+      <w:r>
+        <w:rPr>
+          <w:rStyle w:val="NormalTok"/>
+        </w:rPr>
+        <w:t xml:space="preserve">T)</w:t>
+      </w:r>
+      <w:r>
+        <w:br w:type="textWrapping"/>
+      </w:r>
+      <w:r>
+        <w:rPr>
+          <w:rStyle w:val="KeywordTok"/>
+        </w:rPr>
+        <w:t xml:space="preserve">require</w:t>
+      </w:r>
+      <w:r>
+        <w:rPr>
+          <w:rStyle w:val="NormalTok"/>
+        </w:rPr>
+        <w:t xml:space="preserve">(tidyr,</w:t>
+      </w:r>
+      <w:r>
+        <w:rPr>
+          <w:rStyle w:val="DataTypeTok"/>
+        </w:rPr>
+        <w:t xml:space="preserve">quietly =</w:t>
+      </w:r>
+      <w:r>
+        <w:rPr>
+          <w:rStyle w:val="NormalTok"/>
+        </w:rPr>
+        <w:t xml:space="preserve"> </w:t>
+      </w:r>
+      <w:r>
+        <w:rPr>
+          <w:rStyle w:val="NormalTok"/>
+        </w:rPr>
+        <w:t xml:space="preserve">T,</w:t>
+      </w:r>
+      <w:r>
+        <w:rPr>
+          <w:rStyle w:val="DataTypeTok"/>
+        </w:rPr>
+        <w:t xml:space="preserve">warn.conflicts =</w:t>
+      </w:r>
+      <w:r>
+        <w:rPr>
+          <w:rStyle w:val="NormalTok"/>
+        </w:rPr>
+        <w:t xml:space="preserve"> </w:t>
+      </w:r>
+      <w:r>
+        <w:rPr>
+          <w:rStyle w:val="NormalTok"/>
+        </w:rPr>
+        <w:t xml:space="preserve">F)</w:t>
+      </w:r>
+      <w:r>
+        <w:br w:type="textWrapping"/>
+      </w:r>
+      <w:r>
+        <w:rPr>
+          <w:rStyle w:val="KeywordTok"/>
+        </w:rPr>
+        <w:t xml:space="preserve">data</w:t>
+      </w:r>
+      <w:r>
+        <w:rPr>
+          <w:rStyle w:val="NormalTok"/>
+        </w:rPr>
+        <w:t xml:space="preserve">(baggage_trucks)</w:t>
+      </w:r>
+      <w:r>
+        <w:br w:type="textWrapping"/>
+      </w:r>
+      <w:r>
+        <w:rPr>
+          <w:rStyle w:val="NormalTok"/>
+        </w:rPr>
+        <w:t xml:space="preserve">dt_names &lt;-</w:t>
+      </w:r>
+      <w:r>
+        <w:rPr>
+          <w:rStyle w:val="StringTok"/>
+        </w:rPr>
+        <w:t xml:space="preserve"> </w:t>
+      </w:r>
+      <w:r>
+        <w:rPr>
+          <w:rStyle w:val="KeywordTok"/>
+        </w:rPr>
+        <w:t xml:space="preserve">names</w:t>
+      </w:r>
+      <w:r>
+        <w:rPr>
+          <w:rStyle w:val="NormalTok"/>
+        </w:rPr>
+        <w:t xml:space="preserve">(baggage_trucks) %&gt;%</w:t>
+      </w:r>
+      <w:r>
+        <w:br w:type="textWrapping"/>
+      </w:r>
+      <w:r>
+        <w:rPr>
+          <w:rStyle w:val="StringTok"/>
+        </w:rPr>
+        <w:t xml:space="preserve">  </w:t>
+      </w:r>
+      <w:r>
+        <w:rPr>
+          <w:rStyle w:val="KeywordTok"/>
+        </w:rPr>
+        <w:t xml:space="preserve">data.frame</w:t>
+      </w:r>
+      <w:r>
+        <w:rPr>
+          <w:rStyle w:val="NormalTok"/>
+        </w:rPr>
+        <w:t xml:space="preserve">() %&gt;%</w:t>
+      </w:r>
+      <w:r>
+        <w:br w:type="textWrapping"/>
+      </w:r>
+      <w:r>
+        <w:rPr>
+          <w:rStyle w:val="StringTok"/>
+        </w:rPr>
+        <w:t xml:space="preserve">  </w:t>
+      </w:r>
+      <w:r>
+        <w:rPr>
+          <w:rStyle w:val="NormalTok"/>
+        </w:rPr>
+        <w:t xml:space="preserve">tidyr::</w:t>
+      </w:r>
+      <w:r>
+        <w:rPr>
+          <w:rStyle w:val="KeywordTok"/>
+        </w:rPr>
+        <w:t xml:space="preserve">separate</w:t>
+      </w:r>
+      <w:r>
+        <w:rPr>
+          <w:rStyle w:val="NormalTok"/>
+        </w:rPr>
+        <w:t xml:space="preserve">(</w:t>
+      </w:r>
+      <w:r>
+        <w:rPr>
+          <w:rStyle w:val="StringTok"/>
+        </w:rPr>
+        <w:t xml:space="preserve">"."</w:t>
+      </w:r>
+      <w:r>
+        <w:rPr>
+          <w:rStyle w:val="NormalTok"/>
+        </w:rPr>
+        <w:t xml:space="preserve">,</w:t>
+      </w:r>
+      <w:r>
+        <w:rPr>
+          <w:rStyle w:val="KeywordTok"/>
+        </w:rPr>
+        <w:t xml:space="preserve">c</w:t>
+      </w:r>
+      <w:r>
+        <w:rPr>
+          <w:rStyle w:val="NormalTok"/>
+        </w:rPr>
+        <w:t xml:space="preserve">(</w:t>
+      </w:r>
+      <w:r>
+        <w:rPr>
+          <w:rStyle w:val="StringTok"/>
+        </w:rPr>
+        <w:t xml:space="preserve">"airport"</w:t>
+      </w:r>
+      <w:r>
+        <w:rPr>
+          <w:rStyle w:val="NormalTok"/>
+        </w:rPr>
+        <w:t xml:space="preserve">,</w:t>
+      </w:r>
+      <w:r>
+        <w:rPr>
+          <w:rStyle w:val="StringTok"/>
+        </w:rPr>
+        <w:t xml:space="preserve">"date"</w:t>
+      </w:r>
+      <w:r>
+        <w:rPr>
+          <w:rStyle w:val="NormalTok"/>
+        </w:rPr>
+        <w:t xml:space="preserve">,</w:t>
+      </w:r>
+      <w:r>
+        <w:rPr>
+          <w:rStyle w:val="StringTok"/>
+        </w:rPr>
+        <w:t xml:space="preserve">"vin"</w:t>
+      </w:r>
+      <w:r>
+        <w:rPr>
+          <w:rStyle w:val="NormalTok"/>
+        </w:rPr>
+        <w:t xml:space="preserve">,</w:t>
+      </w:r>
+      <w:r>
+        <w:rPr>
+          <w:rStyle w:val="StringTok"/>
+        </w:rPr>
+        <w:t xml:space="preserve">"variable"</w:t>
+      </w:r>
+      <w:r>
+        <w:rPr>
+          <w:rStyle w:val="NormalTok"/>
+        </w:rPr>
+        <w:t xml:space="preserve">))</w:t>
+      </w:r>
+      <w:r>
+        <w:br w:type="textWrapping"/>
+      </w:r>
+      <w:r>
+        <w:rPr>
+          <w:rStyle w:val="NormalTok"/>
+        </w:rPr>
+        <w:t xml:space="preserve">dt_names &lt;-</w:t>
+      </w:r>
+      <w:r>
+        <w:rPr>
+          <w:rStyle w:val="StringTok"/>
+        </w:rPr>
+        <w:t xml:space="preserve"> </w:t>
+      </w:r>
+      <w:r>
+        <w:rPr>
+          <w:rStyle w:val="NormalTok"/>
+        </w:rPr>
+        <w:t xml:space="preserve">dt_names %&gt;%</w:t>
+      </w:r>
+      <w:r>
+        <w:rPr>
+          <w:rStyle w:val="StringTok"/>
+        </w:rPr>
+        <w:t xml:space="preserve"> </w:t>
+      </w:r>
+      <w:r>
+        <w:rPr>
+          <w:rStyle w:val="KeywordTok"/>
+        </w:rPr>
+        <w:t xml:space="preserve">unite</w:t>
+      </w:r>
+      <w:r>
+        <w:rPr>
+          <w:rStyle w:val="NormalTok"/>
+        </w:rPr>
+        <w:t xml:space="preserve">(rowkey,airport,date,vin, </w:t>
+      </w:r>
+      <w:r>
+        <w:rPr>
+          <w:rStyle w:val="DataTypeTok"/>
+        </w:rPr>
+        <w:t xml:space="preserve">sep =</w:t>
+      </w:r>
+      <w:r>
+        <w:rPr>
+          <w:rStyle w:val="NormalTok"/>
+        </w:rPr>
+        <w:t xml:space="preserve"> </w:t>
+      </w:r>
+      <w:r>
+        <w:rPr>
+          <w:rStyle w:val="StringTok"/>
+        </w:rPr>
+        <w:t xml:space="preserve">"::"</w:t>
+      </w:r>
+      <w:r>
+        <w:rPr>
+          <w:rStyle w:val="NormalTok"/>
+        </w:rPr>
+        <w:t xml:space="preserve">)</w:t>
+      </w:r>
+      <w:r>
+        <w:br w:type="textWrapping"/>
+      </w:r>
+      <w:r>
+        <w:rPr>
+          <w:rStyle w:val="KeywordTok"/>
+        </w:rPr>
+        <w:t xml:space="preserve">head</w:t>
+      </w:r>
+      <w:r>
+        <w:rPr>
+          <w:rStyle w:val="NormalTok"/>
+        </w:rPr>
+        <w:t xml:space="preserve">(dt_names)</w:t>
+      </w:r>
+    </w:p>
+    <w:p>
+      <w:pPr>
+        <w:pStyle w:val="SourceCode"/>
+      </w:pPr>
+      <w:r>
+        <w:rPr>
+          <w:rStyle w:val="VerbatimChar"/>
+        </w:rPr>
+        <w:t xml:space="preserve">##                             rowkey variable</w:t>
+      </w:r>
+      <w:r>
+        <w:br w:type="textWrapping"/>
+      </w:r>
+      <w:r>
+        <w:rPr>
+          <w:rStyle w:val="VerbatimChar"/>
+        </w:rPr>
+        <w:t xml:space="preserve">## 1 JFK::20140306::1CKPH7747ZK277944     gear</w:t>
+      </w:r>
+      <w:r>
+        <w:br w:type="textWrapping"/>
+      </w:r>
+      <w:r>
+        <w:rPr>
+          <w:rStyle w:val="VerbatimChar"/>
+        </w:rPr>
+        <w:t xml:space="preserve">## 2 JFK::20140306::1CKPH7747ZK277944      rpm</w:t>
+      </w:r>
+      <w:r>
+        <w:br w:type="textWrapping"/>
+      </w:r>
+      <w:r>
+        <w:rPr>
+          <w:rStyle w:val="VerbatimChar"/>
+        </w:rPr>
+        <w:t xml:space="preserve">## 3 JFK::20140306::1CKPH7747ZK277944    speed</w:t>
+      </w:r>
+      <w:r>
+        <w:br w:type="textWrapping"/>
+      </w:r>
+      <w:r>
+        <w:rPr>
+          <w:rStyle w:val="VerbatimChar"/>
+        </w:rPr>
+        <w:t xml:space="preserve">## 4 JFK::20140306::1CWPJ7320VE852372     gear</w:t>
+      </w:r>
+      <w:r>
+        <w:br w:type="textWrapping"/>
+      </w:r>
+      <w:r>
+        <w:rPr>
+          <w:rStyle w:val="VerbatimChar"/>
+        </w:rPr>
+        <w:t xml:space="preserve">## 5 JFK::20140306::1CWPJ7320VE852372      rpm</w:t>
+      </w:r>
+      <w:r>
+        <w:br w:type="textWrapping"/>
+      </w:r>
+      <w:r>
+        <w:rPr>
+          <w:rStyle w:val="VerbatimChar"/>
+        </w:rPr>
+        <w:t xml:space="preserve">## 6 JFK::20140306::1CWPJ7320VE852372    speed</w:t>
+      </w:r>
+    </w:p>
+    <w:bookmarkStart w:id="39" w:name="how-hb.put-works"/>
+    <w:p>
+      <w:pPr>
+        <w:pStyle w:val="Heading4"/>
+      </w:pPr>
+      <w:r>
+        <w:t xml:space="preserve">How</w:t>
+      </w:r>
+      <w:r>
+        <w:t xml:space="preserve"> </w:t>
+      </w:r>
+      <w:r>
+        <w:rPr>
+          <w:rStyle w:val="VerbatimChar"/>
+        </w:rPr>
+        <w:t xml:space="preserve">hb.put</w:t>
+      </w:r>
+      <w:r>
+        <w:t xml:space="preserve"> </w:t>
+      </w:r>
+      <w:r>
+        <w:t xml:space="preserve">Works</w:t>
+      </w:r>
+    </w:p>
     <w:bookmarkEnd w:id="39"/>
     <w:p>
       <w:r>
-        <w:t xml:space="preserve">Now that the data model is defined, a table must be created to use it. In this case, we create a table called</w:t>
-      </w:r>
-      <w:r>
-        <w:t xml:space="preserve"> </w:t>
-      </w:r>
-      <w:r>
-        <w:rPr>
-          <w:rStyle w:val="VerbatimChar"/>
-        </w:rPr>
-        <w:t xml:space="preserve">Test</w:t>
-      </w:r>
-      <w:r>
-        <w:t xml:space="preserve"> </w:t>
-      </w:r>
-      <w:r>
-        <w:t xml:space="preserve">with a column family called</w:t>
-      </w:r>
-      <w:r>
-        <w:t xml:space="preserve"> </w:t>
-      </w:r>
-      <w:r>
-        <w:rPr>
-          <w:rStyle w:val="VerbatimChar"/>
-        </w:rPr>
-        <w:t xml:space="preserve">test</w:t>
-      </w:r>
-      <w:r>
+        <w:t xml:space="preserve">The design of</w:t>
+      </w:r>
+      <w:r>
+        <w:t xml:space="preserve"> </w:t>
+      </w:r>
+      <w:r>
+        <w:rPr>
+          <w:rStyle w:val="VerbatimChar"/>
+        </w:rPr>
+        <w:t xml:space="preserve">hb.put</w:t>
+      </w:r>
+      <w:r>
+        <w:t xml:space="preserve"> </w:t>
+      </w:r>
+      <w:r>
+        <w:t xml:space="preserve">is meant to be relatively simple and flexible. For a given table and column family,</w:t>
+      </w:r>
+      <w:r>
+        <w:t xml:space="preserve"> </w:t>
+      </w:r>
+      <w:r>
+        <w:rPr>
+          <w:rStyle w:val="VerbatimChar"/>
+        </w:rPr>
+        <w:t xml:space="preserve">hb.put</w:t>
+      </w:r>
+      <w:r>
+        <w:t xml:space="preserve"> </w:t>
+      </w:r>
+      <w:r>
+        <w:t xml:space="preserve">allows the creation of a list of "columns" and a list of "values" for each "row-key." This option is very useful and designed for inputting multiple columns into the same row-key (an uncompressed time-series use case). Additionally,</w:t>
+      </w:r>
+      <w:r>
+        <w:t xml:space="preserve"> </w:t>
+      </w:r>
+      <w:r>
+        <w:rPr>
+          <w:rStyle w:val="VerbatimChar"/>
+        </w:rPr>
+        <w:t xml:space="preserve">hb.put</w:t>
+      </w:r>
+      <w:r>
+        <w:t xml:space="preserve"> </w:t>
+      </w:r>
+      <w:r>
+        <w:t xml:space="preserve">allows the insertion of data using a 1-1-1 ratio like this example will do.</w:t>
+      </w:r>
+    </w:p>
+    <w:p>
+      <w:pPr>
+        <w:pStyle w:val="SourceCode"/>
+      </w:pPr>
+      <w:r>
+        <w:rPr>
+          <w:rStyle w:val="KeywordTok"/>
+        </w:rPr>
+        <w:t xml:space="preserve">hb.put</w:t>
+      </w:r>
+      <w:r>
+        <w:rPr>
+          <w:rStyle w:val="NormalTok"/>
+        </w:rPr>
+        <w:t xml:space="preserve">(</w:t>
+      </w:r>
+      <w:r>
+        <w:rPr>
+          <w:rStyle w:val="DataTypeTok"/>
+        </w:rPr>
+        <w:t xml:space="preserve">table_name =</w:t>
+      </w:r>
+      <w:r>
+        <w:rPr>
+          <w:rStyle w:val="NormalTok"/>
+        </w:rPr>
+        <w:t xml:space="preserve"> </w:t>
+      </w:r>
+      <w:r>
+        <w:rPr>
+          <w:rStyle w:val="NormalTok"/>
+        </w:rPr>
+        <w:t xml:space="preserve">TABLE_NAME,</w:t>
+      </w:r>
+      <w:r>
+        <w:rPr>
+          <w:rStyle w:val="DataTypeTok"/>
+        </w:rPr>
+        <w:t xml:space="preserve">column_family =</w:t>
+      </w:r>
+      <w:r>
+        <w:rPr>
+          <w:rStyle w:val="NormalTok"/>
+        </w:rPr>
+        <w:t xml:space="preserve"> </w:t>
+      </w:r>
+      <w:r>
+        <w:rPr>
+          <w:rStyle w:val="NormalTok"/>
+        </w:rPr>
+        <w:t xml:space="preserve">COLUMN_FAMILY, </w:t>
+      </w:r>
+      <w:r>
+        <w:rPr>
+          <w:rStyle w:val="DataTypeTok"/>
+        </w:rPr>
+        <w:t xml:space="preserve">rowkey =</w:t>
+      </w:r>
+      <w:r>
+        <w:rPr>
+          <w:rStyle w:val="NormalTok"/>
+        </w:rPr>
+        <w:t xml:space="preserve"> </w:t>
+      </w:r>
+      <w:r>
+        <w:rPr>
+          <w:rStyle w:val="NormalTok"/>
+        </w:rPr>
+        <w:t xml:space="preserve">dt_names$rowkey, </w:t>
+      </w:r>
+      <w:r>
+        <w:rPr>
+          <w:rStyle w:val="DataTypeTok"/>
+        </w:rPr>
+        <w:t xml:space="preserve">column =</w:t>
+      </w:r>
+      <w:r>
+        <w:rPr>
+          <w:rStyle w:val="NormalTok"/>
+        </w:rPr>
+        <w:t xml:space="preserve"> </w:t>
+      </w:r>
+      <w:r>
+        <w:rPr>
+          <w:rStyle w:val="NormalTok"/>
+        </w:rPr>
+        <w:t xml:space="preserve">dt_names$variable,</w:t>
+      </w:r>
+      <w:r>
+        <w:rPr>
+          <w:rStyle w:val="DataTypeTok"/>
+        </w:rPr>
+        <w:t xml:space="preserve">value =</w:t>
+      </w:r>
+      <w:r>
+        <w:rPr>
+          <w:rStyle w:val="NormalTok"/>
+        </w:rPr>
+        <w:t xml:space="preserve"> </w:t>
+      </w:r>
+      <w:r>
+        <w:rPr>
+          <w:rStyle w:val="NormalTok"/>
+        </w:rPr>
+        <w:t xml:space="preserve">baggage_trucks)</w:t>
+      </w:r>
+    </w:p>
+    <w:p>
+      <w:pPr>
+        <w:pStyle w:val="SourceCode"/>
+      </w:pPr>
+      <w:r>
+        <w:rPr>
+          <w:rStyle w:val="VerbatimChar"/>
+        </w:rPr>
+        <w:t xml:space="preserve">## [1] TRUE</w:t>
+      </w:r>
+    </w:p>
+    <w:p>
+      <w:r>
+        <w:t xml:space="preserve">And just like that, data is in HBase. Before proceeding further, it is important to understand how data was put into HBase, as this is actually a modification from the original rhbase package. The row-keys are turned into byte arrays using the</w:t>
+      </w:r>
+      <w:r>
+        <w:t xml:space="preserve"> </w:t>
+      </w:r>
+      <w:r>
+        <w:rPr>
+          <w:rStyle w:val="VerbatimChar"/>
+        </w:rPr>
+        <w:t xml:space="preserve">charToRaw</w:t>
+      </w:r>
+      <w:r>
+        <w:t xml:space="preserve"> </w:t>
+      </w:r>
+      <w:r>
+        <w:t xml:space="preserve">method, essentially turning the character row-key into a raw binary data type. The data.tables are turned into byte arrays using R's native serializer. If you would like to use your own serializer for the actual data, input the data as raw (maybe because its already serialized), etc..., simply specify</w:t>
+      </w:r>
+      <w:r>
+        <w:t xml:space="preserve"> </w:t>
+      </w:r>
+      <w:r>
+        <w:rPr>
+          <w:rStyle w:val="VerbatimChar"/>
+        </w:rPr>
+        <w:t xml:space="preserve">sz =</w:t>
+      </w:r>
+      <w:r>
+        <w:t xml:space="preserve"> </w:t>
+      </w:r>
+      <w:r>
+        <w:t xml:space="preserve">"raw", "character", or custom function in</w:t>
+      </w:r>
+      <w:r>
+        <w:t xml:space="preserve"> </w:t>
+      </w:r>
+      <w:r>
+        <w:rPr>
+          <w:rStyle w:val="VerbatimChar"/>
+        </w:rPr>
+        <w:t xml:space="preserve">hb.put</w:t>
+      </w:r>
+      <w:r>
+        <w:t xml:space="preserve">, OR specify it in the original</w:t>
+      </w:r>
+      <w:r>
+        <w:t xml:space="preserve"> </w:t>
+      </w:r>
+      <w:r>
+        <w:rPr>
+          <w:rStyle w:val="VerbatimChar"/>
+        </w:rPr>
+        <w:t xml:space="preserve">hb.init</w:t>
+      </w:r>
+      <w:r>
+        <w:t xml:space="preserve"> </w:t>
+      </w:r>
+      <w:r>
+        <w:t xml:space="preserve">function. Note: the row-key serializer is not editable at the moment. The change to this branch was separating the serialization method for the row-keys from the values.</w:t>
+      </w:r>
+    </w:p>
+    <w:bookmarkStart w:id="40" w:name="examples-retrieving-data"/>
+    <w:p>
+      <w:pPr>
+        <w:pStyle w:val="Heading4"/>
+      </w:pPr>
+      <w:r>
+        <w:t xml:space="preserve">Examples Retrieving Data</w:t>
+      </w:r>
+    </w:p>
+    <w:bookmarkEnd w:id="40"/>
+    <w:p>
+      <w:r>
+        <w:t xml:space="preserve">Now that data is inserted, here are some brief examples worth reviewing to understand how data can be retrieved from HBase with this package.</w:t>
+      </w:r>
+    </w:p>
+    <w:p>
+      <w:pPr>
+        <w:pStyle w:val="Compact"/>
+        <w:numPr>
+          <w:numId w:val="16"/>
+          <w:ilvl w:val="0"/>
+        </w:numPr>
+      </w:pPr>
+      <w:r>
+        <w:t xml:space="preserve">Retrieving only from 03/06/2014 onward for LAX and for just the "Speed" variable:</w:t>
+      </w:r>
+    </w:p>
+    <w:p>
+      <w:pPr>
+        <w:pStyle w:val="SourceCode"/>
+      </w:pPr>
+      <w:r>
+        <w:rPr>
+          <w:rStyle w:val="KeywordTok"/>
+        </w:rPr>
+        <w:t xml:space="preserve">hb.pull</w:t>
+      </w:r>
+      <w:r>
+        <w:rPr>
+          <w:rStyle w:val="NormalTok"/>
+        </w:rPr>
+        <w:t xml:space="preserve">(TABLE_NAME, COLUMN_FAMILY, </w:t>
+      </w:r>
+      <w:r>
+        <w:rPr>
+          <w:rStyle w:val="DataTypeTok"/>
+        </w:rPr>
+        <w:t xml:space="preserve">start =</w:t>
+      </w:r>
+      <w:r>
+        <w:rPr>
+          <w:rStyle w:val="NormalTok"/>
+        </w:rPr>
+        <w:t xml:space="preserve"> </w:t>
+      </w:r>
+      <w:r>
+        <w:rPr>
+          <w:rStyle w:val="StringTok"/>
+        </w:rPr>
+        <w:t xml:space="preserve">"LAX::20140306"</w:t>
+      </w:r>
+      <w:r>
+        <w:rPr>
+          <w:rStyle w:val="NormalTok"/>
+        </w:rPr>
+        <w:t xml:space="preserve">, </w:t>
+      </w:r>
+      <w:r>
+        <w:rPr>
+          <w:rStyle w:val="DataTypeTok"/>
+        </w:rPr>
+        <w:t xml:space="preserve">end =</w:t>
+      </w:r>
+      <w:r>
+        <w:rPr>
+          <w:rStyle w:val="NormalTok"/>
+        </w:rPr>
+        <w:t xml:space="preserve"> </w:t>
+      </w:r>
+      <w:r>
+        <w:rPr>
+          <w:rStyle w:val="StringTok"/>
+        </w:rPr>
+        <w:t xml:space="preserve">"LAXa"</w:t>
+      </w:r>
+      <w:r>
+        <w:rPr>
+          <w:rStyle w:val="NormalTok"/>
+        </w:rPr>
+        <w:t xml:space="preserve">, </w:t>
+      </w:r>
+      <w:r>
+        <w:rPr>
+          <w:rStyle w:val="DataTypeTok"/>
+        </w:rPr>
+        <w:t xml:space="preserve">columns =</w:t>
+      </w:r>
+      <w:r>
+        <w:rPr>
+          <w:rStyle w:val="NormalTok"/>
+        </w:rPr>
+        <w:t xml:space="preserve"> </w:t>
+      </w:r>
+      <w:r>
+        <w:rPr>
+          <w:rStyle w:val="StringTok"/>
+        </w:rPr>
+        <w:t xml:space="preserve">"speed"</w:t>
+      </w:r>
+      <w:r>
+        <w:rPr>
+          <w:rStyle w:val="NormalTok"/>
+        </w:rPr>
+        <w:t xml:space="preserve">, </w:t>
+      </w:r>
+      <w:r>
+        <w:rPr>
+          <w:rStyle w:val="DataTypeTok"/>
+        </w:rPr>
+        <w:t xml:space="preserve">batchsize =</w:t>
+      </w:r>
+      <w:r>
+        <w:rPr>
+          <w:rStyle w:val="NormalTok"/>
+        </w:rPr>
+        <w:t xml:space="preserve"> </w:t>
+      </w:r>
+      <w:r>
+        <w:rPr>
+          <w:rStyle w:val="DecValTok"/>
+        </w:rPr>
+        <w:t xml:space="preserve">100</w:t>
+      </w:r>
+      <w:r>
+        <w:rPr>
+          <w:rStyle w:val="NormalTok"/>
+        </w:rPr>
+        <w:t xml:space="preserve">)</w:t>
+      </w:r>
+    </w:p>
+    <w:p>
+      <w:pPr>
+        <w:pStyle w:val="SourceCode"/>
+      </w:pPr>
+      <w:r>
+        <w:rPr>
+          <w:rStyle w:val="VerbatimChar"/>
+        </w:rPr>
+        <w:t xml:space="preserve">##                              rowkey column_family column       values</w:t>
+      </w:r>
+      <w:r>
+        <w:br w:type="textWrapping"/>
+      </w:r>
+      <w:r>
+        <w:rPr>
+          <w:rStyle w:val="VerbatimChar"/>
+        </w:rPr>
+        <w:t xml:space="preserve">## 1: LAX::20140306::1CHMP60486H283129          test  speed &lt;data.table&gt;</w:t>
+      </w:r>
+      <w:r>
+        <w:br w:type="textWrapping"/>
+      </w:r>
+      <w:r>
+        <w:rPr>
+          <w:rStyle w:val="VerbatimChar"/>
+        </w:rPr>
+        <w:t xml:space="preserve">## 2: LAX::20140306::1FAJL35763D392894          test  speed &lt;data.table&gt;</w:t>
+      </w:r>
+      <w:r>
+        <w:br w:type="textWrapping"/>
+      </w:r>
+      <w:r>
+        <w:rPr>
+          <w:rStyle w:val="VerbatimChar"/>
+        </w:rPr>
+        <w:t xml:space="preserve">## 3: LAX::20140306::1FJAL1998VS238734          test  speed &lt;data.table&gt;</w:t>
+      </w:r>
+      <w:r>
+        <w:br w:type="textWrapping"/>
+      </w:r>
+      <w:r>
+        <w:rPr>
+          <w:rStyle w:val="VerbatimChar"/>
+        </w:rPr>
+        <w:t xml:space="preserve">## 4: LAX::20140306::1FSMZ91563C548451          test  speed &lt;data.table&gt;</w:t>
+      </w:r>
+      <w:r>
+        <w:br w:type="textWrapping"/>
+      </w:r>
+      <w:r>
+        <w:rPr>
+          <w:rStyle w:val="VerbatimChar"/>
+        </w:rPr>
+        <w:t xml:space="preserve">## 5: LAX::20140307::1CHMP60486H283129          test  speed &lt;data.table&gt;</w:t>
+      </w:r>
+      <w:r>
+        <w:br w:type="textWrapping"/>
+      </w:r>
+      <w:r>
+        <w:rPr>
+          <w:rStyle w:val="VerbatimChar"/>
+        </w:rPr>
+        <w:t xml:space="preserve">## 6: LAX::20140307::1FAJL35763D392894          test  speed &lt;data.table&gt;</w:t>
+      </w:r>
+      <w:r>
+        <w:br w:type="textWrapping"/>
+      </w:r>
+      <w:r>
+        <w:rPr>
+          <w:rStyle w:val="VerbatimChar"/>
+        </w:rPr>
+        <w:t xml:space="preserve">## 7: LAX::20140307::1FJAL1998VS238734          test  speed &lt;data.table&gt;</w:t>
+      </w:r>
+      <w:r>
+        <w:br w:type="textWrapping"/>
+      </w:r>
+      <w:r>
+        <w:rPr>
+          <w:rStyle w:val="VerbatimChar"/>
+        </w:rPr>
+        <w:t xml:space="preserve">## 8: LAX::20140307::1FSMZ91563C548451          test  speed &lt;data.table&gt;</w:t>
+      </w:r>
+    </w:p>
+    <w:p>
+      <w:pPr>
+        <w:pStyle w:val="Compact"/>
+        <w:numPr>
+          <w:numId w:val="17"/>
+          <w:ilvl w:val="0"/>
+        </w:numPr>
+      </w:pPr>
+      <w:r>
+        <w:t xml:space="preserve">Retrieving everything between the start of 03/07/2014 and the start of 03/08/2014:</w:t>
+      </w:r>
+    </w:p>
+    <w:p>
+      <w:pPr>
+        <w:pStyle w:val="SourceCode"/>
+      </w:pPr>
+      <w:r>
+        <w:rPr>
+          <w:rStyle w:val="KeywordTok"/>
+        </w:rPr>
+        <w:t xml:space="preserve">hb.pull</w:t>
+      </w:r>
+      <w:r>
+        <w:rPr>
+          <w:rStyle w:val="NormalTok"/>
+        </w:rPr>
+        <w:t xml:space="preserve">(TABLE_NAME, COLUMN_FAMILY, </w:t>
+      </w:r>
+      <w:r>
+        <w:rPr>
+          <w:rStyle w:val="DataTypeTok"/>
+        </w:rPr>
+        <w:t xml:space="preserve">start =</w:t>
+      </w:r>
+      <w:r>
+        <w:rPr>
+          <w:rStyle w:val="NormalTok"/>
+        </w:rPr>
+        <w:t xml:space="preserve"> </w:t>
+      </w:r>
+      <w:r>
+        <w:rPr>
+          <w:rStyle w:val="StringTok"/>
+        </w:rPr>
+        <w:t xml:space="preserve">"LAX::20140307"</w:t>
+      </w:r>
+      <w:r>
+        <w:rPr>
+          <w:rStyle w:val="NormalTok"/>
+        </w:rPr>
+        <w:t xml:space="preserve">, </w:t>
+      </w:r>
+      <w:r>
+        <w:rPr>
+          <w:rStyle w:val="DataTypeTok"/>
+        </w:rPr>
+        <w:t xml:space="preserve">end =</w:t>
+      </w:r>
+      <w:r>
+        <w:rPr>
+          <w:rStyle w:val="NormalTok"/>
+        </w:rPr>
+        <w:t xml:space="preserve"> </w:t>
+      </w:r>
+      <w:r>
+        <w:rPr>
+          <w:rStyle w:val="StringTok"/>
+        </w:rPr>
+        <w:t xml:space="preserve">"LAX::20140308"</w:t>
+      </w:r>
+      <w:r>
+        <w:rPr>
+          <w:rStyle w:val="NormalTok"/>
+        </w:rPr>
+        <w:t xml:space="preserve">,</w:t>
+      </w:r>
+      <w:r>
+        <w:rPr>
+          <w:rStyle w:val="DataTypeTok"/>
+        </w:rPr>
+        <w:t xml:space="preserve">batchsize =</w:t>
+      </w:r>
+      <w:r>
+        <w:rPr>
+          <w:rStyle w:val="NormalTok"/>
+        </w:rPr>
+        <w:t xml:space="preserve"> </w:t>
+      </w:r>
+      <w:r>
+        <w:rPr>
+          <w:rStyle w:val="DecValTok"/>
+        </w:rPr>
+        <w:t xml:space="preserve">100</w:t>
+      </w:r>
+      <w:r>
+        <w:rPr>
+          <w:rStyle w:val="NormalTok"/>
+        </w:rPr>
+        <w:t xml:space="preserve">)</w:t>
+      </w:r>
+    </w:p>
+    <w:p>
+      <w:pPr>
+        <w:pStyle w:val="SourceCode"/>
+      </w:pPr>
+      <w:r>
+        <w:rPr>
+          <w:rStyle w:val="VerbatimChar"/>
+        </w:rPr>
+        <w:t xml:space="preserve">##                               rowkey column_family column       values</w:t>
+      </w:r>
+      <w:r>
+        <w:br w:type="textWrapping"/>
+      </w:r>
+      <w:r>
+        <w:rPr>
+          <w:rStyle w:val="VerbatimChar"/>
+        </w:rPr>
+        <w:t xml:space="preserve">##  1: LAX::20140307::1CHMP60486H283129          test   gear &lt;data.table&gt;</w:t>
+      </w:r>
+      <w:r>
+        <w:br w:type="textWrapping"/>
+      </w:r>
+      <w:r>
+        <w:rPr>
+          <w:rStyle w:val="VerbatimChar"/>
+        </w:rPr>
+        <w:t xml:space="preserve">##  2: LAX::20140307::1CHMP60486H283129          test    rpm &lt;data.table&gt;</w:t>
+      </w:r>
+      <w:r>
+        <w:br w:type="textWrapping"/>
+      </w:r>
+      <w:r>
+        <w:rPr>
+          <w:rStyle w:val="VerbatimChar"/>
+        </w:rPr>
+        <w:t xml:space="preserve">##  3: LAX::20140307::1CHMP60486H283129          test  speed &lt;data.table&gt;</w:t>
+      </w:r>
+      <w:r>
+        <w:br w:type="textWrapping"/>
+      </w:r>
+      <w:r>
+        <w:rPr>
+          <w:rStyle w:val="VerbatimChar"/>
+        </w:rPr>
+        <w:t xml:space="preserve">##  4: LAX::20140307::1FAJL35763D392894          test   gear &lt;data.table&gt;</w:t>
+      </w:r>
+      <w:r>
+        <w:br w:type="textWrapping"/>
+      </w:r>
+      <w:r>
+        <w:rPr>
+          <w:rStyle w:val="VerbatimChar"/>
+        </w:rPr>
+        <w:t xml:space="preserve">##  5: LAX::20140307::1FAJL35763D392894          test    rpm &lt;data.table&gt;</w:t>
+      </w:r>
+      <w:r>
+        <w:br w:type="textWrapping"/>
+      </w:r>
+      <w:r>
+        <w:rPr>
+          <w:rStyle w:val="VerbatimChar"/>
+        </w:rPr>
+        <w:t xml:space="preserve">##  6: LAX::20140307::1FAJL35763D392894          test  speed &lt;data.table&gt;</w:t>
+      </w:r>
+      <w:r>
+        <w:br w:type="textWrapping"/>
+      </w:r>
+      <w:r>
+        <w:rPr>
+          <w:rStyle w:val="VerbatimChar"/>
+        </w:rPr>
+        <w:t xml:space="preserve">##  7: LAX::20140307::1FJAL1998VS238734          test   gear &lt;data.table&gt;</w:t>
+      </w:r>
+      <w:r>
+        <w:br w:type="textWrapping"/>
+      </w:r>
+      <w:r>
+        <w:rPr>
+          <w:rStyle w:val="VerbatimChar"/>
+        </w:rPr>
+        <w:t xml:space="preserve">##  8: LAX::20140307::1FJAL1998VS238734          test    rpm &lt;data.table&gt;</w:t>
+      </w:r>
+      <w:r>
+        <w:br w:type="textWrapping"/>
+      </w:r>
+      <w:r>
+        <w:rPr>
+          <w:rStyle w:val="VerbatimChar"/>
+        </w:rPr>
+        <w:t xml:space="preserve">##  9: LAX::20140307::1FJAL1998VS238734          test  speed &lt;data.table&gt;</w:t>
+      </w:r>
+      <w:r>
+        <w:br w:type="textWrapping"/>
+      </w:r>
+      <w:r>
+        <w:rPr>
+          <w:rStyle w:val="VerbatimChar"/>
+        </w:rPr>
+        <w:t xml:space="preserve">## 10: LAX::20140307::1FSMZ91563C548451          test   gear &lt;data.table&gt;</w:t>
+      </w:r>
+      <w:r>
+        <w:br w:type="textWrapping"/>
+      </w:r>
+      <w:r>
+        <w:rPr>
+          <w:rStyle w:val="VerbatimChar"/>
+        </w:rPr>
+        <w:t xml:space="preserve">## 11: LAX::20140307::1FSMZ91563C548451          test    rpm &lt;data.table&gt;</w:t>
+      </w:r>
+      <w:r>
+        <w:br w:type="textWrapping"/>
+      </w:r>
+      <w:r>
+        <w:rPr>
+          <w:rStyle w:val="VerbatimChar"/>
+        </w:rPr>
+        <w:t xml:space="preserve">## 12: LAX::20140307::1FSMZ91563C548451          test  speed &lt;data.table&gt;</w:t>
+      </w:r>
+    </w:p>
+    <w:bookmarkStart w:id="41" w:name="part-iii-retrieve-and-store"/>
+    <w:p>
+      <w:pPr>
+        <w:pStyle w:val="Heading1"/>
+      </w:pPr>
+      <w:r>
+        <w:t xml:space="preserve">Part III: Retrieve and Store</w:t>
+      </w:r>
+    </w:p>
+    <w:bookmarkEnd w:id="41"/>
+    <w:p>
+      <w:r>
+        <w:t xml:space="preserve">Ok, so now that data is in HBase, lets:</w:t>
+      </w:r>
+    </w:p>
+    <w:p>
+      <w:pPr>
+        <w:pStyle w:val="Compact"/>
+        <w:numPr>
+          <w:numId w:val="18"/>
+          <w:ilvl w:val="0"/>
+        </w:numPr>
+      </w:pPr>
+      <w:r>
+        <w:rPr>
+          <w:b/>
+        </w:rPr>
+        <w:t xml:space="preserve">Retrieve Data with rhbase</w:t>
+      </w:r>
+    </w:p>
+    <w:p>
+      <w:pPr>
+        <w:pStyle w:val="Compact"/>
+        <w:numPr>
+          <w:numId w:val="18"/>
+          <w:ilvl w:val="0"/>
+        </w:numPr>
+      </w:pPr>
+      <w:r>
+        <w:rPr>
+          <w:b/>
+        </w:rPr>
+        <w:t xml:space="preserve">Manipulate Data using Tidyr + data.table + timeseriesr</w:t>
+      </w:r>
+    </w:p>
+    <w:p>
+      <w:pPr>
+        <w:pStyle w:val="Compact"/>
+        <w:numPr>
+          <w:numId w:val="18"/>
+          <w:ilvl w:val="0"/>
+        </w:numPr>
+      </w:pPr>
+      <w:r>
+        <w:rPr>
+          <w:b/>
+        </w:rPr>
+        <w:t xml:space="preserve">Perform Calculations with timeseriesr</w:t>
+      </w:r>
+    </w:p>
+    <w:p>
+      <w:pPr>
+        <w:pStyle w:val="Compact"/>
+        <w:numPr>
+          <w:numId w:val="18"/>
+          <w:ilvl w:val="0"/>
+        </w:numPr>
+      </w:pPr>
+      <w:r>
+        <w:rPr>
+          <w:b/>
+        </w:rPr>
+        <w:t xml:space="preserve">Store Our Results using rhbase</w:t>
+      </w:r>
+    </w:p>
+    <w:bookmarkStart w:id="42" w:name="retrieving-data-with-rhbase"/>
+    <w:p>
+      <w:pPr>
+        <w:pStyle w:val="Heading2"/>
+      </w:pPr>
+      <w:r>
+        <w:t xml:space="preserve">Retrieving Data with rhbase</w:t>
+      </w:r>
+    </w:p>
+    <w:bookmarkEnd w:id="42"/>
+    <w:p>
+      <w:r>
+        <w:t xml:space="preserve">From the HBase input tutorial, we stored data.tables via byte arrays in HBase (from hbase_input document). But what about getting it out? By using</w:t>
+      </w:r>
+      <w:r>
+        <w:t xml:space="preserve"> </w:t>
+      </w:r>
+      <w:r>
+        <w:rPr>
+          <w:rStyle w:val="VerbatimChar"/>
+        </w:rPr>
+        <w:t xml:space="preserve">hb.pull</w:t>
+      </w:r>
+      <w:r>
+        <w:t xml:space="preserve">, we will be able to pull our desired HBase data.</w:t>
+      </w:r>
+    </w:p>
+    <w:p>
+      <w:r>
+        <w:t xml:space="preserve">Going back to the use case at hand, our goal is to measure the total fuel consumption of these trucks present in the data. To do so, we need to call gear, rpm, and speed (the three variables we put in HBase) and apply a custom fuel calculator in R. However, as mentioned previously, we need to be careful about how we bring data in, as too much data at one time could easily lead to memory problems.</w:t>
+      </w:r>
+    </w:p>
+    <w:p>
+      <w:r>
+        <w:t xml:space="preserve">Based on how we modeled our data, we are going to</w:t>
+      </w:r>
+      <w:r>
+        <w:t xml:space="preserve"> </w:t>
+      </w:r>
+      <w:r>
+        <w:rPr>
+          <w:b/>
+        </w:rPr>
+        <w:t xml:space="preserve">retrieve ALL variables for ALL VINs by EACH day for EACH airport</w:t>
+      </w:r>
+      <w:r>
+        <w:t xml:space="preserve">. We can do this in HBase with the</w:t>
+      </w:r>
+      <w:r>
+        <w:t xml:space="preserve"> </w:t>
+      </w:r>
+      <w:r>
+        <w:rPr>
+          <w:rStyle w:val="VerbatimChar"/>
+        </w:rPr>
+        <w:t xml:space="preserve">scan</w:t>
+      </w:r>
+      <w:r>
+        <w:t xml:space="preserve"> </w:t>
+      </w:r>
+      <w:r>
+        <w:t xml:space="preserve">function. Recalling the description of HBase, all of the keys or row-keys are sorted alphabetically. This means that all of the data for 1 airport is stored next to each other. Additionally, because of our row-key, all of the data is sorted by Airport by Date. A scan operation will allow us to get back all of the data for one airport for one day in essentially one iop. That is, with one "scan" we can get all of the data because its located next to each other. So how can we do this in R?</w:t>
+      </w:r>
+    </w:p>
+    <w:p>
+      <w:r>
+        <w:t xml:space="preserve">We begin with a list of our airports:</w:t>
+      </w:r>
+    </w:p>
+    <w:p>
+      <w:pPr>
+        <w:pStyle w:val="SourceCode"/>
+      </w:pPr>
+      <w:r>
+        <w:rPr>
+          <w:rStyle w:val="NormalTok"/>
+        </w:rPr>
+        <w:t xml:space="preserve">airports &lt;-</w:t>
+      </w:r>
+      <w:r>
+        <w:rPr>
+          <w:rStyle w:val="StringTok"/>
+        </w:rPr>
+        <w:t xml:space="preserve"> </w:t>
+      </w:r>
+      <w:r>
+        <w:rPr>
+          <w:rStyle w:val="KeywordTok"/>
+        </w:rPr>
+        <w:t xml:space="preserve">c</w:t>
+      </w:r>
+      <w:r>
+        <w:rPr>
+          <w:rStyle w:val="NormalTok"/>
+        </w:rPr>
+        <w:t xml:space="preserve">(</w:t>
+      </w:r>
+      <w:r>
+        <w:rPr>
+          <w:rStyle w:val="StringTok"/>
+        </w:rPr>
+        <w:t xml:space="preserve">"JFK"</w:t>
+      </w:r>
+      <w:r>
+        <w:rPr>
+          <w:rStyle w:val="NormalTok"/>
+        </w:rPr>
+        <w:t xml:space="preserve">,</w:t>
+      </w:r>
+      <w:r>
+        <w:rPr>
+          <w:rStyle w:val="StringTok"/>
+        </w:rPr>
+        <w:t xml:space="preserve">"LAX"</w:t>
+      </w:r>
+      <w:r>
+        <w:rPr>
+          <w:rStyle w:val="NormalTok"/>
+        </w:rPr>
+        <w:t xml:space="preserve">)</w:t>
+      </w:r>
+    </w:p>
+    <w:p>
+      <w:r>
+        <w:t xml:space="preserve">Then we create a list of all the dates we want, which in this case is between the 6th and 8th of March 2014.</w:t>
+      </w:r>
+    </w:p>
+    <w:p>
+      <w:pPr>
+        <w:pStyle w:val="SourceCode"/>
+      </w:pPr>
+      <w:r>
+        <w:rPr>
+          <w:rStyle w:val="NormalTok"/>
+        </w:rPr>
+        <w:t xml:space="preserve">start_dates &lt;-</w:t>
+      </w:r>
+      <w:r>
+        <w:rPr>
+          <w:rStyle w:val="StringTok"/>
+        </w:rPr>
+        <w:t xml:space="preserve"> </w:t>
+      </w:r>
+      <w:r>
+        <w:rPr>
+          <w:rStyle w:val="KeywordTok"/>
+        </w:rPr>
+        <w:t xml:space="preserve">paste0</w:t>
+      </w:r>
+      <w:r>
+        <w:rPr>
+          <w:rStyle w:val="NormalTok"/>
+        </w:rPr>
+        <w:t xml:space="preserve">(</w:t>
+      </w:r>
+      <w:r>
+        <w:rPr>
+          <w:rStyle w:val="StringTok"/>
+        </w:rPr>
+        <w:t xml:space="preserve">"2014030"</w:t>
+      </w:r>
+      <w:r>
+        <w:rPr>
+          <w:rStyle w:val="NormalTok"/>
+        </w:rPr>
+        <w:t xml:space="preserve">, </w:t>
+      </w:r>
+      <w:r>
+        <w:rPr>
+          <w:rStyle w:val="DecValTok"/>
+        </w:rPr>
+        <w:t xml:space="preserve">6</w:t>
+      </w:r>
+      <w:r>
+        <w:rPr>
+          <w:rStyle w:val="NormalTok"/>
+        </w:rPr>
         <w:t xml:space="preserve">:</w:t>
       </w:r>
+      <w:r>
+        <w:rPr>
+          <w:rStyle w:val="DecValTok"/>
+        </w:rPr>
+        <w:t xml:space="preserve">7</w:t>
+      </w:r>
+      <w:r>
+        <w:rPr>
+          <w:rStyle w:val="NormalTok"/>
+        </w:rPr>
+        <w:t xml:space="preserve">)</w:t>
+      </w:r>
+      <w:r>
+        <w:br w:type="textWrapping"/>
+      </w:r>
+      <w:r>
+        <w:rPr>
+          <w:rStyle w:val="NormalTok"/>
+        </w:rPr>
+        <w:t xml:space="preserve">end_dates &lt;-</w:t>
+      </w:r>
+      <w:r>
+        <w:rPr>
+          <w:rStyle w:val="StringTok"/>
+        </w:rPr>
+        <w:t xml:space="preserve"> </w:t>
+      </w:r>
+      <w:r>
+        <w:rPr>
+          <w:rStyle w:val="KeywordTok"/>
+        </w:rPr>
+        <w:t xml:space="preserve">paste0</w:t>
+      </w:r>
+      <w:r>
+        <w:rPr>
+          <w:rStyle w:val="NormalTok"/>
+        </w:rPr>
+        <w:t xml:space="preserve">(</w:t>
+      </w:r>
+      <w:r>
+        <w:rPr>
+          <w:rStyle w:val="StringTok"/>
+        </w:rPr>
+        <w:t xml:space="preserve">"2014030"</w:t>
+      </w:r>
+      <w:r>
+        <w:rPr>
+          <w:rStyle w:val="NormalTok"/>
+        </w:rPr>
+        <w:t xml:space="preserve">, </w:t>
+      </w:r>
+      <w:r>
+        <w:rPr>
+          <w:rStyle w:val="DecValTok"/>
+        </w:rPr>
+        <w:t xml:space="preserve">7</w:t>
+      </w:r>
+      <w:r>
+        <w:rPr>
+          <w:rStyle w:val="NormalTok"/>
+        </w:rPr>
+        <w:t xml:space="preserve">:</w:t>
+      </w:r>
+      <w:r>
+        <w:rPr>
+          <w:rStyle w:val="DecValTok"/>
+        </w:rPr>
+        <w:t xml:space="preserve">8</w:t>
+      </w:r>
+      <w:r>
+        <w:rPr>
+          <w:rStyle w:val="NormalTok"/>
+        </w:rPr>
+        <w:t xml:space="preserve">)</w:t>
+      </w:r>
+    </w:p>
+    <w:p>
+      <w:r>
+        <w:t xml:space="preserve">Now lets create a function that will allow us to pull back all of the variables one VIN one Day at a time (this is done to demonstrate responsible memory management.)</w:t>
+      </w:r>
     </w:p>
     <w:p>
       <w:pPr>
@@ -1734,9 +3273,248 @@
       </w:pPr>
       <w:r>
         <w:rPr>
-          <w:rStyle w:val="VerbatimChar"/>
-        </w:rPr>
-        <w:t xml:space="preserve">## [1] TRUE</w:t>
+          <w:rStyle w:val="KeywordTok"/>
+        </w:rPr>
+        <w:t xml:space="preserve">library</w:t>
+      </w:r>
+      <w:r>
+        <w:rPr>
+          <w:rStyle w:val="NormalTok"/>
+        </w:rPr>
+        <w:t xml:space="preserve">(data.table)</w:t>
+      </w:r>
+      <w:r>
+        <w:br w:type="textWrapping"/>
+      </w:r>
+      <w:r>
+        <w:rPr>
+          <w:rStyle w:val="NormalTok"/>
+        </w:rPr>
+        <w:t xml:space="preserve">rk_generator &lt;-</w:t>
+      </w:r>
+      <w:r>
+        <w:rPr>
+          <w:rStyle w:val="StringTok"/>
+        </w:rPr>
+        <w:t xml:space="preserve"> </w:t>
+      </w:r>
+      <w:r>
+        <w:rPr>
+          <w:rStyle w:val="NormalTok"/>
+        </w:rPr>
+        <w:t xml:space="preserve">function(start, end, ...){</w:t>
+      </w:r>
+      <w:r>
+        <w:br w:type="textWrapping"/>
+      </w:r>
+      <w:r>
+        <w:rPr>
+          <w:rStyle w:val="NormalTok"/>
+        </w:rPr>
+        <w:t xml:space="preserve"> </w:t>
+      </w:r>
+      <w:r>
+        <w:rPr>
+          <w:rStyle w:val="NormalTok"/>
+        </w:rPr>
+        <w:t xml:space="preserve"> </w:t>
+      </w:r>
+      <w:r>
+        <w:rPr>
+          <w:rStyle w:val="NormalTok"/>
+        </w:rPr>
+        <w:t xml:space="preserve">function(x){</w:t>
+      </w:r>
+      <w:r>
+        <w:br w:type="textWrapping"/>
+      </w:r>
+      <w:r>
+        <w:rPr>
+          <w:rStyle w:val="NormalTok"/>
+        </w:rPr>
+        <w:t xml:space="preserve"> </w:t>
+      </w:r>
+      <w:r>
+        <w:rPr>
+          <w:rStyle w:val="NormalTok"/>
+        </w:rPr>
+        <w:t xml:space="preserve"> </w:t>
+      </w:r>
+      <w:r>
+        <w:rPr>
+          <w:rStyle w:val="NormalTok"/>
+        </w:rPr>
+        <w:t xml:space="preserve"> </w:t>
+      </w:r>
+      <w:r>
+        <w:rPr>
+          <w:rStyle w:val="NormalTok"/>
+        </w:rPr>
+        <w:t xml:space="preserve"> </w:t>
+      </w:r>
+      <w:r>
+        <w:rPr>
+          <w:rStyle w:val="KeywordTok"/>
+        </w:rPr>
+        <w:t xml:space="preserve">data.table</w:t>
+      </w:r>
+      <w:r>
+        <w:rPr>
+          <w:rStyle w:val="NormalTok"/>
+        </w:rPr>
+        <w:t xml:space="preserve">(</w:t>
+      </w:r>
+      <w:r>
+        <w:rPr>
+          <w:rStyle w:val="DataTypeTok"/>
+        </w:rPr>
+        <w:t xml:space="preserve">start =</w:t>
+      </w:r>
+      <w:r>
+        <w:rPr>
+          <w:rStyle w:val="NormalTok"/>
+        </w:rPr>
+        <w:t xml:space="preserve"> </w:t>
+      </w:r>
+      <w:r>
+        <w:rPr>
+          <w:rStyle w:val="KeywordTok"/>
+        </w:rPr>
+        <w:t xml:space="preserve">paste</w:t>
+      </w:r>
+      <w:r>
+        <w:rPr>
+          <w:rStyle w:val="NormalTok"/>
+        </w:rPr>
+        <w:t xml:space="preserve">(x,start, ...), </w:t>
+      </w:r>
+      <w:r>
+        <w:rPr>
+          <w:rStyle w:val="DataTypeTok"/>
+        </w:rPr>
+        <w:t xml:space="preserve">end =</w:t>
+      </w:r>
+      <w:r>
+        <w:rPr>
+          <w:rStyle w:val="NormalTok"/>
+        </w:rPr>
+        <w:t xml:space="preserve"> </w:t>
+      </w:r>
+      <w:r>
+        <w:rPr>
+          <w:rStyle w:val="KeywordTok"/>
+        </w:rPr>
+        <w:t xml:space="preserve">paste</w:t>
+      </w:r>
+      <w:r>
+        <w:rPr>
+          <w:rStyle w:val="NormalTok"/>
+        </w:rPr>
+        <w:t xml:space="preserve">(x,end,...))</w:t>
+      </w:r>
+      <w:r>
+        <w:br w:type="textWrapping"/>
+      </w:r>
+      <w:r>
+        <w:rPr>
+          <w:rStyle w:val="NormalTok"/>
+        </w:rPr>
+        <w:t xml:space="preserve"> </w:t>
+      </w:r>
+      <w:r>
+        <w:rPr>
+          <w:rStyle w:val="NormalTok"/>
+        </w:rPr>
+        <w:t xml:space="preserve"> </w:t>
+      </w:r>
+      <w:r>
+        <w:rPr>
+          <w:rStyle w:val="NormalTok"/>
+        </w:rPr>
+        <w:t xml:space="preserve">}</w:t>
+      </w:r>
+      <w:r>
+        <w:br w:type="textWrapping"/>
+      </w:r>
+      <w:r>
+        <w:rPr>
+          <w:rStyle w:val="NormalTok"/>
+        </w:rPr>
+        <w:t xml:space="preserve">}</w:t>
+      </w:r>
+      <w:r>
+        <w:br w:type="textWrapping"/>
+      </w:r>
+      <w:r>
+        <w:br w:type="textWrapping"/>
+      </w:r>
+      <w:r>
+        <w:rPr>
+          <w:rStyle w:val="NormalTok"/>
+        </w:rPr>
+        <w:t xml:space="preserve">march &lt;-</w:t>
+      </w:r>
+      <w:r>
+        <w:rPr>
+          <w:rStyle w:val="StringTok"/>
+        </w:rPr>
+        <w:t xml:space="preserve"> </w:t>
+      </w:r>
+      <w:r>
+        <w:rPr>
+          <w:rStyle w:val="KeywordTok"/>
+        </w:rPr>
+        <w:t xml:space="preserve">rk_generator</w:t>
+      </w:r>
+      <w:r>
+        <w:rPr>
+          <w:rStyle w:val="NormalTok"/>
+        </w:rPr>
+        <w:t xml:space="preserve">(start_dates, end_dates, </w:t>
+      </w:r>
+      <w:r>
+        <w:rPr>
+          <w:rStyle w:val="DataTypeTok"/>
+        </w:rPr>
+        <w:t xml:space="preserve">sep =</w:t>
+      </w:r>
+      <w:r>
+        <w:rPr>
+          <w:rStyle w:val="NormalTok"/>
+        </w:rPr>
+        <w:t xml:space="preserve"> </w:t>
+      </w:r>
+      <w:r>
+        <w:rPr>
+          <w:rStyle w:val="StringTok"/>
+        </w:rPr>
+        <w:t xml:space="preserve">"::"</w:t>
+      </w:r>
+      <w:r>
+        <w:rPr>
+          <w:rStyle w:val="NormalTok"/>
+        </w:rPr>
+        <w:t xml:space="preserve">)</w:t>
+      </w:r>
+    </w:p>
+    <w:p>
+      <w:r>
+        <w:t xml:space="preserve">The functional</w:t>
+      </w:r>
+      <w:r>
+        <w:t xml:space="preserve"> </w:t>
+      </w:r>
+      <w:r>
+        <w:rPr>
+          <w:rStyle w:val="VerbatimChar"/>
+        </w:rPr>
+        <w:t xml:space="preserve">march</w:t>
+      </w:r>
+      <w:r>
+        <w:t xml:space="preserve"> </w:t>
+      </w:r>
+      <w:r>
+        <w:t xml:space="preserve">allows us to have all of the time stamps we want for each airport. For example:</w:t>
       </w:r>
     </w:p>
     <w:p>
@@ -1745,80 +3523,217 @@
       </w:pPr>
       <w:r>
         <w:rPr>
-          <w:rStyle w:val="NormalTok"/>
-        </w:rPr>
-        <w:t xml:space="preserve">hostLoc =</w:t>
-      </w:r>
-      <w:r>
-        <w:rPr>
-          <w:rStyle w:val="StringTok"/>
-        </w:rPr>
-        <w:t xml:space="preserve"> '127.0.0.1'</w:t>
-      </w:r>
-      <w:r>
-        <w:rPr>
-          <w:rStyle w:val="NormalTok"/>
-        </w:rPr>
-        <w:t xml:space="preserve"> </w:t>
-      </w:r>
-      <w:r>
-        <w:rPr>
-          <w:rStyle w:val="NormalTok"/>
-        </w:rPr>
-        <w:t xml:space="preserve"> </w:t>
-      </w:r>
-      <w:r>
-        <w:rPr>
-          <w:rStyle w:val="CommentTok"/>
-        </w:rPr>
-        <w:t xml:space="preserve">#Give your server IP</w:t>
-      </w:r>
-      <w:r>
-        <w:br w:type="textWrapping"/>
-      </w:r>
-      <w:r>
-        <w:rPr>
-          <w:rStyle w:val="NormalTok"/>
-        </w:rPr>
-        <w:t xml:space="preserve">port =</w:t>
-      </w:r>
-      <w:r>
-        <w:rPr>
-          <w:rStyle w:val="StringTok"/>
-        </w:rPr>
-        <w:t xml:space="preserve"> </w:t>
+          <w:rStyle w:val="KeywordTok"/>
+        </w:rPr>
+        <w:t xml:space="preserve">march</w:t>
+      </w:r>
+      <w:r>
+        <w:rPr>
+          <w:rStyle w:val="NormalTok"/>
+        </w:rPr>
+        <w:t xml:space="preserve">(airports[</w:t>
       </w:r>
       <w:r>
         <w:rPr>
           <w:rStyle w:val="DecValTok"/>
         </w:rPr>
-        <w:t xml:space="preserve">9090</w:t>
-      </w:r>
-      <w:r>
-        <w:rPr>
-          <w:rStyle w:val="NormalTok"/>
-        </w:rPr>
-        <w:t xml:space="preserve"> </w:t>
-      </w:r>
-      <w:r>
-        <w:rPr>
-          <w:rStyle w:val="NormalTok"/>
-        </w:rPr>
-        <w:t xml:space="preserve"> </w:t>
-      </w:r>
-      <w:r>
-        <w:rPr>
-          <w:rStyle w:val="CommentTok"/>
-        </w:rPr>
-        <w:t xml:space="preserve">#Default port for Thrift service</w:t>
-      </w:r>
-      <w:r>
-        <w:br w:type="textWrapping"/>
+        <w:t xml:space="preserve">1</w:t>
+      </w:r>
+      <w:r>
+        <w:rPr>
+          <w:rStyle w:val="NormalTok"/>
+        </w:rPr>
+        <w:t xml:space="preserve">])</w:t>
+      </w:r>
+    </w:p>
+    <w:p>
+      <w:pPr>
+        <w:pStyle w:val="SourceCode"/>
+      </w:pPr>
+      <w:r>
+        <w:rPr>
+          <w:rStyle w:val="VerbatimChar"/>
+        </w:rPr>
+        <w:t xml:space="preserve">##            start           end</w:t>
+      </w:r>
+      <w:r>
+        <w:br w:type="textWrapping"/>
+      </w:r>
+      <w:r>
+        <w:rPr>
+          <w:rStyle w:val="VerbatimChar"/>
+        </w:rPr>
+        <w:t xml:space="preserve">## 1: JFK::20140306 JFK::20140307</w:t>
+      </w:r>
+      <w:r>
+        <w:br w:type="textWrapping"/>
+      </w:r>
+      <w:r>
+        <w:rPr>
+          <w:rStyle w:val="VerbatimChar"/>
+        </w:rPr>
+        <w:t xml:space="preserve">## 2: JFK::20140307 JFK::20140308</w:t>
+      </w:r>
+    </w:p>
+    <w:p>
+      <w:r>
+        <w:t xml:space="preserve">Don't you just love how easy R is? This output will feed our function to call HBase for each day for each airport.</w:t>
+      </w:r>
+    </w:p>
+    <w:bookmarkStart w:id="43" w:name="pull-data-merge-and-calculate"/>
+    <w:p>
+      <w:pPr>
+        <w:pStyle w:val="Heading2"/>
+      </w:pPr>
+      <w:r>
+        <w:t xml:space="preserve">Pull Data, Merge, and Calculate</w:t>
+      </w:r>
+    </w:p>
+    <w:bookmarkEnd w:id="43"/>
+    <w:p>
+      <w:pPr>
+        <w:pStyle w:val="Compact"/>
+        <w:numPr>
+          <w:numId w:val="19"/>
+          <w:ilvl w:val="0"/>
+        </w:numPr>
+      </w:pPr>
+      <w:r>
+        <w:t xml:space="preserve">Bring in some data for 1 day</w:t>
+      </w:r>
+    </w:p>
+    <w:p>
+      <w:pPr>
+        <w:pStyle w:val="Compact"/>
+        <w:numPr>
+          <w:numId w:val="19"/>
+          <w:ilvl w:val="0"/>
+        </w:numPr>
+      </w:pPr>
+      <w:r>
+        <w:t xml:space="preserve">Merge the data together to do a proper fuel calculation of</w:t>
+      </w:r>
+      <w:r>
+        <w:t xml:space="preserve"> </w:t>
+      </w:r>
+      <w:r>
+        <w:rPr>
+          <w:rStyle w:val="VerbatimChar"/>
+        </w:rPr>
+        <w:t xml:space="preserve">gal_per_hr</w:t>
+      </w:r>
+      <w:r>
+        <w:t xml:space="preserve">, average speed, and time in use</w:t>
+      </w:r>
+    </w:p>
+    <w:p>
+      <w:pPr>
+        <w:pStyle w:val="Compact"/>
+        <w:numPr>
+          <w:numId w:val="19"/>
+          <w:ilvl w:val="0"/>
+        </w:numPr>
+      </w:pPr>
+      <w:r>
+        <w:t xml:space="preserve">Visualize some of the results:</w:t>
+      </w:r>
+    </w:p>
+    <w:p>
+      <w:pPr>
+        <w:pStyle w:val="SourceCode"/>
+      </w:pPr>
+      <w:r>
+        <w:rPr>
+          <w:rStyle w:val="NormalTok"/>
+        </w:rPr>
+        <w:t xml:space="preserve">a_day &lt;-</w:t>
+      </w:r>
+      <w:r>
+        <w:rPr>
+          <w:rStyle w:val="StringTok"/>
+        </w:rPr>
+        <w:t xml:space="preserve"> </w:t>
       </w:r>
       <w:r>
         <w:rPr>
           <w:rStyle w:val="KeywordTok"/>
         </w:rPr>
+        <w:t xml:space="preserve">march</w:t>
+      </w:r>
+      <w:r>
+        <w:rPr>
+          <w:rStyle w:val="NormalTok"/>
+        </w:rPr>
+        <w:t xml:space="preserve">(airports[</w:t>
+      </w:r>
+      <w:r>
+        <w:rPr>
+          <w:rStyle w:val="DecValTok"/>
+        </w:rPr>
+        <w:t xml:space="preserve">1</w:t>
+      </w:r>
+      <w:r>
+        <w:rPr>
+          <w:rStyle w:val="NormalTok"/>
+        </w:rPr>
+        <w:t xml:space="preserve">])[</w:t>
+      </w:r>
+      <w:r>
+        <w:rPr>
+          <w:rStyle w:val="DecValTok"/>
+        </w:rPr>
+        <w:t xml:space="preserve">1</w:t>
+      </w:r>
+      <w:r>
+        <w:rPr>
+          <w:rStyle w:val="NormalTok"/>
+        </w:rPr>
+        <w:t xml:space="preserve">]</w:t>
+      </w:r>
+    </w:p>
+    <w:p>
+      <w:r>
+        <w:t xml:space="preserve">OK, time to bring in some data:</w:t>
+      </w:r>
+    </w:p>
+    <w:p>
+      <w:pPr>
+        <w:pStyle w:val="SourceCode"/>
+      </w:pPr>
+      <w:r>
+        <w:rPr>
+          <w:rStyle w:val="KeywordTok"/>
+        </w:rPr>
+        <w:t xml:space="preserve">library</w:t>
+      </w:r>
+      <w:r>
+        <w:rPr>
+          <w:rStyle w:val="NormalTok"/>
+        </w:rPr>
+        <w:t xml:space="preserve">(rhbase)</w:t>
+      </w:r>
+      <w:r>
+        <w:br w:type="textWrapping"/>
+      </w:r>
+      <w:r>
+        <w:rPr>
+          <w:rStyle w:val="KeywordTok"/>
+        </w:rPr>
+        <w:t xml:space="preserve">library</w:t>
+      </w:r>
+      <w:r>
+        <w:rPr>
+          <w:rStyle w:val="NormalTok"/>
+        </w:rPr>
+        <w:t xml:space="preserve">(magrittr)</w:t>
+      </w:r>
+      <w:r>
+        <w:br w:type="textWrapping"/>
+      </w:r>
+      <w:r>
+        <w:rPr>
+          <w:rStyle w:val="KeywordTok"/>
+        </w:rPr>
         <w:t xml:space="preserve">hb.init</w:t>
       </w:r>
       <w:r>
@@ -1836,7 +3751,7 @@
         <w:rPr>
           <w:rStyle w:val="VerbatimChar"/>
         </w:rPr>
-        <w:t xml:space="preserve">## &lt;pointer: 0x383beb0&gt;</w:t>
+        <w:t xml:space="preserve">## &lt;pointer: 0x2b95bb0&gt;</w:t>
       </w:r>
       <w:r>
         <w:br w:type="textWrapping"/>
@@ -1863,15 +3778,204 @@
       </w:pPr>
       <w:r>
         <w:rPr>
+          <w:rStyle w:val="NormalTok"/>
+        </w:rPr>
+        <w:t xml:space="preserve">data &lt;-</w:t>
+      </w:r>
+      <w:r>
+        <w:rPr>
+          <w:rStyle w:val="StringTok"/>
+        </w:rPr>
+        <w:t xml:space="preserve"> </w:t>
+      </w:r>
+      <w:r>
+        <w:rPr>
           <w:rStyle w:val="KeywordTok"/>
         </w:rPr>
-        <w:t xml:space="preserve">hb.list.tables</w:t>
-      </w:r>
-      <w:r>
-        <w:rPr>
-          <w:rStyle w:val="NormalTok"/>
-        </w:rPr>
-        <w:t xml:space="preserve">()</w:t>
+        <w:t xml:space="preserve">hb.pull</w:t>
+      </w:r>
+      <w:r>
+        <w:rPr>
+          <w:rStyle w:val="NormalTok"/>
+        </w:rPr>
+        <w:t xml:space="preserve">(</w:t>
+      </w:r>
+      <w:r>
+        <w:rPr>
+          <w:rStyle w:val="StringTok"/>
+        </w:rPr>
+        <w:t xml:space="preserve">"Test"</w:t>
+      </w:r>
+      <w:r>
+        <w:rPr>
+          <w:rStyle w:val="NormalTok"/>
+        </w:rPr>
+        <w:t xml:space="preserve">,</w:t>
+      </w:r>
+      <w:r>
+        <w:rPr>
+          <w:rStyle w:val="StringTok"/>
+        </w:rPr>
+        <w:t xml:space="preserve">"test"</w:t>
+      </w:r>
+      <w:r>
+        <w:rPr>
+          <w:rStyle w:val="NormalTok"/>
+        </w:rPr>
+        <w:t xml:space="preserve">,</w:t>
+      </w:r>
+      <w:r>
+        <w:rPr>
+          <w:rStyle w:val="DataTypeTok"/>
+        </w:rPr>
+        <w:t xml:space="preserve">start =</w:t>
+      </w:r>
+      <w:r>
+        <w:rPr>
+          <w:rStyle w:val="NormalTok"/>
+        </w:rPr>
+        <w:t xml:space="preserve"> </w:t>
+      </w:r>
+      <w:r>
+        <w:rPr>
+          <w:rStyle w:val="NormalTok"/>
+        </w:rPr>
+        <w:t xml:space="preserve">a_day[[</w:t>
+      </w:r>
+      <w:r>
+        <w:rPr>
+          <w:rStyle w:val="DecValTok"/>
+        </w:rPr>
+        <w:t xml:space="preserve">1</w:t>
+      </w:r>
+      <w:r>
+        <w:rPr>
+          <w:rStyle w:val="NormalTok"/>
+        </w:rPr>
+        <w:t xml:space="preserve">]], </w:t>
+      </w:r>
+      <w:r>
+        <w:rPr>
+          <w:rStyle w:val="DataTypeTok"/>
+        </w:rPr>
+        <w:t xml:space="preserve">end =</w:t>
+      </w:r>
+      <w:r>
+        <w:rPr>
+          <w:rStyle w:val="NormalTok"/>
+        </w:rPr>
+        <w:t xml:space="preserve"> </w:t>
+      </w:r>
+      <w:r>
+        <w:rPr>
+          <w:rStyle w:val="NormalTok"/>
+        </w:rPr>
+        <w:t xml:space="preserve">a_day[[</w:t>
+      </w:r>
+      <w:r>
+        <w:rPr>
+          <w:rStyle w:val="DecValTok"/>
+        </w:rPr>
+        <w:t xml:space="preserve">2</w:t>
+      </w:r>
+      <w:r>
+        <w:rPr>
+          <w:rStyle w:val="NormalTok"/>
+        </w:rPr>
+        <w:t xml:space="preserve">]], </w:t>
+      </w:r>
+      <w:r>
+        <w:rPr>
+          <w:rStyle w:val="DataTypeTok"/>
+        </w:rPr>
+        <w:t xml:space="preserve">columns =</w:t>
+      </w:r>
+      <w:r>
+        <w:rPr>
+          <w:rStyle w:val="NormalTok"/>
+        </w:rPr>
+        <w:t xml:space="preserve"> </w:t>
+      </w:r>
+      <w:r>
+        <w:rPr>
+          <w:rStyle w:val="KeywordTok"/>
+        </w:rPr>
+        <w:t xml:space="preserve">c</w:t>
+      </w:r>
+      <w:r>
+        <w:rPr>
+          <w:rStyle w:val="NormalTok"/>
+        </w:rPr>
+        <w:t xml:space="preserve">(</w:t>
+      </w:r>
+      <w:r>
+        <w:rPr>
+          <w:rStyle w:val="StringTok"/>
+        </w:rPr>
+        <w:t xml:space="preserve">"gear"</w:t>
+      </w:r>
+      <w:r>
+        <w:rPr>
+          <w:rStyle w:val="NormalTok"/>
+        </w:rPr>
+        <w:t xml:space="preserve">,</w:t>
+      </w:r>
+      <w:r>
+        <w:rPr>
+          <w:rStyle w:val="StringTok"/>
+        </w:rPr>
+        <w:t xml:space="preserve">"rpm"</w:t>
+      </w:r>
+      <w:r>
+        <w:rPr>
+          <w:rStyle w:val="NormalTok"/>
+        </w:rPr>
+        <w:t xml:space="preserve">,</w:t>
+      </w:r>
+      <w:r>
+        <w:rPr>
+          <w:rStyle w:val="StringTok"/>
+        </w:rPr>
+        <w:t xml:space="preserve">"speed"</w:t>
+      </w:r>
+      <w:r>
+        <w:rPr>
+          <w:rStyle w:val="NormalTok"/>
+        </w:rPr>
+        <w:t xml:space="preserve">))</w:t>
+      </w:r>
+      <w:r>
+        <w:br w:type="textWrapping"/>
+      </w:r>
+      <w:r>
+        <w:rPr>
+          <w:rStyle w:val="NormalTok"/>
+        </w:rPr>
+        <w:t xml:space="preserve">data[</w:t>
+      </w:r>
+      <w:r>
+        <w:rPr>
+          <w:rStyle w:val="DecValTok"/>
+        </w:rPr>
+        <w:t xml:space="preserve">1</w:t>
+      </w:r>
+      <w:r>
+        <w:rPr>
+          <w:rStyle w:val="NormalTok"/>
+        </w:rPr>
+        <w:t xml:space="preserve">:</w:t>
+      </w:r>
+      <w:r>
+        <w:rPr>
+          <w:rStyle w:val="DecValTok"/>
+        </w:rPr>
+        <w:t xml:space="preserve">6</w:t>
+      </w:r>
+      <w:r>
+        <w:rPr>
+          <w:rStyle w:val="NormalTok"/>
+        </w:rPr>
+        <w:t xml:space="preserve">]</w:t>
       </w:r>
     </w:p>
     <w:p>
@@ -1882,43 +3986,120 @@
         <w:rPr>
           <w:rStyle w:val="VerbatimChar"/>
         </w:rPr>
-        <w:t xml:space="preserve">## $Test_Text</w:t>
-      </w:r>
-      <w:r>
-        <w:br w:type="textWrapping"/>
-      </w:r>
-      <w:r>
-        <w:rPr>
-          <w:rStyle w:val="VerbatimChar"/>
-        </w:rPr>
-        <w:t xml:space="preserve">##       maxversions compression inmemory bloomfiltertype bloomfiltervecsize</w:t>
-      </w:r>
-      <w:r>
-        <w:br w:type="textWrapping"/>
-      </w:r>
-      <w:r>
-        <w:rPr>
-          <w:rStyle w:val="VerbatimChar"/>
-        </w:rPr>
-        <w:t xml:space="preserve">## test:           3        NONE    FALSE            NONE                  0</w:t>
-      </w:r>
-      <w:r>
-        <w:br w:type="textWrapping"/>
-      </w:r>
-      <w:r>
-        <w:rPr>
-          <w:rStyle w:val="VerbatimChar"/>
-        </w:rPr>
-        <w:t xml:space="preserve">##       bloomfilternbhashes blockcache timetolive</w:t>
-      </w:r>
-      <w:r>
-        <w:br w:type="textWrapping"/>
-      </w:r>
-      <w:r>
-        <w:rPr>
-          <w:rStyle w:val="VerbatimChar"/>
-        </w:rPr>
-        <w:t xml:space="preserve">## test:                   0      FALSE 2147483647</w:t>
+        <w:t xml:space="preserve">##                              rowkey column_family column       values</w:t>
+      </w:r>
+      <w:r>
+        <w:br w:type="textWrapping"/>
+      </w:r>
+      <w:r>
+        <w:rPr>
+          <w:rStyle w:val="VerbatimChar"/>
+        </w:rPr>
+        <w:t xml:space="preserve">## 1: JFK::20140306::1CKPH7747ZK277944          test   gear &lt;data.table&gt;</w:t>
+      </w:r>
+      <w:r>
+        <w:br w:type="textWrapping"/>
+      </w:r>
+      <w:r>
+        <w:rPr>
+          <w:rStyle w:val="VerbatimChar"/>
+        </w:rPr>
+        <w:t xml:space="preserve">## 2: JFK::20140306::1CKPH7747ZK277944          test    rpm &lt;data.table&gt;</w:t>
+      </w:r>
+      <w:r>
+        <w:br w:type="textWrapping"/>
+      </w:r>
+      <w:r>
+        <w:rPr>
+          <w:rStyle w:val="VerbatimChar"/>
+        </w:rPr>
+        <w:t xml:space="preserve">## 3: JFK::20140306::1CKPH7747ZK277944          test  speed &lt;data.table&gt;</w:t>
+      </w:r>
+      <w:r>
+        <w:br w:type="textWrapping"/>
+      </w:r>
+      <w:r>
+        <w:rPr>
+          <w:rStyle w:val="VerbatimChar"/>
+        </w:rPr>
+        <w:t xml:space="preserve">## 4: JFK::20140306::1CWPJ7320VE852372          test   gear &lt;data.table&gt;</w:t>
+      </w:r>
+      <w:r>
+        <w:br w:type="textWrapping"/>
+      </w:r>
+      <w:r>
+        <w:rPr>
+          <w:rStyle w:val="VerbatimChar"/>
+        </w:rPr>
+        <w:t xml:space="preserve">## 5: JFK::20140306::1CWPJ7320VE852372          test    rpm &lt;data.table&gt;</w:t>
+      </w:r>
+      <w:r>
+        <w:br w:type="textWrapping"/>
+      </w:r>
+      <w:r>
+        <w:rPr>
+          <w:rStyle w:val="VerbatimChar"/>
+        </w:rPr>
+        <w:t xml:space="preserve">## 6: JFK::20140306::1CWPJ7320VE852372          test  speed &lt;data.table&gt;</w:t>
+      </w:r>
+    </w:p>
+    <w:p>
+      <w:r>
+        <w:t xml:space="preserve">And just like that, boom, data!!!!!</w:t>
+      </w:r>
+    </w:p>
+    <w:bookmarkStart w:id="44" w:name="manipulate-data-with-tidyr-data.table-timeseriesr"/>
+    <w:p>
+      <w:pPr>
+        <w:pStyle w:val="Heading2"/>
+      </w:pPr>
+      <w:r>
+        <w:t xml:space="preserve">Manipulate Data with Tidyr + data.table + timeseriesr</w:t>
+      </w:r>
+    </w:p>
+    <w:bookmarkEnd w:id="44"/>
+    <w:p>
+      <w:r>
+        <w:t xml:space="preserve">OK, lets do something with that stuff. Our goal is to combine the gear, rpm, and speed data.tables by VIN. To do this, we will: 1. Split the row key to make the values meaningful with</w:t>
+      </w:r>
+      <w:r>
+        <w:t xml:space="preserve"> </w:t>
+      </w:r>
+      <w:r>
+        <w:rPr>
+          <w:rStyle w:val="VerbatimChar"/>
+        </w:rPr>
+        <w:t xml:space="preserve">tidyr</w:t>
+      </w:r>
+      <w:r>
+        <w:t xml:space="preserve"> </w:t>
+      </w:r>
+      <w:r>
+        <w:t xml:space="preserve">2. Combine data.tables with VIN in mind 3. Clean up merged data</w:t>
+      </w:r>
+    </w:p>
+    <w:p>
+      <w:pPr>
+        <w:pStyle w:val="Compact"/>
+        <w:numPr>
+          <w:numId w:val="20"/>
+          <w:ilvl w:val="0"/>
+        </w:numPr>
+      </w:pPr>
+      <w:r>
+        <w:t xml:space="preserve">Split with</w:t>
+      </w:r>
+      <w:r>
+        <w:t xml:space="preserve"> </w:t>
+      </w:r>
+      <w:r>
+        <w:rPr>
+          <w:rStyle w:val="VerbatimChar"/>
+        </w:rPr>
+        <w:t xml:space="preserve">tidyr</w:t>
+      </w:r>
+      <w:r>
+        <w:t xml:space="preserve">:</w:t>
       </w:r>
     </w:p>
     <w:p>
@@ -1929,43 +4110,163 @@
         <w:rPr>
           <w:rStyle w:val="NormalTok"/>
         </w:rPr>
-        <w:t xml:space="preserve">TABLE_NAME =</w:t>
-      </w:r>
-      <w:r>
-        <w:rPr>
-          <w:rStyle w:val="StringTok"/>
-        </w:rPr>
-        <w:t xml:space="preserve"> "Test"</w:t>
-      </w:r>
-      <w:r>
-        <w:br w:type="textWrapping"/>
-      </w:r>
-      <w:r>
-        <w:rPr>
-          <w:rStyle w:val="NormalTok"/>
-        </w:rPr>
-        <w:t xml:space="preserve">COLUMN_FAMILY =</w:t>
-      </w:r>
-      <w:r>
-        <w:rPr>
-          <w:rStyle w:val="StringTok"/>
-        </w:rPr>
-        <w:t xml:space="preserve"> "test"</w:t>
-      </w:r>
-      <w:r>
-        <w:br w:type="textWrapping"/>
+        <w:t xml:space="preserve">data &lt;-</w:t>
+      </w:r>
+      <w:r>
+        <w:rPr>
+          <w:rStyle w:val="StringTok"/>
+        </w:rPr>
+        <w:t xml:space="preserve"> </w:t>
+      </w:r>
+      <w:r>
+        <w:rPr>
+          <w:rStyle w:val="NormalTok"/>
+        </w:rPr>
+        <w:t xml:space="preserve">data %&gt;%</w:t>
+      </w:r>
+      <w:r>
+        <w:br w:type="textWrapping"/>
+      </w:r>
+      <w:r>
+        <w:rPr>
+          <w:rStyle w:val="StringTok"/>
+        </w:rPr>
+        <w:t xml:space="preserve">  </w:t>
+      </w:r>
+      <w:r>
+        <w:rPr>
+          <w:rStyle w:val="NormalTok"/>
+        </w:rPr>
+        <w:t xml:space="preserve">tidyr::</w:t>
       </w:r>
       <w:r>
         <w:rPr>
           <w:rStyle w:val="KeywordTok"/>
         </w:rPr>
-        <w:t xml:space="preserve">hb.new.table</w:t>
-      </w:r>
-      <w:r>
-        <w:rPr>
-          <w:rStyle w:val="NormalTok"/>
-        </w:rPr>
-        <w:t xml:space="preserve">(TABLE_NAME, COLUMN_FAMILY)</w:t>
+        <w:t xml:space="preserve">separate</w:t>
+      </w:r>
+      <w:r>
+        <w:rPr>
+          <w:rStyle w:val="NormalTok"/>
+        </w:rPr>
+        <w:t xml:space="preserve">(</w:t>
+      </w:r>
+      <w:r>
+        <w:rPr>
+          <w:rStyle w:val="DataTypeTok"/>
+        </w:rPr>
+        <w:t xml:space="preserve">col =</w:t>
+      </w:r>
+      <w:r>
+        <w:rPr>
+          <w:rStyle w:val="NormalTok"/>
+        </w:rPr>
+        <w:t xml:space="preserve"> </w:t>
+      </w:r>
+      <w:r>
+        <w:rPr>
+          <w:rStyle w:val="StringTok"/>
+        </w:rPr>
+        <w:t xml:space="preserve">"rowkey"</w:t>
+      </w:r>
+      <w:r>
+        <w:rPr>
+          <w:rStyle w:val="NormalTok"/>
+        </w:rPr>
+        <w:t xml:space="preserve">, </w:t>
+      </w:r>
+      <w:r>
+        <w:rPr>
+          <w:rStyle w:val="DataTypeTok"/>
+        </w:rPr>
+        <w:t xml:space="preserve">into =</w:t>
+      </w:r>
+      <w:r>
+        <w:rPr>
+          <w:rStyle w:val="NormalTok"/>
+        </w:rPr>
+        <w:t xml:space="preserve"> </w:t>
+      </w:r>
+      <w:r>
+        <w:rPr>
+          <w:rStyle w:val="KeywordTok"/>
+        </w:rPr>
+        <w:t xml:space="preserve">c</w:t>
+      </w:r>
+      <w:r>
+        <w:rPr>
+          <w:rStyle w:val="NormalTok"/>
+        </w:rPr>
+        <w:t xml:space="preserve">(</w:t>
+      </w:r>
+      <w:r>
+        <w:rPr>
+          <w:rStyle w:val="StringTok"/>
+        </w:rPr>
+        <w:t xml:space="preserve">"airport"</w:t>
+      </w:r>
+      <w:r>
+        <w:rPr>
+          <w:rStyle w:val="NormalTok"/>
+        </w:rPr>
+        <w:t xml:space="preserve">,</w:t>
+      </w:r>
+      <w:r>
+        <w:rPr>
+          <w:rStyle w:val="StringTok"/>
+        </w:rPr>
+        <w:t xml:space="preserve">"day"</w:t>
+      </w:r>
+      <w:r>
+        <w:rPr>
+          <w:rStyle w:val="NormalTok"/>
+        </w:rPr>
+        <w:t xml:space="preserve">,</w:t>
+      </w:r>
+      <w:r>
+        <w:rPr>
+          <w:rStyle w:val="StringTok"/>
+        </w:rPr>
+        <w:t xml:space="preserve">"vin"</w:t>
+      </w:r>
+      <w:r>
+        <w:rPr>
+          <w:rStyle w:val="NormalTok"/>
+        </w:rPr>
+        <w:t xml:space="preserve">))</w:t>
+      </w:r>
+      <w:r>
+        <w:br w:type="textWrapping"/>
+      </w:r>
+      <w:r>
+        <w:rPr>
+          <w:rStyle w:val="NormalTok"/>
+        </w:rPr>
+        <w:t xml:space="preserve">data[</w:t>
+      </w:r>
+      <w:r>
+        <w:rPr>
+          <w:rStyle w:val="DecValTok"/>
+        </w:rPr>
+        <w:t xml:space="preserve">1</w:t>
+      </w:r>
+      <w:r>
+        <w:rPr>
+          <w:rStyle w:val="NormalTok"/>
+        </w:rPr>
+        <w:t xml:space="preserve">:</w:t>
+      </w:r>
+      <w:r>
+        <w:rPr>
+          <w:rStyle w:val="DecValTok"/>
+        </w:rPr>
+        <w:t xml:space="preserve">5</w:t>
+      </w:r>
+      <w:r>
+        <w:rPr>
+          <w:rStyle w:val="NormalTok"/>
+        </w:rPr>
+        <w:t xml:space="preserve">]</w:t>
       </w:r>
     </w:p>
     <w:p>
@@ -1976,713 +4277,52 @@
         <w:rPr>
           <w:rStyle w:val="VerbatimChar"/>
         </w:rPr>
-        <w:t xml:space="preserve">## [1] TRUE</w:t>
-      </w:r>
-    </w:p>
-    <w:bookmarkStart w:id="40" w:name="input-data-into-hbase"/>
-    <w:p>
-      <w:pPr>
-        <w:pStyle w:val="Heading3"/>
-      </w:pPr>
-      <w:r>
-        <w:t xml:space="preserve">Input Data into HBase</w:t>
-      </w:r>
-    </w:p>
-    <w:bookmarkEnd w:id="40"/>
-    <w:p>
-      <w:r>
-        <w:t xml:space="preserve">Now that the HBase table is created, all that is left is actually putting the</w:t>
-      </w:r>
-      <w:r>
-        <w:t xml:space="preserve"> </w:t>
-      </w:r>
-      <w:r>
-        <w:rPr>
-          <w:rStyle w:val="VerbatimChar"/>
-        </w:rPr>
-        <w:t xml:space="preserve">baggage_trucks</w:t>
-      </w:r>
-      <w:r>
-        <w:t xml:space="preserve"> </w:t>
-      </w:r>
-      <w:r>
-        <w:t xml:space="preserve">data into HBase. This can be done with the convenient</w:t>
-      </w:r>
-      <w:r>
-        <w:t xml:space="preserve"> </w:t>
-      </w:r>
-      <w:r>
-        <w:rPr>
-          <w:rStyle w:val="VerbatimChar"/>
-        </w:rPr>
-        <w:t xml:space="preserve">hb.put</w:t>
-      </w:r>
-      <w:r>
-        <w:t xml:space="preserve"> </w:t>
-      </w:r>
-      <w:r>
-        <w:t xml:space="preserve">function:</w:t>
-      </w:r>
-    </w:p>
-    <w:p>
-      <w:pPr>
-        <w:pStyle w:val="SourceCode"/>
-      </w:pPr>
-      <w:r>
-        <w:rPr>
-          <w:rStyle w:val="KeywordTok"/>
-        </w:rPr>
-        <w:t xml:space="preserve">require</w:t>
-      </w:r>
-      <w:r>
-        <w:rPr>
-          <w:rStyle w:val="NormalTok"/>
-        </w:rPr>
-        <w:t xml:space="preserve">(magrittr,</w:t>
-      </w:r>
-      <w:r>
-        <w:rPr>
-          <w:rStyle w:val="DataTypeTok"/>
-        </w:rPr>
-        <w:t xml:space="preserve">quietly =</w:t>
-      </w:r>
-      <w:r>
-        <w:rPr>
-          <w:rStyle w:val="NormalTok"/>
-        </w:rPr>
-        <w:t xml:space="preserve"> </w:t>
-      </w:r>
-      <w:r>
-        <w:rPr>
-          <w:rStyle w:val="NormalTok"/>
-        </w:rPr>
-        <w:t xml:space="preserve">T)</w:t>
-      </w:r>
-      <w:r>
-        <w:br w:type="textWrapping"/>
-      </w:r>
-      <w:r>
-        <w:rPr>
-          <w:rStyle w:val="KeywordTok"/>
-        </w:rPr>
-        <w:t xml:space="preserve">require</w:t>
-      </w:r>
-      <w:r>
-        <w:rPr>
-          <w:rStyle w:val="NormalTok"/>
-        </w:rPr>
-        <w:t xml:space="preserve">(tidyr,</w:t>
-      </w:r>
-      <w:r>
-        <w:rPr>
-          <w:rStyle w:val="DataTypeTok"/>
-        </w:rPr>
-        <w:t xml:space="preserve">quietly =</w:t>
-      </w:r>
-      <w:r>
-        <w:rPr>
-          <w:rStyle w:val="NormalTok"/>
-        </w:rPr>
-        <w:t xml:space="preserve"> </w:t>
-      </w:r>
-      <w:r>
-        <w:rPr>
-          <w:rStyle w:val="NormalTok"/>
-        </w:rPr>
-        <w:t xml:space="preserve">T,</w:t>
-      </w:r>
-      <w:r>
-        <w:rPr>
-          <w:rStyle w:val="DataTypeTok"/>
-        </w:rPr>
-        <w:t xml:space="preserve">warn.conflicts =</w:t>
-      </w:r>
-      <w:r>
-        <w:rPr>
-          <w:rStyle w:val="NormalTok"/>
-        </w:rPr>
-        <w:t xml:space="preserve"> </w:t>
-      </w:r>
-      <w:r>
-        <w:rPr>
-          <w:rStyle w:val="NormalTok"/>
-        </w:rPr>
-        <w:t xml:space="preserve">F)</w:t>
-      </w:r>
-      <w:r>
-        <w:br w:type="textWrapping"/>
-      </w:r>
-      <w:r>
-        <w:rPr>
-          <w:rStyle w:val="KeywordTok"/>
-        </w:rPr>
-        <w:t xml:space="preserve">data</w:t>
-      </w:r>
-      <w:r>
-        <w:rPr>
-          <w:rStyle w:val="NormalTok"/>
-        </w:rPr>
-        <w:t xml:space="preserve">(baggage_trucks)</w:t>
-      </w:r>
-      <w:r>
-        <w:br w:type="textWrapping"/>
-      </w:r>
-      <w:r>
-        <w:rPr>
-          <w:rStyle w:val="NormalTok"/>
-        </w:rPr>
-        <w:t xml:space="preserve">dt_names &lt;-</w:t>
-      </w:r>
-      <w:r>
-        <w:rPr>
-          <w:rStyle w:val="StringTok"/>
-        </w:rPr>
-        <w:t xml:space="preserve"> </w:t>
-      </w:r>
-      <w:r>
-        <w:rPr>
-          <w:rStyle w:val="KeywordTok"/>
-        </w:rPr>
-        <w:t xml:space="preserve">names</w:t>
-      </w:r>
-      <w:r>
-        <w:rPr>
-          <w:rStyle w:val="NormalTok"/>
-        </w:rPr>
-        <w:t xml:space="preserve">(baggage_trucks) %&gt;%</w:t>
-      </w:r>
-      <w:r>
-        <w:br w:type="textWrapping"/>
-      </w:r>
-      <w:r>
-        <w:rPr>
-          <w:rStyle w:val="StringTok"/>
-        </w:rPr>
-        <w:t xml:space="preserve">  </w:t>
-      </w:r>
-      <w:r>
-        <w:rPr>
-          <w:rStyle w:val="KeywordTok"/>
-        </w:rPr>
-        <w:t xml:space="preserve">data.frame</w:t>
-      </w:r>
-      <w:r>
-        <w:rPr>
-          <w:rStyle w:val="NormalTok"/>
-        </w:rPr>
-        <w:t xml:space="preserve">() %&gt;%</w:t>
-      </w:r>
-      <w:r>
-        <w:br w:type="textWrapping"/>
-      </w:r>
-      <w:r>
-        <w:rPr>
-          <w:rStyle w:val="StringTok"/>
-        </w:rPr>
-        <w:t xml:space="preserve">  </w:t>
-      </w:r>
-      <w:r>
-        <w:rPr>
-          <w:rStyle w:val="NormalTok"/>
-        </w:rPr>
-        <w:t xml:space="preserve">tidyr::</w:t>
-      </w:r>
-      <w:r>
-        <w:rPr>
-          <w:rStyle w:val="KeywordTok"/>
-        </w:rPr>
-        <w:t xml:space="preserve">separate</w:t>
-      </w:r>
-      <w:r>
-        <w:rPr>
-          <w:rStyle w:val="NormalTok"/>
-        </w:rPr>
-        <w:t xml:space="preserve">(</w:t>
-      </w:r>
-      <w:r>
-        <w:rPr>
-          <w:rStyle w:val="StringTok"/>
-        </w:rPr>
-        <w:t xml:space="preserve">"."</w:t>
-      </w:r>
-      <w:r>
-        <w:rPr>
-          <w:rStyle w:val="NormalTok"/>
-        </w:rPr>
-        <w:t xml:space="preserve">,</w:t>
-      </w:r>
-      <w:r>
-        <w:rPr>
-          <w:rStyle w:val="KeywordTok"/>
-        </w:rPr>
-        <w:t xml:space="preserve">c</w:t>
-      </w:r>
-      <w:r>
-        <w:rPr>
-          <w:rStyle w:val="NormalTok"/>
-        </w:rPr>
-        <w:t xml:space="preserve">(</w:t>
-      </w:r>
-      <w:r>
-        <w:rPr>
-          <w:rStyle w:val="StringTok"/>
-        </w:rPr>
-        <w:t xml:space="preserve">"airport"</w:t>
-      </w:r>
-      <w:r>
-        <w:rPr>
-          <w:rStyle w:val="NormalTok"/>
-        </w:rPr>
-        <w:t xml:space="preserve">,</w:t>
-      </w:r>
-      <w:r>
-        <w:rPr>
-          <w:rStyle w:val="StringTok"/>
-        </w:rPr>
-        <w:t xml:space="preserve">"date"</w:t>
-      </w:r>
-      <w:r>
-        <w:rPr>
-          <w:rStyle w:val="NormalTok"/>
-        </w:rPr>
-        <w:t xml:space="preserve">,</w:t>
-      </w:r>
-      <w:r>
-        <w:rPr>
-          <w:rStyle w:val="StringTok"/>
-        </w:rPr>
-        <w:t xml:space="preserve">"vin"</w:t>
-      </w:r>
-      <w:r>
-        <w:rPr>
-          <w:rStyle w:val="NormalTok"/>
-        </w:rPr>
-        <w:t xml:space="preserve">,</w:t>
-      </w:r>
-      <w:r>
-        <w:rPr>
-          <w:rStyle w:val="StringTok"/>
-        </w:rPr>
-        <w:t xml:space="preserve">"variable"</w:t>
-      </w:r>
-      <w:r>
-        <w:rPr>
-          <w:rStyle w:val="NormalTok"/>
-        </w:rPr>
-        <w:t xml:space="preserve">))</w:t>
-      </w:r>
-      <w:r>
-        <w:br w:type="textWrapping"/>
-      </w:r>
-      <w:r>
-        <w:rPr>
-          <w:rStyle w:val="NormalTok"/>
-        </w:rPr>
-        <w:t xml:space="preserve">dt_names &lt;-</w:t>
-      </w:r>
-      <w:r>
-        <w:rPr>
-          <w:rStyle w:val="StringTok"/>
-        </w:rPr>
-        <w:t xml:space="preserve"> </w:t>
-      </w:r>
-      <w:r>
-        <w:rPr>
-          <w:rStyle w:val="NormalTok"/>
-        </w:rPr>
-        <w:t xml:space="preserve">dt_names %&gt;%</w:t>
-      </w:r>
-      <w:r>
-        <w:rPr>
-          <w:rStyle w:val="StringTok"/>
-        </w:rPr>
-        <w:t xml:space="preserve"> </w:t>
-      </w:r>
-      <w:r>
-        <w:rPr>
-          <w:rStyle w:val="KeywordTok"/>
-        </w:rPr>
-        <w:t xml:space="preserve">unite</w:t>
-      </w:r>
-      <w:r>
-        <w:rPr>
-          <w:rStyle w:val="NormalTok"/>
-        </w:rPr>
-        <w:t xml:space="preserve">(rowkey,airport,date,vin, </w:t>
-      </w:r>
-      <w:r>
-        <w:rPr>
-          <w:rStyle w:val="DataTypeTok"/>
-        </w:rPr>
-        <w:t xml:space="preserve">sep =</w:t>
-      </w:r>
-      <w:r>
-        <w:rPr>
-          <w:rStyle w:val="NormalTok"/>
-        </w:rPr>
-        <w:t xml:space="preserve"> </w:t>
-      </w:r>
-      <w:r>
-        <w:rPr>
-          <w:rStyle w:val="StringTok"/>
-        </w:rPr>
-        <w:t xml:space="preserve">"::"</w:t>
-      </w:r>
-      <w:r>
-        <w:rPr>
-          <w:rStyle w:val="NormalTok"/>
-        </w:rPr>
-        <w:t xml:space="preserve">)</w:t>
-      </w:r>
-      <w:r>
-        <w:br w:type="textWrapping"/>
-      </w:r>
-      <w:r>
-        <w:rPr>
-          <w:rStyle w:val="KeywordTok"/>
-        </w:rPr>
-        <w:t xml:space="preserve">head</w:t>
-      </w:r>
-      <w:r>
-        <w:rPr>
-          <w:rStyle w:val="NormalTok"/>
-        </w:rPr>
-        <w:t xml:space="preserve">(dt_names)</w:t>
-      </w:r>
-    </w:p>
-    <w:p>
-      <w:pPr>
-        <w:pStyle w:val="SourceCode"/>
-      </w:pPr>
-      <w:r>
-        <w:rPr>
-          <w:rStyle w:val="VerbatimChar"/>
-        </w:rPr>
-        <w:t xml:space="preserve">##                             rowkey variable</w:t>
-      </w:r>
-      <w:r>
-        <w:br w:type="textWrapping"/>
-      </w:r>
-      <w:r>
-        <w:rPr>
-          <w:rStyle w:val="VerbatimChar"/>
-        </w:rPr>
-        <w:t xml:space="preserve">## 1 JFK::20140306::1CKPH7747ZK277944     gear</w:t>
-      </w:r>
-      <w:r>
-        <w:br w:type="textWrapping"/>
-      </w:r>
-      <w:r>
-        <w:rPr>
-          <w:rStyle w:val="VerbatimChar"/>
-        </w:rPr>
-        <w:t xml:space="preserve">## 2 JFK::20140306::1CKPH7747ZK277944      rpm</w:t>
-      </w:r>
-      <w:r>
-        <w:br w:type="textWrapping"/>
-      </w:r>
-      <w:r>
-        <w:rPr>
-          <w:rStyle w:val="VerbatimChar"/>
-        </w:rPr>
-        <w:t xml:space="preserve">## 3 JFK::20140306::1CKPH7747ZK277944    speed</w:t>
-      </w:r>
-      <w:r>
-        <w:br w:type="textWrapping"/>
-      </w:r>
-      <w:r>
-        <w:rPr>
-          <w:rStyle w:val="VerbatimChar"/>
-        </w:rPr>
-        <w:t xml:space="preserve">## 4 JFK::20140306::1CWPJ7320VE852372     gear</w:t>
-      </w:r>
-      <w:r>
-        <w:br w:type="textWrapping"/>
-      </w:r>
-      <w:r>
-        <w:rPr>
-          <w:rStyle w:val="VerbatimChar"/>
-        </w:rPr>
-        <w:t xml:space="preserve">## 5 JFK::20140306::1CWPJ7320VE852372      rpm</w:t>
-      </w:r>
-      <w:r>
-        <w:br w:type="textWrapping"/>
-      </w:r>
-      <w:r>
-        <w:rPr>
-          <w:rStyle w:val="VerbatimChar"/>
-        </w:rPr>
-        <w:t xml:space="preserve">## 6 JFK::20140306::1CWPJ7320VE852372    speed</w:t>
-      </w:r>
-    </w:p>
-    <w:bookmarkStart w:id="41" w:name="how-hb.put-works"/>
-    <w:p>
-      <w:pPr>
-        <w:pStyle w:val="Heading4"/>
-      </w:pPr>
-      <w:r>
-        <w:t xml:space="preserve">How</w:t>
-      </w:r>
-      <w:r>
-        <w:t xml:space="preserve"> </w:t>
-      </w:r>
-      <w:r>
-        <w:rPr>
-          <w:rStyle w:val="VerbatimChar"/>
-        </w:rPr>
-        <w:t xml:space="preserve">hb.put</w:t>
-      </w:r>
-      <w:r>
-        <w:t xml:space="preserve"> </w:t>
-      </w:r>
-      <w:r>
-        <w:t xml:space="preserve">Works</w:t>
-      </w:r>
-    </w:p>
-    <w:bookmarkEnd w:id="41"/>
-    <w:p>
-      <w:r>
-        <w:t xml:space="preserve">The design of</w:t>
-      </w:r>
-      <w:r>
-        <w:t xml:space="preserve"> </w:t>
-      </w:r>
-      <w:r>
-        <w:rPr>
-          <w:rStyle w:val="VerbatimChar"/>
-        </w:rPr>
-        <w:t xml:space="preserve">hb.put</w:t>
-      </w:r>
-      <w:r>
-        <w:t xml:space="preserve"> </w:t>
-      </w:r>
-      <w:r>
-        <w:t xml:space="preserve">is meant to be relatively simple and flexible. For a given table and column family,</w:t>
-      </w:r>
-      <w:r>
-        <w:t xml:space="preserve"> </w:t>
-      </w:r>
-      <w:r>
-        <w:rPr>
-          <w:rStyle w:val="VerbatimChar"/>
-        </w:rPr>
-        <w:t xml:space="preserve">hb.put</w:t>
-      </w:r>
-      <w:r>
-        <w:t xml:space="preserve"> </w:t>
-      </w:r>
-      <w:r>
-        <w:t xml:space="preserve">allows the creation of a list of "columns" and a list of "values" for each "row-key." This option is very useful and designed for inputting multiple columns into the same row-key (an uncompressed time-series use case). Additionally,</w:t>
-      </w:r>
-      <w:r>
-        <w:t xml:space="preserve"> </w:t>
-      </w:r>
-      <w:r>
-        <w:rPr>
-          <w:rStyle w:val="VerbatimChar"/>
-        </w:rPr>
-        <w:t xml:space="preserve">hb.put</w:t>
-      </w:r>
-      <w:r>
-        <w:t xml:space="preserve"> </w:t>
-      </w:r>
-      <w:r>
-        <w:t xml:space="preserve">allows the insertion of data using a 1-1-1 ratio like this example will do.</w:t>
-      </w:r>
-    </w:p>
-    <w:p>
-      <w:pPr>
-        <w:pStyle w:val="SourceCode"/>
-      </w:pPr>
-      <w:r>
-        <w:rPr>
-          <w:rStyle w:val="KeywordTok"/>
-        </w:rPr>
-        <w:t xml:space="preserve">hb.put</w:t>
-      </w:r>
-      <w:r>
-        <w:rPr>
-          <w:rStyle w:val="NormalTok"/>
-        </w:rPr>
-        <w:t xml:space="preserve">(</w:t>
-      </w:r>
-      <w:r>
-        <w:rPr>
-          <w:rStyle w:val="DataTypeTok"/>
-        </w:rPr>
-        <w:t xml:space="preserve">table_name =</w:t>
-      </w:r>
-      <w:r>
-        <w:rPr>
-          <w:rStyle w:val="NormalTok"/>
-        </w:rPr>
-        <w:t xml:space="preserve"> </w:t>
-      </w:r>
-      <w:r>
-        <w:rPr>
-          <w:rStyle w:val="NormalTok"/>
-        </w:rPr>
-        <w:t xml:space="preserve">TABLE_NAME,</w:t>
-      </w:r>
-      <w:r>
-        <w:rPr>
-          <w:rStyle w:val="DataTypeTok"/>
-        </w:rPr>
-        <w:t xml:space="preserve">column_family =</w:t>
-      </w:r>
-      <w:r>
-        <w:rPr>
-          <w:rStyle w:val="NormalTok"/>
-        </w:rPr>
-        <w:t xml:space="preserve"> </w:t>
-      </w:r>
-      <w:r>
-        <w:rPr>
-          <w:rStyle w:val="NormalTok"/>
-        </w:rPr>
-        <w:t xml:space="preserve">COLUMN_FAMILY, </w:t>
-      </w:r>
-      <w:r>
-        <w:rPr>
-          <w:rStyle w:val="DataTypeTok"/>
-        </w:rPr>
-        <w:t xml:space="preserve">rowkey =</w:t>
-      </w:r>
-      <w:r>
-        <w:rPr>
-          <w:rStyle w:val="NormalTok"/>
-        </w:rPr>
-        <w:t xml:space="preserve"> </w:t>
-      </w:r>
-      <w:r>
-        <w:rPr>
-          <w:rStyle w:val="NormalTok"/>
-        </w:rPr>
-        <w:t xml:space="preserve">dt_names$rowkey, </w:t>
-      </w:r>
-      <w:r>
-        <w:rPr>
-          <w:rStyle w:val="DataTypeTok"/>
-        </w:rPr>
-        <w:t xml:space="preserve">column =</w:t>
-      </w:r>
-      <w:r>
-        <w:rPr>
-          <w:rStyle w:val="NormalTok"/>
-        </w:rPr>
-        <w:t xml:space="preserve"> </w:t>
-      </w:r>
-      <w:r>
-        <w:rPr>
-          <w:rStyle w:val="NormalTok"/>
-        </w:rPr>
-        <w:t xml:space="preserve">dt_names$variable,</w:t>
-      </w:r>
-      <w:r>
-        <w:rPr>
-          <w:rStyle w:val="DataTypeTok"/>
-        </w:rPr>
-        <w:t xml:space="preserve">value =</w:t>
-      </w:r>
-      <w:r>
-        <w:rPr>
-          <w:rStyle w:val="NormalTok"/>
-        </w:rPr>
-        <w:t xml:space="preserve"> </w:t>
-      </w:r>
-      <w:r>
-        <w:rPr>
-          <w:rStyle w:val="NormalTok"/>
-        </w:rPr>
-        <w:t xml:space="preserve">baggage_trucks)</w:t>
-      </w:r>
-    </w:p>
-    <w:p>
-      <w:pPr>
-        <w:pStyle w:val="SourceCode"/>
-      </w:pPr>
-      <w:r>
-        <w:rPr>
-          <w:rStyle w:val="VerbatimChar"/>
-        </w:rPr>
-        <w:t xml:space="preserve">## [1] TRUE</w:t>
-      </w:r>
-    </w:p>
-    <w:p>
-      <w:r>
-        <w:t xml:space="preserve">And just like that, data is in HBase. Before proceeding further, it is important to understand how data was put into HBase, as this is actually a modification from the original rhbase package. The row-keys are turned into byte arrays using the</w:t>
-      </w:r>
-      <w:r>
-        <w:t xml:space="preserve"> </w:t>
-      </w:r>
-      <w:r>
-        <w:rPr>
-          <w:rStyle w:val="VerbatimChar"/>
-        </w:rPr>
-        <w:t xml:space="preserve">charToRaw</w:t>
-      </w:r>
-      <w:r>
-        <w:t xml:space="preserve"> </w:t>
-      </w:r>
-      <w:r>
-        <w:t xml:space="preserve">method, essentially turning the character row-key into a raw binary data type. The data.tables are turned into byte arrays using R's native serializer. If you would like to use your own serializer for the actual data, input the data as raw (maybe because its already serialized), etc..., simply specify</w:t>
-      </w:r>
-      <w:r>
-        <w:t xml:space="preserve"> </w:t>
-      </w:r>
-      <w:r>
-        <w:rPr>
-          <w:rStyle w:val="VerbatimChar"/>
-        </w:rPr>
-        <w:t xml:space="preserve">sz =</w:t>
-      </w:r>
-      <w:r>
-        <w:t xml:space="preserve"> </w:t>
-      </w:r>
-      <w:r>
-        <w:t xml:space="preserve">"raw", "character", or custom function in</w:t>
-      </w:r>
-      <w:r>
-        <w:t xml:space="preserve"> </w:t>
-      </w:r>
-      <w:r>
-        <w:rPr>
-          <w:rStyle w:val="VerbatimChar"/>
-        </w:rPr>
-        <w:t xml:space="preserve">hb.put</w:t>
-      </w:r>
-      <w:r>
-        <w:t xml:space="preserve">, OR specify it in the original</w:t>
-      </w:r>
-      <w:r>
-        <w:t xml:space="preserve"> </w:t>
-      </w:r>
-      <w:r>
-        <w:rPr>
-          <w:rStyle w:val="VerbatimChar"/>
-        </w:rPr>
-        <w:t xml:space="preserve">hb.init</w:t>
-      </w:r>
-      <w:r>
-        <w:t xml:space="preserve"> </w:t>
-      </w:r>
-      <w:r>
-        <w:t xml:space="preserve">function. Note: the row-key serializer is not editable at the moment. The change to this branch was separating the serialization method for the row-keys from the values.</w:t>
-      </w:r>
-    </w:p>
-    <w:bookmarkStart w:id="42" w:name="examples-retrieving-data"/>
-    <w:p>
-      <w:pPr>
-        <w:pStyle w:val="Heading4"/>
-      </w:pPr>
-      <w:r>
-        <w:t xml:space="preserve">Examples Retrieving Data</w:t>
-      </w:r>
-    </w:p>
-    <w:bookmarkEnd w:id="42"/>
-    <w:p>
-      <w:r>
-        <w:t xml:space="preserve">Now that data is inserted, here are some brief examples worth reviewing to understand how data can be retrieved from HBase with this package.</w:t>
+        <w:t xml:space="preserve">##    airport      day               vin column_family column       values</w:t>
+      </w:r>
+      <w:r>
+        <w:br w:type="textWrapping"/>
+      </w:r>
+      <w:r>
+        <w:rPr>
+          <w:rStyle w:val="VerbatimChar"/>
+        </w:rPr>
+        <w:t xml:space="preserve">## 1:     JFK 20140306 1CKPH7747ZK277944          test   gear &lt;data.table&gt;</w:t>
+      </w:r>
+      <w:r>
+        <w:br w:type="textWrapping"/>
+      </w:r>
+      <w:r>
+        <w:rPr>
+          <w:rStyle w:val="VerbatimChar"/>
+        </w:rPr>
+        <w:t xml:space="preserve">## 2:     JFK 20140306 1CKPH7747ZK277944          test    rpm &lt;data.table&gt;</w:t>
+      </w:r>
+      <w:r>
+        <w:br w:type="textWrapping"/>
+      </w:r>
+      <w:r>
+        <w:rPr>
+          <w:rStyle w:val="VerbatimChar"/>
+        </w:rPr>
+        <w:t xml:space="preserve">## 3:     JFK 20140306 1CKPH7747ZK277944          test  speed &lt;data.table&gt;</w:t>
+      </w:r>
+      <w:r>
+        <w:br w:type="textWrapping"/>
+      </w:r>
+      <w:r>
+        <w:rPr>
+          <w:rStyle w:val="VerbatimChar"/>
+        </w:rPr>
+        <w:t xml:space="preserve">## 4:     JFK 20140306 1CWPJ7320VE852372          test   gear &lt;data.table&gt;</w:t>
+      </w:r>
+      <w:r>
+        <w:br w:type="textWrapping"/>
+      </w:r>
+      <w:r>
+        <w:rPr>
+          <w:rStyle w:val="VerbatimChar"/>
+        </w:rPr>
+        <w:t xml:space="preserve">## 5:     JFK 20140306 1CWPJ7320VE852372          test    rpm &lt;data.table&gt;</w:t>
       </w:r>
     </w:p>
     <w:p>
@@ -2694,7 +4334,7 @@
         </w:numPr>
       </w:pPr>
       <w:r>
-        <w:t xml:space="preserve">Retrieving only from 03/06/2014 onward for LAX and for just the "Speed" variable:</w:t>
+        <w:t xml:space="preserve">Combine by VIN + column with rbindlist</w:t>
       </w:r>
     </w:p>
     <w:p>
@@ -2703,194 +4343,537 @@
       </w:pPr>
       <w:r>
         <w:rPr>
+          <w:rStyle w:val="CommentTok"/>
+        </w:rPr>
+        <w:t xml:space="preserve">#rbind by variable</w:t>
+      </w:r>
+      <w:r>
+        <w:br w:type="textWrapping"/>
+      </w:r>
+      <w:r>
+        <w:rPr>
           <w:rStyle w:val="KeywordTok"/>
         </w:rPr>
-        <w:t xml:space="preserve">hb.pull</w:t>
-      </w:r>
-      <w:r>
-        <w:rPr>
-          <w:rStyle w:val="NormalTok"/>
-        </w:rPr>
-        <w:t xml:space="preserve">(TABLE_NAME, COLUMN_FAMILY, </w:t>
+        <w:t xml:space="preserve">setkeyv</w:t>
+      </w:r>
+      <w:r>
+        <w:rPr>
+          <w:rStyle w:val="NormalTok"/>
+        </w:rPr>
+        <w:t xml:space="preserve">(data, </w:t>
+      </w:r>
+      <w:r>
+        <w:rPr>
+          <w:rStyle w:val="KeywordTok"/>
+        </w:rPr>
+        <w:t xml:space="preserve">c</w:t>
+      </w:r>
+      <w:r>
+        <w:rPr>
+          <w:rStyle w:val="NormalTok"/>
+        </w:rPr>
+        <w:t xml:space="preserve">(</w:t>
+      </w:r>
+      <w:r>
+        <w:rPr>
+          <w:rStyle w:val="StringTok"/>
+        </w:rPr>
+        <w:t xml:space="preserve">"vin"</w:t>
+      </w:r>
+      <w:r>
+        <w:rPr>
+          <w:rStyle w:val="NormalTok"/>
+        </w:rPr>
+        <w:t xml:space="preserve">, </w:t>
+      </w:r>
+      <w:r>
+        <w:rPr>
+          <w:rStyle w:val="StringTok"/>
+        </w:rPr>
+        <w:t xml:space="preserve">"column"</w:t>
+      </w:r>
+      <w:r>
+        <w:rPr>
+          <w:rStyle w:val="NormalTok"/>
+        </w:rPr>
+        <w:t xml:space="preserve">))</w:t>
+      </w:r>
+      <w:r>
+        <w:br w:type="textWrapping"/>
+      </w:r>
+      <w:r>
+        <w:br w:type="textWrapping"/>
+      </w:r>
+      <w:r>
+        <w:rPr>
+          <w:rStyle w:val="NormalTok"/>
+        </w:rPr>
+        <w:t xml:space="preserve">merge_em &lt;-</w:t>
+      </w:r>
+      <w:r>
+        <w:rPr>
+          <w:rStyle w:val="StringTok"/>
+        </w:rPr>
+        <w:t xml:space="preserve"> </w:t>
+      </w:r>
+      <w:r>
+        <w:rPr>
+          <w:rStyle w:val="NormalTok"/>
+        </w:rPr>
+        <w:t xml:space="preserve">function(values){</w:t>
+      </w:r>
+      <w:r>
+        <w:br w:type="textWrapping"/>
+      </w:r>
+      <w:r>
+        <w:rPr>
+          <w:rStyle w:val="NormalTok"/>
+        </w:rPr>
+        <w:t xml:space="preserve"> </w:t>
+      </w:r>
+      <w:r>
+        <w:rPr>
+          <w:rStyle w:val="NormalTok"/>
+        </w:rPr>
+        <w:t xml:space="preserve"> </w:t>
+      </w:r>
+      <w:r>
+        <w:rPr>
+          <w:rStyle w:val="NormalTok"/>
+        </w:rPr>
+        <w:t xml:space="preserve">if(</w:t>
+      </w:r>
+      <w:r>
+        <w:rPr>
+          <w:rStyle w:val="KeywordTok"/>
+        </w:rPr>
+        <w:t xml:space="preserve">length</w:t>
+      </w:r>
+      <w:r>
+        <w:rPr>
+          <w:rStyle w:val="NormalTok"/>
+        </w:rPr>
+        <w:t xml:space="preserve">(values)&lt;=</w:t>
+      </w:r>
+      <w:r>
+        <w:rPr>
+          <w:rStyle w:val="DecValTok"/>
+        </w:rPr>
+        <w:t xml:space="preserve">1</w:t>
+      </w:r>
+      <w:r>
+        <w:rPr>
+          <w:rStyle w:val="NormalTok"/>
+        </w:rPr>
+        <w:t xml:space="preserve">) </w:t>
+      </w:r>
+      <w:r>
+        <w:rPr>
+          <w:rStyle w:val="KeywordTok"/>
+        </w:rPr>
+        <w:t xml:space="preserve">return</w:t>
+      </w:r>
+      <w:r>
+        <w:rPr>
+          <w:rStyle w:val="NormalTok"/>
+        </w:rPr>
+        <w:t xml:space="preserve">(values)</w:t>
+      </w:r>
+      <w:r>
+        <w:br w:type="textWrapping"/>
+      </w:r>
+      <w:r>
+        <w:rPr>
+          <w:rStyle w:val="NormalTok"/>
+        </w:rPr>
+        <w:t xml:space="preserve"> </w:t>
+      </w:r>
+      <w:r>
+        <w:rPr>
+          <w:rStyle w:val="NormalTok"/>
+        </w:rPr>
+        <w:t xml:space="preserve"> </w:t>
+      </w:r>
+      <w:r>
+        <w:rPr>
+          <w:rStyle w:val="NormalTok"/>
+        </w:rPr>
+        <w:t xml:space="preserve">out &lt;-</w:t>
+      </w:r>
+      <w:r>
+        <w:rPr>
+          <w:rStyle w:val="StringTok"/>
+        </w:rPr>
+        <w:t xml:space="preserve"> </w:t>
+      </w:r>
+      <w:r>
+        <w:rPr>
+          <w:rStyle w:val="NormalTok"/>
+        </w:rPr>
+        <w:t xml:space="preserve">values[[</w:t>
+      </w:r>
+      <w:r>
+        <w:rPr>
+          <w:rStyle w:val="DecValTok"/>
+        </w:rPr>
+        <w:t xml:space="preserve">1</w:t>
+      </w:r>
+      <w:r>
+        <w:rPr>
+          <w:rStyle w:val="NormalTok"/>
+        </w:rPr>
+        <w:t xml:space="preserve">]]</w:t>
+      </w:r>
+      <w:r>
+        <w:br w:type="textWrapping"/>
+      </w:r>
+      <w:r>
+        <w:rPr>
+          <w:rStyle w:val="NormalTok"/>
+        </w:rPr>
+        <w:t xml:space="preserve"> </w:t>
+      </w:r>
+      <w:r>
+        <w:rPr>
+          <w:rStyle w:val="NormalTok"/>
+        </w:rPr>
+        <w:t xml:space="preserve"> </w:t>
+      </w:r>
+      <w:r>
+        <w:rPr>
+          <w:rStyle w:val="NormalTok"/>
+        </w:rPr>
+        <w:t xml:space="preserve">for(i in </w:t>
+      </w:r>
+      <w:r>
+        <w:rPr>
+          <w:rStyle w:val="DecValTok"/>
+        </w:rPr>
+        <w:t xml:space="preserve">2</w:t>
+      </w:r>
+      <w:r>
+        <w:rPr>
+          <w:rStyle w:val="NormalTok"/>
+        </w:rPr>
+        <w:t xml:space="preserve">:</w:t>
+      </w:r>
+      <w:r>
+        <w:rPr>
+          <w:rStyle w:val="KeywordTok"/>
+        </w:rPr>
+        <w:t xml:space="preserve">length</w:t>
+      </w:r>
+      <w:r>
+        <w:rPr>
+          <w:rStyle w:val="NormalTok"/>
+        </w:rPr>
+        <w:t xml:space="preserve">(values)){</w:t>
+      </w:r>
+      <w:r>
+        <w:br w:type="textWrapping"/>
+      </w:r>
+      <w:r>
+        <w:rPr>
+          <w:rStyle w:val="NormalTok"/>
+        </w:rPr>
+        <w:t xml:space="preserve"> </w:t>
+      </w:r>
+      <w:r>
+        <w:rPr>
+          <w:rStyle w:val="NormalTok"/>
+        </w:rPr>
+        <w:t xml:space="preserve"> </w:t>
+      </w:r>
+      <w:r>
+        <w:rPr>
+          <w:rStyle w:val="NormalTok"/>
+        </w:rPr>
+        <w:t xml:space="preserve"> </w:t>
+      </w:r>
+      <w:r>
+        <w:rPr>
+          <w:rStyle w:val="NormalTok"/>
+        </w:rPr>
+        <w:t xml:space="preserve"> </w:t>
+      </w:r>
+      <w:r>
+        <w:rPr>
+          <w:rStyle w:val="NormalTok"/>
+        </w:rPr>
+        <w:t xml:space="preserve">out &lt;-</w:t>
+      </w:r>
+      <w:r>
+        <w:rPr>
+          <w:rStyle w:val="StringTok"/>
+        </w:rPr>
+        <w:t xml:space="preserve"> </w:t>
+      </w:r>
+      <w:r>
+        <w:rPr>
+          <w:rStyle w:val="KeywordTok"/>
+        </w:rPr>
+        <w:t xml:space="preserve">merge</w:t>
+      </w:r>
+      <w:r>
+        <w:rPr>
+          <w:rStyle w:val="NormalTok"/>
+        </w:rPr>
+        <w:t xml:space="preserve">(out,values[[i]],</w:t>
       </w:r>
       <w:r>
         <w:rPr>
           <w:rStyle w:val="DataTypeTok"/>
         </w:rPr>
-        <w:t xml:space="preserve">start =</w:t>
-      </w:r>
-      <w:r>
-        <w:rPr>
-          <w:rStyle w:val="NormalTok"/>
-        </w:rPr>
-        <w:t xml:space="preserve"> </w:t>
-      </w:r>
-      <w:r>
-        <w:rPr>
-          <w:rStyle w:val="StringTok"/>
-        </w:rPr>
-        <w:t xml:space="preserve">"LAX::20140306"</w:t>
-      </w:r>
-      <w:r>
-        <w:rPr>
-          <w:rStyle w:val="NormalTok"/>
-        </w:rPr>
-        <w:t xml:space="preserve">, </w:t>
+        <w:t xml:space="preserve">all=</w:t>
+      </w:r>
+      <w:r>
+        <w:rPr>
+          <w:rStyle w:val="NormalTok"/>
+        </w:rPr>
+        <w:t xml:space="preserve">T,</w:t>
       </w:r>
       <w:r>
         <w:rPr>
           <w:rStyle w:val="DataTypeTok"/>
         </w:rPr>
-        <w:t xml:space="preserve">end =</w:t>
-      </w:r>
-      <w:r>
-        <w:rPr>
-          <w:rStyle w:val="NormalTok"/>
-        </w:rPr>
-        <w:t xml:space="preserve"> </w:t>
-      </w:r>
-      <w:r>
-        <w:rPr>
-          <w:rStyle w:val="StringTok"/>
-        </w:rPr>
-        <w:t xml:space="preserve">"LAXa"</w:t>
-      </w:r>
-      <w:r>
-        <w:rPr>
-          <w:rStyle w:val="NormalTok"/>
-        </w:rPr>
-        <w:t xml:space="preserve">, </w:t>
-      </w:r>
-      <w:r>
-        <w:rPr>
-          <w:rStyle w:val="DataTypeTok"/>
-        </w:rPr>
-        <w:t xml:space="preserve">columns =</w:t>
-      </w:r>
-      <w:r>
-        <w:rPr>
-          <w:rStyle w:val="NormalTok"/>
-        </w:rPr>
-        <w:t xml:space="preserve"> </w:t>
-      </w:r>
-      <w:r>
-        <w:rPr>
-          <w:rStyle w:val="StringTok"/>
-        </w:rPr>
-        <w:t xml:space="preserve">"speed"</w:t>
-      </w:r>
-      <w:r>
-        <w:rPr>
-          <w:rStyle w:val="NormalTok"/>
-        </w:rPr>
-        <w:t xml:space="preserve">, </w:t>
-      </w:r>
-      <w:r>
-        <w:rPr>
-          <w:rStyle w:val="DataTypeTok"/>
-        </w:rPr>
-        <w:t xml:space="preserve">batchsize =</w:t>
-      </w:r>
-      <w:r>
-        <w:rPr>
-          <w:rStyle w:val="NormalTok"/>
-        </w:rPr>
-        <w:t xml:space="preserve"> </w:t>
+        <w:t xml:space="preserve">by =</w:t>
+      </w:r>
+      <w:r>
+        <w:rPr>
+          <w:rStyle w:val="NormalTok"/>
+        </w:rPr>
+        <w:t xml:space="preserve"> </w:t>
+      </w:r>
+      <w:r>
+        <w:rPr>
+          <w:rStyle w:val="StringTok"/>
+        </w:rPr>
+        <w:t xml:space="preserve">"date_time"</w:t>
+      </w:r>
+      <w:r>
+        <w:rPr>
+          <w:rStyle w:val="NormalTok"/>
+        </w:rPr>
+        <w:t xml:space="preserve">)</w:t>
+      </w:r>
+      <w:r>
+        <w:br w:type="textWrapping"/>
+      </w:r>
+      <w:r>
+        <w:rPr>
+          <w:rStyle w:val="NormalTok"/>
+        </w:rPr>
+        <w:t xml:space="preserve"> </w:t>
+      </w:r>
+      <w:r>
+        <w:rPr>
+          <w:rStyle w:val="NormalTok"/>
+        </w:rPr>
+        <w:t xml:space="preserve"> </w:t>
+      </w:r>
+      <w:r>
+        <w:rPr>
+          <w:rStyle w:val="NormalTok"/>
+        </w:rPr>
+        <w:t xml:space="preserve">}</w:t>
+      </w:r>
+      <w:r>
+        <w:br w:type="textWrapping"/>
+      </w:r>
+      <w:r>
+        <w:rPr>
+          <w:rStyle w:val="NormalTok"/>
+        </w:rPr>
+        <w:t xml:space="preserve"> </w:t>
+      </w:r>
+      <w:r>
+        <w:rPr>
+          <w:rStyle w:val="NormalTok"/>
+        </w:rPr>
+        <w:t xml:space="preserve"> </w:t>
+      </w:r>
+      <w:r>
+        <w:rPr>
+          <w:rStyle w:val="NormalTok"/>
+        </w:rPr>
+        <w:t xml:space="preserve">out</w:t>
+      </w:r>
+      <w:r>
+        <w:br w:type="textWrapping"/>
+      </w:r>
+      <w:r>
+        <w:rPr>
+          <w:rStyle w:val="NormalTok"/>
+        </w:rPr>
+        <w:t xml:space="preserve">}</w:t>
+      </w:r>
+      <w:r>
+        <w:br w:type="textWrapping"/>
+      </w:r>
+      <w:r>
+        <w:rPr>
+          <w:rStyle w:val="NormalTok"/>
+        </w:rPr>
+        <w:t xml:space="preserve">data2 &lt;-</w:t>
+      </w:r>
+      <w:r>
+        <w:rPr>
+          <w:rStyle w:val="StringTok"/>
+        </w:rPr>
+        <w:t xml:space="preserve"> </w:t>
+      </w:r>
+      <w:r>
+        <w:rPr>
+          <w:rStyle w:val="NormalTok"/>
+        </w:rPr>
+        <w:t xml:space="preserve">data[,</w:t>
+      </w:r>
+      <w:r>
+        <w:rPr>
+          <w:rStyle w:val="KeywordTok"/>
+        </w:rPr>
+        <w:t xml:space="preserve">list</w:t>
+      </w:r>
+      <w:r>
+        <w:rPr>
+          <w:rStyle w:val="NormalTok"/>
+        </w:rPr>
+        <w:t xml:space="preserve">(</w:t>
+      </w:r>
+      <w:r>
+        <w:rPr>
+          <w:rStyle w:val="StringTok"/>
+        </w:rPr>
+        <w:t xml:space="preserve">"rbinded"</w:t>
+      </w:r>
+      <w:r>
+        <w:rPr>
+          <w:rStyle w:val="NormalTok"/>
+        </w:rPr>
+        <w:t xml:space="preserve"> </w:t>
+      </w:r>
+      <w:r>
+        <w:rPr>
+          <w:rStyle w:val="NormalTok"/>
+        </w:rPr>
+        <w:t xml:space="preserve">=</w:t>
+      </w:r>
+      <w:r>
+        <w:rPr>
+          <w:rStyle w:val="StringTok"/>
+        </w:rPr>
+        <w:t xml:space="preserve"> </w:t>
+      </w:r>
+      <w:r>
+        <w:rPr>
+          <w:rStyle w:val="KeywordTok"/>
+        </w:rPr>
+        <w:t xml:space="preserve">list</w:t>
+      </w:r>
+      <w:r>
+        <w:rPr>
+          <w:rStyle w:val="NormalTok"/>
+        </w:rPr>
+        <w:t xml:space="preserve">(</w:t>
+      </w:r>
+      <w:r>
+        <w:rPr>
+          <w:rStyle w:val="KeywordTok"/>
+        </w:rPr>
+        <w:t xml:space="preserve">merge_em</w:t>
+      </w:r>
+      <w:r>
+        <w:rPr>
+          <w:rStyle w:val="NormalTok"/>
+        </w:rPr>
+        <w:t xml:space="preserve">(values))),by=</w:t>
+      </w:r>
+      <w:r>
+        <w:rPr>
+          <w:rStyle w:val="KeywordTok"/>
+        </w:rPr>
+        <w:t xml:space="preserve">c</w:t>
+      </w:r>
+      <w:r>
+        <w:rPr>
+          <w:rStyle w:val="NormalTok"/>
+        </w:rPr>
+        <w:t xml:space="preserve">(</w:t>
+      </w:r>
+      <w:r>
+        <w:rPr>
+          <w:rStyle w:val="StringTok"/>
+        </w:rPr>
+        <w:t xml:space="preserve">"vin"</w:t>
+      </w:r>
+      <w:r>
+        <w:rPr>
+          <w:rStyle w:val="NormalTok"/>
+        </w:rPr>
+        <w:t xml:space="preserve">,</w:t>
+      </w:r>
+      <w:r>
+        <w:rPr>
+          <w:rStyle w:val="StringTok"/>
+        </w:rPr>
+        <w:t xml:space="preserve">"day"</w:t>
+      </w:r>
+      <w:r>
+        <w:rPr>
+          <w:rStyle w:val="NormalTok"/>
+        </w:rPr>
+        <w:t xml:space="preserve">,</w:t>
+      </w:r>
+      <w:r>
+        <w:rPr>
+          <w:rStyle w:val="StringTok"/>
+        </w:rPr>
+        <w:t xml:space="preserve">"airport"</w:t>
+      </w:r>
+      <w:r>
+        <w:rPr>
+          <w:rStyle w:val="NormalTok"/>
+        </w:rPr>
+        <w:t xml:space="preserve">)] </w:t>
+      </w:r>
+      <w:r>
+        <w:rPr>
+          <w:rStyle w:val="CommentTok"/>
+        </w:rPr>
+        <w:t xml:space="preserve">#data.table functionality</w:t>
+      </w:r>
+      <w:r>
+        <w:br w:type="textWrapping"/>
+      </w:r>
+      <w:r>
+        <w:rPr>
+          <w:rStyle w:val="NormalTok"/>
+        </w:rPr>
+        <w:t xml:space="preserve">data2$rbinded[[</w:t>
       </w:r>
       <w:r>
         <w:rPr>
           <w:rStyle w:val="DecValTok"/>
         </w:rPr>
-        <w:t xml:space="preserve">100</w:t>
-      </w:r>
-      <w:r>
-        <w:rPr>
-          <w:rStyle w:val="NormalTok"/>
-        </w:rPr>
-        <w:t xml:space="preserve">)</w:t>
-      </w:r>
-    </w:p>
-    <w:p>
-      <w:pPr>
-        <w:pStyle w:val="SourceCode"/>
-      </w:pPr>
-      <w:r>
-        <w:rPr>
-          <w:rStyle w:val="VerbatimChar"/>
-        </w:rPr>
-        <w:t xml:space="preserve">##                              rowkey column_family column       values</w:t>
-      </w:r>
-      <w:r>
-        <w:br w:type="textWrapping"/>
-      </w:r>
-      <w:r>
-        <w:rPr>
-          <w:rStyle w:val="VerbatimChar"/>
-        </w:rPr>
-        <w:t xml:space="preserve">## 1: LAX::20140306::1CHMP60486H283129          test  speed &lt;data.table&gt;</w:t>
-      </w:r>
-      <w:r>
-        <w:br w:type="textWrapping"/>
-      </w:r>
-      <w:r>
-        <w:rPr>
-          <w:rStyle w:val="VerbatimChar"/>
-        </w:rPr>
-        <w:t xml:space="preserve">## 2: LAX::20140306::1FAJL35763D392894          test  speed &lt;data.table&gt;</w:t>
-      </w:r>
-      <w:r>
-        <w:br w:type="textWrapping"/>
-      </w:r>
-      <w:r>
-        <w:rPr>
-          <w:rStyle w:val="VerbatimChar"/>
-        </w:rPr>
-        <w:t xml:space="preserve">## 3: LAX::20140306::1FJAL1998VS238734          test  speed &lt;data.table&gt;</w:t>
-      </w:r>
-      <w:r>
-        <w:br w:type="textWrapping"/>
-      </w:r>
-      <w:r>
-        <w:rPr>
-          <w:rStyle w:val="VerbatimChar"/>
-        </w:rPr>
-        <w:t xml:space="preserve">## 4: LAX::20140306::1FSMZ91563C548451          test  speed &lt;data.table&gt;</w:t>
-      </w:r>
-      <w:r>
-        <w:br w:type="textWrapping"/>
-      </w:r>
-      <w:r>
-        <w:rPr>
-          <w:rStyle w:val="VerbatimChar"/>
-        </w:rPr>
-        <w:t xml:space="preserve">## 5: LAX::20140307::1CHMP60486H283129          test  speed &lt;data.table&gt;</w:t>
-      </w:r>
-      <w:r>
-        <w:br w:type="textWrapping"/>
-      </w:r>
-      <w:r>
-        <w:rPr>
-          <w:rStyle w:val="VerbatimChar"/>
-        </w:rPr>
-        <w:t xml:space="preserve">## 6: LAX::20140307::1FAJL35763D392894          test  speed &lt;data.table&gt;</w:t>
-      </w:r>
-      <w:r>
-        <w:br w:type="textWrapping"/>
-      </w:r>
-      <w:r>
-        <w:rPr>
-          <w:rStyle w:val="VerbatimChar"/>
-        </w:rPr>
-        <w:t xml:space="preserve">## 7: LAX::20140307::1FJAL1998VS238734          test  speed &lt;data.table&gt;</w:t>
-      </w:r>
-      <w:r>
-        <w:br w:type="textWrapping"/>
-      </w:r>
-      <w:r>
-        <w:rPr>
-          <w:rStyle w:val="VerbatimChar"/>
-        </w:rPr>
-        <w:t xml:space="preserve">## 8: LAX::20140307::1FSMZ91563C548451          test  speed &lt;data.table&gt;</w:t>
+        <w:t xml:space="preserve">1</w:t>
+      </w:r>
+      <w:r>
+        <w:rPr>
+          <w:rStyle w:val="NormalTok"/>
+        </w:rPr>
+        <w:t xml:space="preserve">]] %&gt;%</w:t>
+      </w:r>
+      <w:r>
+        <w:rPr>
+          <w:rStyle w:val="StringTok"/>
+        </w:rPr>
+        <w:t xml:space="preserve"> </w:t>
+      </w:r>
+      <w:r>
+        <w:rPr>
+          <w:rStyle w:val="NormalTok"/>
+        </w:rPr>
+        <w:t xml:space="preserve">setDT</w:t>
       </w:r>
     </w:p>
     <w:p>
@@ -2902,7 +4885,22 @@
         </w:numPr>
       </w:pPr>
       <w:r>
-        <w:t xml:space="preserve">Retrieving everything between the start of 03/07/2014 and the start of 03/08/2014:</w:t>
+        <w:t xml:space="preserve">Clean up our data with timeseriesr. Essentially, because our timestamps for each variable were not guaranteed to match, we probably (and do) have NA values in each data set. This use of</w:t>
+      </w:r>
+      <w:r>
+        <w:t xml:space="preserve"> </w:t>
+      </w:r>
+      <w:r>
+        <w:rPr>
+          <w:rStyle w:val="VerbatimChar"/>
+        </w:rPr>
+        <w:t xml:space="preserve">dtreplace</w:t>
+      </w:r>
+      <w:r>
+        <w:t xml:space="preserve"> </w:t>
+      </w:r>
+      <w:r>
+        <w:t xml:space="preserve">will take any NA values and replace them with the last observation.</w:t>
       </w:r>
     </w:p>
     <w:p>
@@ -2911,87 +4909,84 @@
       </w:pPr>
       <w:r>
         <w:rPr>
+          <w:rStyle w:val="NormalTok"/>
+        </w:rPr>
+        <w:t xml:space="preserve">data2$rbinded &lt;-</w:t>
+      </w:r>
+      <w:r>
+        <w:rPr>
+          <w:rStyle w:val="StringTok"/>
+        </w:rPr>
+        <w:t xml:space="preserve"> </w:t>
+      </w:r>
+      <w:r>
+        <w:rPr>
+          <w:rStyle w:val="NormalTok"/>
+        </w:rPr>
+        <w:t xml:space="preserve">data2$rbinded %&gt;%</w:t>
+      </w:r>
+      <w:r>
+        <w:rPr>
+          <w:rStyle w:val="StringTok"/>
+        </w:rPr>
+        <w:t xml:space="preserve"> </w:t>
+      </w:r>
+      <w:r>
+        <w:rPr>
           <w:rStyle w:val="KeywordTok"/>
         </w:rPr>
-        <w:t xml:space="preserve">hb.pull</w:t>
-      </w:r>
-      <w:r>
-        <w:rPr>
-          <w:rStyle w:val="NormalTok"/>
-        </w:rPr>
-        <w:t xml:space="preserve">(TABLE_NAME, COLUMN_FAMILY, </w:t>
-      </w:r>
-      <w:r>
-        <w:rPr>
-          <w:rStyle w:val="DataTypeTok"/>
-        </w:rPr>
-        <w:t xml:space="preserve">start =</w:t>
-      </w:r>
-      <w:r>
-        <w:rPr>
-          <w:rStyle w:val="NormalTok"/>
-        </w:rPr>
-        <w:t xml:space="preserve"> </w:t>
-      </w:r>
-      <w:r>
-        <w:rPr>
-          <w:rStyle w:val="StringTok"/>
-        </w:rPr>
-        <w:t xml:space="preserve">"LAX::20140307"</w:t>
-      </w:r>
-      <w:r>
-        <w:rPr>
-          <w:rStyle w:val="NormalTok"/>
-        </w:rPr>
-        <w:t xml:space="preserve">, </w:t>
-      </w:r>
-      <w:r>
-        <w:rPr>
-          <w:rStyle w:val="DataTypeTok"/>
-        </w:rPr>
-        <w:t xml:space="preserve">end =</w:t>
-      </w:r>
-      <w:r>
-        <w:rPr>
-          <w:rStyle w:val="NormalTok"/>
-        </w:rPr>
-        <w:t xml:space="preserve"> </w:t>
-      </w:r>
-      <w:r>
-        <w:rPr>
-          <w:rStyle w:val="StringTok"/>
-        </w:rPr>
-        <w:t xml:space="preserve">"LAX::20140308"</w:t>
-      </w:r>
-      <w:r>
-        <w:rPr>
-          <w:rStyle w:val="NormalTok"/>
-        </w:rPr>
-        <w:t xml:space="preserve">,</w:t>
-      </w:r>
-      <w:r>
-        <w:rPr>
-          <w:rStyle w:val="DataTypeTok"/>
-        </w:rPr>
-        <w:t xml:space="preserve">batchsize =</w:t>
-      </w:r>
-      <w:r>
-        <w:rPr>
-          <w:rStyle w:val="NormalTok"/>
-        </w:rPr>
-        <w:t xml:space="preserve"> </w:t>
+        <w:t xml:space="preserve">lapply</w:t>
+      </w:r>
+      <w:r>
+        <w:rPr>
+          <w:rStyle w:val="NormalTok"/>
+        </w:rPr>
+        <w:t xml:space="preserve">(timeseriesr::dtreplace)  %&gt;%</w:t>
+      </w:r>
+      <w:r>
+        <w:rPr>
+          <w:rStyle w:val="StringTok"/>
+        </w:rPr>
+        <w:t xml:space="preserve"> </w:t>
+      </w:r>
+      <w:r>
+        <w:rPr>
+          <w:rStyle w:val="KeywordTok"/>
+        </w:rPr>
+        <w:t xml:space="preserve">lapply</w:t>
+      </w:r>
+      <w:r>
+        <w:rPr>
+          <w:rStyle w:val="NormalTok"/>
+        </w:rPr>
+        <w:t xml:space="preserve">(setDT)</w:t>
+      </w:r>
+      <w:r>
+        <w:rPr>
+          <w:rStyle w:val="CommentTok"/>
+        </w:rPr>
+        <w:t xml:space="preserve">#fills in missing NAs</w:t>
+      </w:r>
+      <w:r>
+        <w:br w:type="textWrapping"/>
+      </w:r>
+      <w:r>
+        <w:rPr>
+          <w:rStyle w:val="NormalTok"/>
+        </w:rPr>
+        <w:t xml:space="preserve">data2$rbinded[[</w:t>
       </w:r>
       <w:r>
         <w:rPr>
           <w:rStyle w:val="DecValTok"/>
         </w:rPr>
-        <w:t xml:space="preserve">100</w:t>
-      </w:r>
-      <w:r>
-        <w:rPr>
-          <w:rStyle w:val="NormalTok"/>
-        </w:rPr>
-        <w:t xml:space="preserve">)</w:t>
+        <w:t xml:space="preserve">1</w:t>
+      </w:r>
+      <w:r>
+        <w:rPr>
+          <w:rStyle w:val="NormalTok"/>
+        </w:rPr>
+        <w:t xml:space="preserve">]]</w:t>
       </w:r>
     </w:p>
     <w:p>
@@ -3002,130 +4997,106 @@
         <w:rPr>
           <w:rStyle w:val="VerbatimChar"/>
         </w:rPr>
-        <w:t xml:space="preserve">##                               rowkey column_family column       values</w:t>
-      </w:r>
-      <w:r>
-        <w:br w:type="textWrapping"/>
-      </w:r>
-      <w:r>
-        <w:rPr>
-          <w:rStyle w:val="VerbatimChar"/>
-        </w:rPr>
-        <w:t xml:space="preserve">##  1: LAX::20140307::1CHMP60486H283129          test   gear &lt;data.table&gt;</w:t>
-      </w:r>
-      <w:r>
-        <w:br w:type="textWrapping"/>
-      </w:r>
-      <w:r>
-        <w:rPr>
-          <w:rStyle w:val="VerbatimChar"/>
-        </w:rPr>
-        <w:t xml:space="preserve">##  2: LAX::20140307::1CHMP60486H283129          test    rpm &lt;data.table&gt;</w:t>
-      </w:r>
-      <w:r>
-        <w:br w:type="textWrapping"/>
-      </w:r>
-      <w:r>
-        <w:rPr>
-          <w:rStyle w:val="VerbatimChar"/>
-        </w:rPr>
-        <w:t xml:space="preserve">##  3: LAX::20140307::1CHMP60486H283129          test  speed &lt;data.table&gt;</w:t>
-      </w:r>
-      <w:r>
-        <w:br w:type="textWrapping"/>
-      </w:r>
-      <w:r>
-        <w:rPr>
-          <w:rStyle w:val="VerbatimChar"/>
-        </w:rPr>
-        <w:t xml:space="preserve">##  4: LAX::20140307::1FAJL35763D392894          test   gear &lt;data.table&gt;</w:t>
-      </w:r>
-      <w:r>
-        <w:br w:type="textWrapping"/>
-      </w:r>
-      <w:r>
-        <w:rPr>
-          <w:rStyle w:val="VerbatimChar"/>
-        </w:rPr>
-        <w:t xml:space="preserve">##  5: LAX::20140307::1FAJL35763D392894          test    rpm &lt;data.table&gt;</w:t>
-      </w:r>
-      <w:r>
-        <w:br w:type="textWrapping"/>
-      </w:r>
-      <w:r>
-        <w:rPr>
-          <w:rStyle w:val="VerbatimChar"/>
-        </w:rPr>
-        <w:t xml:space="preserve">##  6: LAX::20140307::1FAJL35763D392894          test  speed &lt;data.table&gt;</w:t>
-      </w:r>
-      <w:r>
-        <w:br w:type="textWrapping"/>
-      </w:r>
-      <w:r>
-        <w:rPr>
-          <w:rStyle w:val="VerbatimChar"/>
-        </w:rPr>
-        <w:t xml:space="preserve">##  7: LAX::20140307::1FJAL1998VS238734          test   gear &lt;data.table&gt;</w:t>
-      </w:r>
-      <w:r>
-        <w:br w:type="textWrapping"/>
-      </w:r>
-      <w:r>
-        <w:rPr>
-          <w:rStyle w:val="VerbatimChar"/>
-        </w:rPr>
-        <w:t xml:space="preserve">##  8: LAX::20140307::1FJAL1998VS238734          test    rpm &lt;data.table&gt;</w:t>
-      </w:r>
-      <w:r>
-        <w:br w:type="textWrapping"/>
-      </w:r>
-      <w:r>
-        <w:rPr>
-          <w:rStyle w:val="VerbatimChar"/>
-        </w:rPr>
-        <w:t xml:space="preserve">##  9: LAX::20140307::1FJAL1998VS238734          test  speed &lt;data.table&gt;</w:t>
-      </w:r>
-      <w:r>
-        <w:br w:type="textWrapping"/>
-      </w:r>
-      <w:r>
-        <w:rPr>
-          <w:rStyle w:val="VerbatimChar"/>
-        </w:rPr>
-        <w:t xml:space="preserve">## 10: LAX::20140307::1FSMZ91563C548451          test   gear &lt;data.table&gt;</w:t>
-      </w:r>
-      <w:r>
-        <w:br w:type="textWrapping"/>
-      </w:r>
-      <w:r>
-        <w:rPr>
-          <w:rStyle w:val="VerbatimChar"/>
-        </w:rPr>
-        <w:t xml:space="preserve">## 11: LAX::20140307::1FSMZ91563C548451          test    rpm &lt;data.table&gt;</w:t>
-      </w:r>
-      <w:r>
-        <w:br w:type="textWrapping"/>
-      </w:r>
-      <w:r>
-        <w:rPr>
-          <w:rStyle w:val="VerbatimChar"/>
-        </w:rPr>
-        <w:t xml:space="preserve">## 12: LAX::20140307::1FSMZ91563C548451          test  speed &lt;data.table&gt;</w:t>
-      </w:r>
-    </w:p>
-    <w:bookmarkStart w:id="43" w:name="part-iii-retrieve-and-store"/>
-    <w:p>
-      <w:pPr>
-        <w:pStyle w:val="Heading1"/>
-      </w:pPr>
-      <w:r>
-        <w:t xml:space="preserve">Part III: Retrieve and Store</w:t>
-      </w:r>
-    </w:p>
-    <w:bookmarkEnd w:id="43"/>
-    <w:p>
-      <w:r>
-        <w:t xml:space="preserve">Ok, so now that data is in HBase, lets:</w:t>
+        <w:t xml:space="preserve">##         date_time gear      rpm     speed</w:t>
+      </w:r>
+      <w:r>
+        <w:br w:type="textWrapping"/>
+      </w:r>
+      <w:r>
+        <w:rPr>
+          <w:rStyle w:val="VerbatimChar"/>
+        </w:rPr>
+        <w:t xml:space="preserve">##     1: 1394112055    1 1012.492 16.937217</w:t>
+      </w:r>
+      <w:r>
+        <w:br w:type="textWrapping"/>
+      </w:r>
+      <w:r>
+        <w:rPr>
+          <w:rStyle w:val="VerbatimChar"/>
+        </w:rPr>
+        <w:t xml:space="preserve">##     2: 1394112055    1 1228.810 17.264578</w:t>
+      </w:r>
+      <w:r>
+        <w:br w:type="textWrapping"/>
+      </w:r>
+      <w:r>
+        <w:rPr>
+          <w:rStyle w:val="VerbatimChar"/>
+        </w:rPr>
+        <w:t xml:space="preserve">##     3: 1394112055    1 1459.631 17.585472</w:t>
+      </w:r>
+      <w:r>
+        <w:br w:type="textWrapping"/>
+      </w:r>
+      <w:r>
+        <w:rPr>
+          <w:rStyle w:val="VerbatimChar"/>
+        </w:rPr>
+        <w:t xml:space="preserve">##     4: 1394112056    1 1757.546 17.743490</w:t>
+      </w:r>
+      <w:r>
+        <w:br w:type="textWrapping"/>
+      </w:r>
+      <w:r>
+        <w:rPr>
+          <w:rStyle w:val="VerbatimChar"/>
+        </w:rPr>
+        <w:t xml:space="preserve">##     5: 1394112056    1 1705.891 18.054664</w:t>
+      </w:r>
+      <w:r>
+        <w:br w:type="textWrapping"/>
+      </w:r>
+      <w:r>
+        <w:rPr>
+          <w:rStyle w:val="VerbatimChar"/>
+        </w:rPr>
+        <w:t xml:space="preserve">##    ---                                   </w:t>
+      </w:r>
+      <w:r>
+        <w:br w:type="textWrapping"/>
+      </w:r>
+      <w:r>
+        <w:rPr>
+          <w:rStyle w:val="VerbatimChar"/>
+        </w:rPr>
+        <w:t xml:space="preserve">## 14081: 1394120120    1 3762.915 19.516140</w:t>
+      </w:r>
+      <w:r>
+        <w:br w:type="textWrapping"/>
+      </w:r>
+      <w:r>
+        <w:rPr>
+          <w:rStyle w:val="VerbatimChar"/>
+        </w:rPr>
+        <w:t xml:space="preserve">## 14082: 1394120120    1 2902.979 14.085581</w:t>
+      </w:r>
+      <w:r>
+        <w:br w:type="textWrapping"/>
+      </w:r>
+      <w:r>
+        <w:rPr>
+          <w:rStyle w:val="VerbatimChar"/>
+        </w:rPr>
+        <w:t xml:space="preserve">## 14083: 1394120120    1 2602.196 11.170207</w:t>
+      </w:r>
+      <w:r>
+        <w:br w:type="textWrapping"/>
+      </w:r>
+      <w:r>
+        <w:rPr>
+          <w:rStyle w:val="VerbatimChar"/>
+        </w:rPr>
+        <w:t xml:space="preserve">## 14084: 1394120121    1 1898.852  4.939276</w:t>
+      </w:r>
+      <w:r>
+        <w:br w:type="textWrapping"/>
+      </w:r>
+      <w:r>
+        <w:rPr>
+          <w:rStyle w:val="VerbatimChar"/>
+        </w:rPr>
+        <w:t xml:space="preserve">## 14085: 1394120121    1 1150.547  4.939276</w:t>
       </w:r>
     </w:p>
     <w:p>
@@ -3133,2158 +5104,6 @@
         <w:pStyle w:val="Compact"/>
         <w:numPr>
           <w:numId w:val="23"/>
-          <w:ilvl w:val="0"/>
-        </w:numPr>
-      </w:pPr>
-      <w:r>
-        <w:rPr>
-          <w:b/>
-        </w:rPr>
-        <w:t xml:space="preserve">Retrieve Data with rhbase</w:t>
-      </w:r>
-    </w:p>
-    <w:p>
-      <w:pPr>
-        <w:pStyle w:val="Compact"/>
-        <w:numPr>
-          <w:numId w:val="23"/>
-          <w:ilvl w:val="0"/>
-        </w:numPr>
-      </w:pPr>
-      <w:r>
-        <w:rPr>
-          <w:b/>
-        </w:rPr>
-        <w:t xml:space="preserve">Manipulate Data using Tidyr + data.table + timeseriesr</w:t>
-      </w:r>
-    </w:p>
-    <w:p>
-      <w:pPr>
-        <w:pStyle w:val="Compact"/>
-        <w:numPr>
-          <w:numId w:val="23"/>
-          <w:ilvl w:val="0"/>
-        </w:numPr>
-      </w:pPr>
-      <w:r>
-        <w:rPr>
-          <w:b/>
-        </w:rPr>
-        <w:t xml:space="preserve">Perform Calculations with timeseriesr</w:t>
-      </w:r>
-    </w:p>
-    <w:p>
-      <w:pPr>
-        <w:pStyle w:val="Compact"/>
-        <w:numPr>
-          <w:numId w:val="23"/>
-          <w:ilvl w:val="0"/>
-        </w:numPr>
-      </w:pPr>
-      <w:r>
-        <w:rPr>
-          <w:b/>
-        </w:rPr>
-        <w:t xml:space="preserve">Store Our Results using rhbase</w:t>
-      </w:r>
-    </w:p>
-    <w:bookmarkStart w:id="44" w:name="retrieving-data-with-rhbase"/>
-    <w:p>
-      <w:pPr>
-        <w:pStyle w:val="Heading2"/>
-      </w:pPr>
-      <w:r>
-        <w:t xml:space="preserve">Retrieving Data with rhbase</w:t>
-      </w:r>
-    </w:p>
-    <w:bookmarkEnd w:id="44"/>
-    <w:p>
-      <w:r>
-        <w:t xml:space="preserve">From the HBase input tutorial, we stored data.tables via byte arrays in HBase (from hbase_input document). But what about getting it out? By using</w:t>
-      </w:r>
-      <w:r>
-        <w:t xml:space="preserve"> </w:t>
-      </w:r>
-      <w:r>
-        <w:rPr>
-          <w:rStyle w:val="VerbatimChar"/>
-        </w:rPr>
-        <w:t xml:space="preserve">hb.pull</w:t>
-      </w:r>
-      <w:r>
-        <w:t xml:space="preserve">, we will be able to pull our desired HBase data.</w:t>
-      </w:r>
-    </w:p>
-    <w:p>
-      <w:r>
-        <w:t xml:space="preserve">Going back to the use case at hand, our goal is to measure the total fuel consumption of these trucks present in the data. To do so, we need to call gear, rpm, and speed (the three variables we put in HBase) and apply a custom fuel calculator in R. However, as mentioned previously, we need to be careful about how we bring data in, as too much data at one time could easily lead to memory problems.</w:t>
-      </w:r>
-    </w:p>
-    <w:p>
-      <w:r>
-        <w:t xml:space="preserve">Based on how we modeled our data, we are going to</w:t>
-      </w:r>
-      <w:r>
-        <w:t xml:space="preserve"> </w:t>
-      </w:r>
-      <w:r>
-        <w:rPr>
-          <w:b/>
-        </w:rPr>
-        <w:t xml:space="preserve">retrieve ALL variables for ALL VINs by EACH day for EACH airport</w:t>
-      </w:r>
-      <w:r>
-        <w:t xml:space="preserve">. We can do this in HBase with the</w:t>
-      </w:r>
-      <w:r>
-        <w:t xml:space="preserve"> </w:t>
-      </w:r>
-      <w:r>
-        <w:rPr>
-          <w:rStyle w:val="VerbatimChar"/>
-        </w:rPr>
-        <w:t xml:space="preserve">scan</w:t>
-      </w:r>
-      <w:r>
-        <w:t xml:space="preserve"> </w:t>
-      </w:r>
-      <w:r>
-        <w:t xml:space="preserve">function. Recalling the description of HBase, all of the keys or row-keys are sorted alphabetically. This means that all of the data for 1 airport is stored next to each other. Additionally, because of our row-key, all of the data is sorted by Airport by Date. A scan operation will allow us to get back all of the data for one airport for one day in essentially one iop. That is, with one "scan" we can get all of the data because its located next to each other. So how can we do this in R?</w:t>
-      </w:r>
-    </w:p>
-    <w:p>
-      <w:r>
-        <w:t xml:space="preserve">We begin with a list of our airports:</w:t>
-      </w:r>
-    </w:p>
-    <w:p>
-      <w:pPr>
-        <w:pStyle w:val="SourceCode"/>
-      </w:pPr>
-      <w:r>
-        <w:rPr>
-          <w:rStyle w:val="NormalTok"/>
-        </w:rPr>
-        <w:t xml:space="preserve">airports &lt;-</w:t>
-      </w:r>
-      <w:r>
-        <w:rPr>
-          <w:rStyle w:val="StringTok"/>
-        </w:rPr>
-        <w:t xml:space="preserve"> </w:t>
-      </w:r>
-      <w:r>
-        <w:rPr>
-          <w:rStyle w:val="KeywordTok"/>
-        </w:rPr>
-        <w:t xml:space="preserve">c</w:t>
-      </w:r>
-      <w:r>
-        <w:rPr>
-          <w:rStyle w:val="NormalTok"/>
-        </w:rPr>
-        <w:t xml:space="preserve">(</w:t>
-      </w:r>
-      <w:r>
-        <w:rPr>
-          <w:rStyle w:val="StringTok"/>
-        </w:rPr>
-        <w:t xml:space="preserve">"JFK"</w:t>
-      </w:r>
-      <w:r>
-        <w:rPr>
-          <w:rStyle w:val="NormalTok"/>
-        </w:rPr>
-        <w:t xml:space="preserve">,</w:t>
-      </w:r>
-      <w:r>
-        <w:rPr>
-          <w:rStyle w:val="StringTok"/>
-        </w:rPr>
-        <w:t xml:space="preserve">"LAX"</w:t>
-      </w:r>
-      <w:r>
-        <w:rPr>
-          <w:rStyle w:val="NormalTok"/>
-        </w:rPr>
-        <w:t xml:space="preserve">)</w:t>
-      </w:r>
-    </w:p>
-    <w:p>
-      <w:r>
-        <w:t xml:space="preserve">Then we create a list of all the dates we want, which in this case is between the 6th and 8th of March 2014.</w:t>
-      </w:r>
-    </w:p>
-    <w:p>
-      <w:pPr>
-        <w:pStyle w:val="SourceCode"/>
-      </w:pPr>
-      <w:r>
-        <w:rPr>
-          <w:rStyle w:val="NormalTok"/>
-        </w:rPr>
-        <w:t xml:space="preserve">start_dates &lt;-</w:t>
-      </w:r>
-      <w:r>
-        <w:rPr>
-          <w:rStyle w:val="StringTok"/>
-        </w:rPr>
-        <w:t xml:space="preserve"> </w:t>
-      </w:r>
-      <w:r>
-        <w:rPr>
-          <w:rStyle w:val="KeywordTok"/>
-        </w:rPr>
-        <w:t xml:space="preserve">paste0</w:t>
-      </w:r>
-      <w:r>
-        <w:rPr>
-          <w:rStyle w:val="NormalTok"/>
-        </w:rPr>
-        <w:t xml:space="preserve">(</w:t>
-      </w:r>
-      <w:r>
-        <w:rPr>
-          <w:rStyle w:val="StringTok"/>
-        </w:rPr>
-        <w:t xml:space="preserve">"2014030"</w:t>
-      </w:r>
-      <w:r>
-        <w:rPr>
-          <w:rStyle w:val="NormalTok"/>
-        </w:rPr>
-        <w:t xml:space="preserve">, </w:t>
-      </w:r>
-      <w:r>
-        <w:rPr>
-          <w:rStyle w:val="DecValTok"/>
-        </w:rPr>
-        <w:t xml:space="preserve">6</w:t>
-      </w:r>
-      <w:r>
-        <w:rPr>
-          <w:rStyle w:val="NormalTok"/>
-        </w:rPr>
-        <w:t xml:space="preserve">:</w:t>
-      </w:r>
-      <w:r>
-        <w:rPr>
-          <w:rStyle w:val="DecValTok"/>
-        </w:rPr>
-        <w:t xml:space="preserve">7</w:t>
-      </w:r>
-      <w:r>
-        <w:rPr>
-          <w:rStyle w:val="NormalTok"/>
-        </w:rPr>
-        <w:t xml:space="preserve">)</w:t>
-      </w:r>
-      <w:r>
-        <w:br w:type="textWrapping"/>
-      </w:r>
-      <w:r>
-        <w:rPr>
-          <w:rStyle w:val="NormalTok"/>
-        </w:rPr>
-        <w:t xml:space="preserve">end_dates &lt;-</w:t>
-      </w:r>
-      <w:r>
-        <w:rPr>
-          <w:rStyle w:val="StringTok"/>
-        </w:rPr>
-        <w:t xml:space="preserve"> </w:t>
-      </w:r>
-      <w:r>
-        <w:rPr>
-          <w:rStyle w:val="KeywordTok"/>
-        </w:rPr>
-        <w:t xml:space="preserve">paste0</w:t>
-      </w:r>
-      <w:r>
-        <w:rPr>
-          <w:rStyle w:val="NormalTok"/>
-        </w:rPr>
-        <w:t xml:space="preserve">(</w:t>
-      </w:r>
-      <w:r>
-        <w:rPr>
-          <w:rStyle w:val="StringTok"/>
-        </w:rPr>
-        <w:t xml:space="preserve">"2014030"</w:t>
-      </w:r>
-      <w:r>
-        <w:rPr>
-          <w:rStyle w:val="NormalTok"/>
-        </w:rPr>
-        <w:t xml:space="preserve">, </w:t>
-      </w:r>
-      <w:r>
-        <w:rPr>
-          <w:rStyle w:val="DecValTok"/>
-        </w:rPr>
-        <w:t xml:space="preserve">7</w:t>
-      </w:r>
-      <w:r>
-        <w:rPr>
-          <w:rStyle w:val="NormalTok"/>
-        </w:rPr>
-        <w:t xml:space="preserve">:</w:t>
-      </w:r>
-      <w:r>
-        <w:rPr>
-          <w:rStyle w:val="DecValTok"/>
-        </w:rPr>
-        <w:t xml:space="preserve">8</w:t>
-      </w:r>
-      <w:r>
-        <w:rPr>
-          <w:rStyle w:val="NormalTok"/>
-        </w:rPr>
-        <w:t xml:space="preserve">)</w:t>
-      </w:r>
-    </w:p>
-    <w:p>
-      <w:r>
-        <w:t xml:space="preserve">Now lets create a function that will allow us to pull back all of the variables one VIN one Day at a time (this is done to demonstrate responsible memory management.)</w:t>
-      </w:r>
-    </w:p>
-    <w:p>
-      <w:pPr>
-        <w:pStyle w:val="SourceCode"/>
-      </w:pPr>
-      <w:r>
-        <w:rPr>
-          <w:rStyle w:val="KeywordTok"/>
-        </w:rPr>
-        <w:t xml:space="preserve">library</w:t>
-      </w:r>
-      <w:r>
-        <w:rPr>
-          <w:rStyle w:val="NormalTok"/>
-        </w:rPr>
-        <w:t xml:space="preserve">(data.table)</w:t>
-      </w:r>
-      <w:r>
-        <w:br w:type="textWrapping"/>
-      </w:r>
-      <w:r>
-        <w:rPr>
-          <w:rStyle w:val="NormalTok"/>
-        </w:rPr>
-        <w:t xml:space="preserve">rk_generator &lt;-</w:t>
-      </w:r>
-      <w:r>
-        <w:rPr>
-          <w:rStyle w:val="StringTok"/>
-        </w:rPr>
-        <w:t xml:space="preserve"> </w:t>
-      </w:r>
-      <w:r>
-        <w:rPr>
-          <w:rStyle w:val="NormalTok"/>
-        </w:rPr>
-        <w:t xml:space="preserve">function(start, end, ...){</w:t>
-      </w:r>
-      <w:r>
-        <w:br w:type="textWrapping"/>
-      </w:r>
-      <w:r>
-        <w:rPr>
-          <w:rStyle w:val="NormalTok"/>
-        </w:rPr>
-        <w:t xml:space="preserve"> </w:t>
-      </w:r>
-      <w:r>
-        <w:rPr>
-          <w:rStyle w:val="NormalTok"/>
-        </w:rPr>
-        <w:t xml:space="preserve"> </w:t>
-      </w:r>
-      <w:r>
-        <w:rPr>
-          <w:rStyle w:val="NormalTok"/>
-        </w:rPr>
-        <w:t xml:space="preserve">function(x){</w:t>
-      </w:r>
-      <w:r>
-        <w:br w:type="textWrapping"/>
-      </w:r>
-      <w:r>
-        <w:rPr>
-          <w:rStyle w:val="NormalTok"/>
-        </w:rPr>
-        <w:t xml:space="preserve"> </w:t>
-      </w:r>
-      <w:r>
-        <w:rPr>
-          <w:rStyle w:val="NormalTok"/>
-        </w:rPr>
-        <w:t xml:space="preserve"> </w:t>
-      </w:r>
-      <w:r>
-        <w:rPr>
-          <w:rStyle w:val="NormalTok"/>
-        </w:rPr>
-        <w:t xml:space="preserve"> </w:t>
-      </w:r>
-      <w:r>
-        <w:rPr>
-          <w:rStyle w:val="NormalTok"/>
-        </w:rPr>
-        <w:t xml:space="preserve"> </w:t>
-      </w:r>
-      <w:r>
-        <w:rPr>
-          <w:rStyle w:val="KeywordTok"/>
-        </w:rPr>
-        <w:t xml:space="preserve">data.table</w:t>
-      </w:r>
-      <w:r>
-        <w:rPr>
-          <w:rStyle w:val="NormalTok"/>
-        </w:rPr>
-        <w:t xml:space="preserve">(</w:t>
-      </w:r>
-      <w:r>
-        <w:rPr>
-          <w:rStyle w:val="DataTypeTok"/>
-        </w:rPr>
-        <w:t xml:space="preserve">start =</w:t>
-      </w:r>
-      <w:r>
-        <w:rPr>
-          <w:rStyle w:val="NormalTok"/>
-        </w:rPr>
-        <w:t xml:space="preserve"> </w:t>
-      </w:r>
-      <w:r>
-        <w:rPr>
-          <w:rStyle w:val="KeywordTok"/>
-        </w:rPr>
-        <w:t xml:space="preserve">paste</w:t>
-      </w:r>
-      <w:r>
-        <w:rPr>
-          <w:rStyle w:val="NormalTok"/>
-        </w:rPr>
-        <w:t xml:space="preserve">(x,start, ...), </w:t>
-      </w:r>
-      <w:r>
-        <w:rPr>
-          <w:rStyle w:val="DataTypeTok"/>
-        </w:rPr>
-        <w:t xml:space="preserve">end =</w:t>
-      </w:r>
-      <w:r>
-        <w:rPr>
-          <w:rStyle w:val="NormalTok"/>
-        </w:rPr>
-        <w:t xml:space="preserve"> </w:t>
-      </w:r>
-      <w:r>
-        <w:rPr>
-          <w:rStyle w:val="KeywordTok"/>
-        </w:rPr>
-        <w:t xml:space="preserve">paste</w:t>
-      </w:r>
-      <w:r>
-        <w:rPr>
-          <w:rStyle w:val="NormalTok"/>
-        </w:rPr>
-        <w:t xml:space="preserve">(x,end,...))</w:t>
-      </w:r>
-      <w:r>
-        <w:br w:type="textWrapping"/>
-      </w:r>
-      <w:r>
-        <w:rPr>
-          <w:rStyle w:val="NormalTok"/>
-        </w:rPr>
-        <w:t xml:space="preserve"> </w:t>
-      </w:r>
-      <w:r>
-        <w:rPr>
-          <w:rStyle w:val="NormalTok"/>
-        </w:rPr>
-        <w:t xml:space="preserve"> </w:t>
-      </w:r>
-      <w:r>
-        <w:rPr>
-          <w:rStyle w:val="NormalTok"/>
-        </w:rPr>
-        <w:t xml:space="preserve">}</w:t>
-      </w:r>
-      <w:r>
-        <w:br w:type="textWrapping"/>
-      </w:r>
-      <w:r>
-        <w:rPr>
-          <w:rStyle w:val="NormalTok"/>
-        </w:rPr>
-        <w:t xml:space="preserve">}</w:t>
-      </w:r>
-      <w:r>
-        <w:br w:type="textWrapping"/>
-      </w:r>
-      <w:r>
-        <w:br w:type="textWrapping"/>
-      </w:r>
-      <w:r>
-        <w:rPr>
-          <w:rStyle w:val="NormalTok"/>
-        </w:rPr>
-        <w:t xml:space="preserve">march &lt;-</w:t>
-      </w:r>
-      <w:r>
-        <w:rPr>
-          <w:rStyle w:val="StringTok"/>
-        </w:rPr>
-        <w:t xml:space="preserve"> </w:t>
-      </w:r>
-      <w:r>
-        <w:rPr>
-          <w:rStyle w:val="KeywordTok"/>
-        </w:rPr>
-        <w:t xml:space="preserve">rk_generator</w:t>
-      </w:r>
-      <w:r>
-        <w:rPr>
-          <w:rStyle w:val="NormalTok"/>
-        </w:rPr>
-        <w:t xml:space="preserve">(start_dates, end_dates, </w:t>
-      </w:r>
-      <w:r>
-        <w:rPr>
-          <w:rStyle w:val="DataTypeTok"/>
-        </w:rPr>
-        <w:t xml:space="preserve">sep =</w:t>
-      </w:r>
-      <w:r>
-        <w:rPr>
-          <w:rStyle w:val="NormalTok"/>
-        </w:rPr>
-        <w:t xml:space="preserve"> </w:t>
-      </w:r>
-      <w:r>
-        <w:rPr>
-          <w:rStyle w:val="StringTok"/>
-        </w:rPr>
-        <w:t xml:space="preserve">"::"</w:t>
-      </w:r>
-      <w:r>
-        <w:rPr>
-          <w:rStyle w:val="NormalTok"/>
-        </w:rPr>
-        <w:t xml:space="preserve">)</w:t>
-      </w:r>
-    </w:p>
-    <w:p>
-      <w:r>
-        <w:t xml:space="preserve">The functional</w:t>
-      </w:r>
-      <w:r>
-        <w:t xml:space="preserve"> </w:t>
-      </w:r>
-      <w:r>
-        <w:rPr>
-          <w:rStyle w:val="VerbatimChar"/>
-        </w:rPr>
-        <w:t xml:space="preserve">march</w:t>
-      </w:r>
-      <w:r>
-        <w:t xml:space="preserve"> </w:t>
-      </w:r>
-      <w:r>
-        <w:t xml:space="preserve">allows us to have all of the time stamps we want for each airport. For example:</w:t>
-      </w:r>
-    </w:p>
-    <w:p>
-      <w:pPr>
-        <w:pStyle w:val="SourceCode"/>
-      </w:pPr>
-      <w:r>
-        <w:rPr>
-          <w:rStyle w:val="KeywordTok"/>
-        </w:rPr>
-        <w:t xml:space="preserve">march</w:t>
-      </w:r>
-      <w:r>
-        <w:rPr>
-          <w:rStyle w:val="NormalTok"/>
-        </w:rPr>
-        <w:t xml:space="preserve">(airports[</w:t>
-      </w:r>
-      <w:r>
-        <w:rPr>
-          <w:rStyle w:val="DecValTok"/>
-        </w:rPr>
-        <w:t xml:space="preserve">1</w:t>
-      </w:r>
-      <w:r>
-        <w:rPr>
-          <w:rStyle w:val="NormalTok"/>
-        </w:rPr>
-        <w:t xml:space="preserve">])</w:t>
-      </w:r>
-    </w:p>
-    <w:p>
-      <w:pPr>
-        <w:pStyle w:val="SourceCode"/>
-      </w:pPr>
-      <w:r>
-        <w:rPr>
-          <w:rStyle w:val="VerbatimChar"/>
-        </w:rPr>
-        <w:t xml:space="preserve">##            start           end</w:t>
-      </w:r>
-      <w:r>
-        <w:br w:type="textWrapping"/>
-      </w:r>
-      <w:r>
-        <w:rPr>
-          <w:rStyle w:val="VerbatimChar"/>
-        </w:rPr>
-        <w:t xml:space="preserve">## 1: JFK::20140306 JFK::20140307</w:t>
-      </w:r>
-      <w:r>
-        <w:br w:type="textWrapping"/>
-      </w:r>
-      <w:r>
-        <w:rPr>
-          <w:rStyle w:val="VerbatimChar"/>
-        </w:rPr>
-        <w:t xml:space="preserve">## 2: JFK::20140307 JFK::20140308</w:t>
-      </w:r>
-    </w:p>
-    <w:p>
-      <w:r>
-        <w:t xml:space="preserve">Don't you just love how easy R is? This output will feed our function to call HBase for each day for each airport.</w:t>
-      </w:r>
-    </w:p>
-    <w:bookmarkStart w:id="45" w:name="pull-data-merge-and-calculate"/>
-    <w:p>
-      <w:pPr>
-        <w:pStyle w:val="Heading2"/>
-      </w:pPr>
-      <w:r>
-        <w:t xml:space="preserve">Pull Data, Merge, and Calculate</w:t>
-      </w:r>
-    </w:p>
-    <w:bookmarkEnd w:id="45"/>
-    <w:p>
-      <w:pPr>
-        <w:pStyle w:val="Compact"/>
-        <w:numPr>
-          <w:numId w:val="24"/>
-          <w:ilvl w:val="0"/>
-        </w:numPr>
-      </w:pPr>
-      <w:r>
-        <w:t xml:space="preserve">Bring in some data for 1 day</w:t>
-      </w:r>
-    </w:p>
-    <w:p>
-      <w:pPr>
-        <w:pStyle w:val="Compact"/>
-        <w:numPr>
-          <w:numId w:val="24"/>
-          <w:ilvl w:val="0"/>
-        </w:numPr>
-      </w:pPr>
-      <w:r>
-        <w:t xml:space="preserve">Merge the data together to do a proper fuel calculation of</w:t>
-      </w:r>
-      <w:r>
-        <w:t xml:space="preserve"> </w:t>
-      </w:r>
-      <w:r>
-        <w:rPr>
-          <w:rStyle w:val="VerbatimChar"/>
-        </w:rPr>
-        <w:t xml:space="preserve">gal_per_hr</w:t>
-      </w:r>
-      <w:r>
-        <w:t xml:space="preserve">, average speed, and time in use</w:t>
-      </w:r>
-    </w:p>
-    <w:p>
-      <w:pPr>
-        <w:pStyle w:val="Compact"/>
-        <w:numPr>
-          <w:numId w:val="24"/>
-          <w:ilvl w:val="0"/>
-        </w:numPr>
-      </w:pPr>
-      <w:r>
-        <w:t xml:space="preserve">Visualize some of the results:</w:t>
-      </w:r>
-    </w:p>
-    <w:p>
-      <w:pPr>
-        <w:pStyle w:val="SourceCode"/>
-      </w:pPr>
-      <w:r>
-        <w:rPr>
-          <w:rStyle w:val="NormalTok"/>
-        </w:rPr>
-        <w:t xml:space="preserve">a_day &lt;-</w:t>
-      </w:r>
-      <w:r>
-        <w:rPr>
-          <w:rStyle w:val="StringTok"/>
-        </w:rPr>
-        <w:t xml:space="preserve"> </w:t>
-      </w:r>
-      <w:r>
-        <w:rPr>
-          <w:rStyle w:val="KeywordTok"/>
-        </w:rPr>
-        <w:t xml:space="preserve">march</w:t>
-      </w:r>
-      <w:r>
-        <w:rPr>
-          <w:rStyle w:val="NormalTok"/>
-        </w:rPr>
-        <w:t xml:space="preserve">(airports[</w:t>
-      </w:r>
-      <w:r>
-        <w:rPr>
-          <w:rStyle w:val="DecValTok"/>
-        </w:rPr>
-        <w:t xml:space="preserve">1</w:t>
-      </w:r>
-      <w:r>
-        <w:rPr>
-          <w:rStyle w:val="NormalTok"/>
-        </w:rPr>
-        <w:t xml:space="preserve">])[</w:t>
-      </w:r>
-      <w:r>
-        <w:rPr>
-          <w:rStyle w:val="DecValTok"/>
-        </w:rPr>
-        <w:t xml:space="preserve">1</w:t>
-      </w:r>
-      <w:r>
-        <w:rPr>
-          <w:rStyle w:val="NormalTok"/>
-        </w:rPr>
-        <w:t xml:space="preserve">]</w:t>
-      </w:r>
-    </w:p>
-    <w:p>
-      <w:r>
-        <w:t xml:space="preserve">OK, time to bring in some data:</w:t>
-      </w:r>
-    </w:p>
-    <w:p>
-      <w:pPr>
-        <w:pStyle w:val="SourceCode"/>
-      </w:pPr>
-      <w:r>
-        <w:rPr>
-          <w:rStyle w:val="KeywordTok"/>
-        </w:rPr>
-        <w:t xml:space="preserve">library</w:t>
-      </w:r>
-      <w:r>
-        <w:rPr>
-          <w:rStyle w:val="NormalTok"/>
-        </w:rPr>
-        <w:t xml:space="preserve">(rhbase)</w:t>
-      </w:r>
-      <w:r>
-        <w:br w:type="textWrapping"/>
-      </w:r>
-      <w:r>
-        <w:rPr>
-          <w:rStyle w:val="KeywordTok"/>
-        </w:rPr>
-        <w:t xml:space="preserve">library</w:t>
-      </w:r>
-      <w:r>
-        <w:rPr>
-          <w:rStyle w:val="NormalTok"/>
-        </w:rPr>
-        <w:t xml:space="preserve">(magrittr)</w:t>
-      </w:r>
-      <w:r>
-        <w:br w:type="textWrapping"/>
-      </w:r>
-      <w:r>
-        <w:rPr>
-          <w:rStyle w:val="KeywordTok"/>
-        </w:rPr>
-        <w:t xml:space="preserve">hb.init</w:t>
-      </w:r>
-      <w:r>
-        <w:rPr>
-          <w:rStyle w:val="NormalTok"/>
-        </w:rPr>
-        <w:t xml:space="preserve">()</w:t>
-      </w:r>
-    </w:p>
-    <w:p>
-      <w:pPr>
-        <w:pStyle w:val="SourceCode"/>
-      </w:pPr>
-      <w:r>
-        <w:rPr>
-          <w:rStyle w:val="VerbatimChar"/>
-        </w:rPr>
-        <w:t xml:space="preserve">## &lt;pointer: 0x3736230&gt;</w:t>
-      </w:r>
-      <w:r>
-        <w:br w:type="textWrapping"/>
-      </w:r>
-      <w:r>
-        <w:rPr>
-          <w:rStyle w:val="VerbatimChar"/>
-        </w:rPr>
-        <w:t xml:space="preserve">## attr(,"class")</w:t>
-      </w:r>
-      <w:r>
-        <w:br w:type="textWrapping"/>
-      </w:r>
-      <w:r>
-        <w:rPr>
-          <w:rStyle w:val="VerbatimChar"/>
-        </w:rPr>
-        <w:t xml:space="preserve">## [1] "hb.client.connection"</w:t>
-      </w:r>
-    </w:p>
-    <w:p>
-      <w:pPr>
-        <w:pStyle w:val="SourceCode"/>
-      </w:pPr>
-      <w:r>
-        <w:rPr>
-          <w:rStyle w:val="NormalTok"/>
-        </w:rPr>
-        <w:t xml:space="preserve">data &lt;-</w:t>
-      </w:r>
-      <w:r>
-        <w:rPr>
-          <w:rStyle w:val="StringTok"/>
-        </w:rPr>
-        <w:t xml:space="preserve"> </w:t>
-      </w:r>
-      <w:r>
-        <w:rPr>
-          <w:rStyle w:val="KeywordTok"/>
-        </w:rPr>
-        <w:t xml:space="preserve">hb.pull</w:t>
-      </w:r>
-      <w:r>
-        <w:rPr>
-          <w:rStyle w:val="NormalTok"/>
-        </w:rPr>
-        <w:t xml:space="preserve">(</w:t>
-      </w:r>
-      <w:r>
-        <w:rPr>
-          <w:rStyle w:val="StringTok"/>
-        </w:rPr>
-        <w:t xml:space="preserve">"Test"</w:t>
-      </w:r>
-      <w:r>
-        <w:rPr>
-          <w:rStyle w:val="NormalTok"/>
-        </w:rPr>
-        <w:t xml:space="preserve">,</w:t>
-      </w:r>
-      <w:r>
-        <w:rPr>
-          <w:rStyle w:val="StringTok"/>
-        </w:rPr>
-        <w:t xml:space="preserve">"test"</w:t>
-      </w:r>
-      <w:r>
-        <w:rPr>
-          <w:rStyle w:val="NormalTok"/>
-        </w:rPr>
-        <w:t xml:space="preserve">,</w:t>
-      </w:r>
-      <w:r>
-        <w:rPr>
-          <w:rStyle w:val="DataTypeTok"/>
-        </w:rPr>
-        <w:t xml:space="preserve">start =</w:t>
-      </w:r>
-      <w:r>
-        <w:rPr>
-          <w:rStyle w:val="NormalTok"/>
-        </w:rPr>
-        <w:t xml:space="preserve"> </w:t>
-      </w:r>
-      <w:r>
-        <w:rPr>
-          <w:rStyle w:val="NormalTok"/>
-        </w:rPr>
-        <w:t xml:space="preserve">a_day[[</w:t>
-      </w:r>
-      <w:r>
-        <w:rPr>
-          <w:rStyle w:val="DecValTok"/>
-        </w:rPr>
-        <w:t xml:space="preserve">1</w:t>
-      </w:r>
-      <w:r>
-        <w:rPr>
-          <w:rStyle w:val="NormalTok"/>
-        </w:rPr>
-        <w:t xml:space="preserve">]], </w:t>
-      </w:r>
-      <w:r>
-        <w:rPr>
-          <w:rStyle w:val="DataTypeTok"/>
-        </w:rPr>
-        <w:t xml:space="preserve">end =</w:t>
-      </w:r>
-      <w:r>
-        <w:rPr>
-          <w:rStyle w:val="NormalTok"/>
-        </w:rPr>
-        <w:t xml:space="preserve"> </w:t>
-      </w:r>
-      <w:r>
-        <w:rPr>
-          <w:rStyle w:val="NormalTok"/>
-        </w:rPr>
-        <w:t xml:space="preserve">a_day[[</w:t>
-      </w:r>
-      <w:r>
-        <w:rPr>
-          <w:rStyle w:val="DecValTok"/>
-        </w:rPr>
-        <w:t xml:space="preserve">2</w:t>
-      </w:r>
-      <w:r>
-        <w:rPr>
-          <w:rStyle w:val="NormalTok"/>
-        </w:rPr>
-        <w:t xml:space="preserve">]], </w:t>
-      </w:r>
-      <w:r>
-        <w:rPr>
-          <w:rStyle w:val="DataTypeTok"/>
-        </w:rPr>
-        <w:t xml:space="preserve">columns =</w:t>
-      </w:r>
-      <w:r>
-        <w:rPr>
-          <w:rStyle w:val="NormalTok"/>
-        </w:rPr>
-        <w:t xml:space="preserve"> </w:t>
-      </w:r>
-      <w:r>
-        <w:rPr>
-          <w:rStyle w:val="KeywordTok"/>
-        </w:rPr>
-        <w:t xml:space="preserve">c</w:t>
-      </w:r>
-      <w:r>
-        <w:rPr>
-          <w:rStyle w:val="NormalTok"/>
-        </w:rPr>
-        <w:t xml:space="preserve">(</w:t>
-      </w:r>
-      <w:r>
-        <w:rPr>
-          <w:rStyle w:val="StringTok"/>
-        </w:rPr>
-        <w:t xml:space="preserve">"gear"</w:t>
-      </w:r>
-      <w:r>
-        <w:rPr>
-          <w:rStyle w:val="NormalTok"/>
-        </w:rPr>
-        <w:t xml:space="preserve">,</w:t>
-      </w:r>
-      <w:r>
-        <w:rPr>
-          <w:rStyle w:val="StringTok"/>
-        </w:rPr>
-        <w:t xml:space="preserve">"rpm"</w:t>
-      </w:r>
-      <w:r>
-        <w:rPr>
-          <w:rStyle w:val="NormalTok"/>
-        </w:rPr>
-        <w:t xml:space="preserve">,</w:t>
-      </w:r>
-      <w:r>
-        <w:rPr>
-          <w:rStyle w:val="StringTok"/>
-        </w:rPr>
-        <w:t xml:space="preserve">"speed"</w:t>
-      </w:r>
-      <w:r>
-        <w:rPr>
-          <w:rStyle w:val="NormalTok"/>
-        </w:rPr>
-        <w:t xml:space="preserve">))</w:t>
-      </w:r>
-      <w:r>
-        <w:br w:type="textWrapping"/>
-      </w:r>
-      <w:r>
-        <w:rPr>
-          <w:rStyle w:val="NormalTok"/>
-        </w:rPr>
-        <w:t xml:space="preserve">data[</w:t>
-      </w:r>
-      <w:r>
-        <w:rPr>
-          <w:rStyle w:val="DecValTok"/>
-        </w:rPr>
-        <w:t xml:space="preserve">1</w:t>
-      </w:r>
-      <w:r>
-        <w:rPr>
-          <w:rStyle w:val="NormalTok"/>
-        </w:rPr>
-        <w:t xml:space="preserve">:</w:t>
-      </w:r>
-      <w:r>
-        <w:rPr>
-          <w:rStyle w:val="DecValTok"/>
-        </w:rPr>
-        <w:t xml:space="preserve">6</w:t>
-      </w:r>
-      <w:r>
-        <w:rPr>
-          <w:rStyle w:val="NormalTok"/>
-        </w:rPr>
-        <w:t xml:space="preserve">]</w:t>
-      </w:r>
-    </w:p>
-    <w:p>
-      <w:pPr>
-        <w:pStyle w:val="SourceCode"/>
-      </w:pPr>
-      <w:r>
-        <w:rPr>
-          <w:rStyle w:val="VerbatimChar"/>
-        </w:rPr>
-        <w:t xml:space="preserve">##                              rowkey column_family column       values</w:t>
-      </w:r>
-      <w:r>
-        <w:br w:type="textWrapping"/>
-      </w:r>
-      <w:r>
-        <w:rPr>
-          <w:rStyle w:val="VerbatimChar"/>
-        </w:rPr>
-        <w:t xml:space="preserve">## 1: JFK::20140306::1CKPH7747ZK277944          test   gear &lt;data.table&gt;</w:t>
-      </w:r>
-      <w:r>
-        <w:br w:type="textWrapping"/>
-      </w:r>
-      <w:r>
-        <w:rPr>
-          <w:rStyle w:val="VerbatimChar"/>
-        </w:rPr>
-        <w:t xml:space="preserve">## 2: JFK::20140306::1CKPH7747ZK277944          test    rpm &lt;data.table&gt;</w:t>
-      </w:r>
-      <w:r>
-        <w:br w:type="textWrapping"/>
-      </w:r>
-      <w:r>
-        <w:rPr>
-          <w:rStyle w:val="VerbatimChar"/>
-        </w:rPr>
-        <w:t xml:space="preserve">## 3: JFK::20140306::1CKPH7747ZK277944          test  speed &lt;data.table&gt;</w:t>
-      </w:r>
-      <w:r>
-        <w:br w:type="textWrapping"/>
-      </w:r>
-      <w:r>
-        <w:rPr>
-          <w:rStyle w:val="VerbatimChar"/>
-        </w:rPr>
-        <w:t xml:space="preserve">## 4: JFK::20140306::1CWPJ7320VE852372          test   gear &lt;data.table&gt;</w:t>
-      </w:r>
-      <w:r>
-        <w:br w:type="textWrapping"/>
-      </w:r>
-      <w:r>
-        <w:rPr>
-          <w:rStyle w:val="VerbatimChar"/>
-        </w:rPr>
-        <w:t xml:space="preserve">## 5: JFK::20140306::1CWPJ7320VE852372          test    rpm &lt;data.table&gt;</w:t>
-      </w:r>
-      <w:r>
-        <w:br w:type="textWrapping"/>
-      </w:r>
-      <w:r>
-        <w:rPr>
-          <w:rStyle w:val="VerbatimChar"/>
-        </w:rPr>
-        <w:t xml:space="preserve">## 6: JFK::20140306::1CWPJ7320VE852372          test  speed &lt;data.table&gt;</w:t>
-      </w:r>
-    </w:p>
-    <w:p>
-      <w:r>
-        <w:t xml:space="preserve">And just like that, boom, data!!!!!</w:t>
-      </w:r>
-    </w:p>
-    <w:bookmarkStart w:id="46" w:name="manipulate-data-with-tidyr-data.table-timeseriesr"/>
-    <w:p>
-      <w:pPr>
-        <w:pStyle w:val="Heading2"/>
-      </w:pPr>
-      <w:r>
-        <w:t xml:space="preserve">Manipulate Data with Tidyr + data.table + timeseriesr</w:t>
-      </w:r>
-    </w:p>
-    <w:bookmarkEnd w:id="46"/>
-    <w:p>
-      <w:r>
-        <w:t xml:space="preserve">OK, lets do something with that stuff. Our goal is to combine the gear, rpm, and speed data.tables by VIN. To do this, we will: 1. Split the row key to make the values meaningful with</w:t>
-      </w:r>
-      <w:r>
-        <w:t xml:space="preserve"> </w:t>
-      </w:r>
-      <w:r>
-        <w:rPr>
-          <w:rStyle w:val="VerbatimChar"/>
-        </w:rPr>
-        <w:t xml:space="preserve">tidyr</w:t>
-      </w:r>
-      <w:r>
-        <w:t xml:space="preserve"> </w:t>
-      </w:r>
-      <w:r>
-        <w:t xml:space="preserve">2. Combine data.tables with VIN in mind 3. Clean up merged data</w:t>
-      </w:r>
-    </w:p>
-    <w:p>
-      <w:pPr>
-        <w:pStyle w:val="Compact"/>
-        <w:numPr>
-          <w:numId w:val="25"/>
-          <w:ilvl w:val="0"/>
-        </w:numPr>
-      </w:pPr>
-      <w:r>
-        <w:t xml:space="preserve">Split with</w:t>
-      </w:r>
-      <w:r>
-        <w:t xml:space="preserve"> </w:t>
-      </w:r>
-      <w:r>
-        <w:rPr>
-          <w:rStyle w:val="VerbatimChar"/>
-        </w:rPr>
-        <w:t xml:space="preserve">tidyr</w:t>
-      </w:r>
-      <w:r>
-        <w:t xml:space="preserve">:</w:t>
-      </w:r>
-    </w:p>
-    <w:p>
-      <w:pPr>
-        <w:pStyle w:val="SourceCode"/>
-      </w:pPr>
-      <w:r>
-        <w:rPr>
-          <w:rStyle w:val="NormalTok"/>
-        </w:rPr>
-        <w:t xml:space="preserve">data &lt;-</w:t>
-      </w:r>
-      <w:r>
-        <w:rPr>
-          <w:rStyle w:val="StringTok"/>
-        </w:rPr>
-        <w:t xml:space="preserve"> </w:t>
-      </w:r>
-      <w:r>
-        <w:rPr>
-          <w:rStyle w:val="NormalTok"/>
-        </w:rPr>
-        <w:t xml:space="preserve">data %&gt;%</w:t>
-      </w:r>
-      <w:r>
-        <w:br w:type="textWrapping"/>
-      </w:r>
-      <w:r>
-        <w:rPr>
-          <w:rStyle w:val="StringTok"/>
-        </w:rPr>
-        <w:t xml:space="preserve">  </w:t>
-      </w:r>
-      <w:r>
-        <w:rPr>
-          <w:rStyle w:val="NormalTok"/>
-        </w:rPr>
-        <w:t xml:space="preserve">tidyr::</w:t>
-      </w:r>
-      <w:r>
-        <w:rPr>
-          <w:rStyle w:val="KeywordTok"/>
-        </w:rPr>
-        <w:t xml:space="preserve">separate</w:t>
-      </w:r>
-      <w:r>
-        <w:rPr>
-          <w:rStyle w:val="NormalTok"/>
-        </w:rPr>
-        <w:t xml:space="preserve">(</w:t>
-      </w:r>
-      <w:r>
-        <w:rPr>
-          <w:rStyle w:val="DataTypeTok"/>
-        </w:rPr>
-        <w:t xml:space="preserve">col =</w:t>
-      </w:r>
-      <w:r>
-        <w:rPr>
-          <w:rStyle w:val="NormalTok"/>
-        </w:rPr>
-        <w:t xml:space="preserve"> </w:t>
-      </w:r>
-      <w:r>
-        <w:rPr>
-          <w:rStyle w:val="StringTok"/>
-        </w:rPr>
-        <w:t xml:space="preserve">"rowkey"</w:t>
-      </w:r>
-      <w:r>
-        <w:rPr>
-          <w:rStyle w:val="NormalTok"/>
-        </w:rPr>
-        <w:t xml:space="preserve">, </w:t>
-      </w:r>
-      <w:r>
-        <w:rPr>
-          <w:rStyle w:val="DataTypeTok"/>
-        </w:rPr>
-        <w:t xml:space="preserve">into =</w:t>
-      </w:r>
-      <w:r>
-        <w:rPr>
-          <w:rStyle w:val="NormalTok"/>
-        </w:rPr>
-        <w:t xml:space="preserve"> </w:t>
-      </w:r>
-      <w:r>
-        <w:rPr>
-          <w:rStyle w:val="KeywordTok"/>
-        </w:rPr>
-        <w:t xml:space="preserve">c</w:t>
-      </w:r>
-      <w:r>
-        <w:rPr>
-          <w:rStyle w:val="NormalTok"/>
-        </w:rPr>
-        <w:t xml:space="preserve">(</w:t>
-      </w:r>
-      <w:r>
-        <w:rPr>
-          <w:rStyle w:val="StringTok"/>
-        </w:rPr>
-        <w:t xml:space="preserve">"airport"</w:t>
-      </w:r>
-      <w:r>
-        <w:rPr>
-          <w:rStyle w:val="NormalTok"/>
-        </w:rPr>
-        <w:t xml:space="preserve">,</w:t>
-      </w:r>
-      <w:r>
-        <w:rPr>
-          <w:rStyle w:val="StringTok"/>
-        </w:rPr>
-        <w:t xml:space="preserve">"day"</w:t>
-      </w:r>
-      <w:r>
-        <w:rPr>
-          <w:rStyle w:val="NormalTok"/>
-        </w:rPr>
-        <w:t xml:space="preserve">,</w:t>
-      </w:r>
-      <w:r>
-        <w:rPr>
-          <w:rStyle w:val="StringTok"/>
-        </w:rPr>
-        <w:t xml:space="preserve">"vin"</w:t>
-      </w:r>
-      <w:r>
-        <w:rPr>
-          <w:rStyle w:val="NormalTok"/>
-        </w:rPr>
-        <w:t xml:space="preserve">))</w:t>
-      </w:r>
-      <w:r>
-        <w:br w:type="textWrapping"/>
-      </w:r>
-      <w:r>
-        <w:rPr>
-          <w:rStyle w:val="NormalTok"/>
-        </w:rPr>
-        <w:t xml:space="preserve">data[</w:t>
-      </w:r>
-      <w:r>
-        <w:rPr>
-          <w:rStyle w:val="DecValTok"/>
-        </w:rPr>
-        <w:t xml:space="preserve">1</w:t>
-      </w:r>
-      <w:r>
-        <w:rPr>
-          <w:rStyle w:val="NormalTok"/>
-        </w:rPr>
-        <w:t xml:space="preserve">:</w:t>
-      </w:r>
-      <w:r>
-        <w:rPr>
-          <w:rStyle w:val="DecValTok"/>
-        </w:rPr>
-        <w:t xml:space="preserve">5</w:t>
-      </w:r>
-      <w:r>
-        <w:rPr>
-          <w:rStyle w:val="NormalTok"/>
-        </w:rPr>
-        <w:t xml:space="preserve">]</w:t>
-      </w:r>
-    </w:p>
-    <w:p>
-      <w:pPr>
-        <w:pStyle w:val="SourceCode"/>
-      </w:pPr>
-      <w:r>
-        <w:rPr>
-          <w:rStyle w:val="VerbatimChar"/>
-        </w:rPr>
-        <w:t xml:space="preserve">##    airport      day               vin column_family column       values</w:t>
-      </w:r>
-      <w:r>
-        <w:br w:type="textWrapping"/>
-      </w:r>
-      <w:r>
-        <w:rPr>
-          <w:rStyle w:val="VerbatimChar"/>
-        </w:rPr>
-        <w:t xml:space="preserve">## 1:     JFK 20140306 1CKPH7747ZK277944          test   gear &lt;data.table&gt;</w:t>
-      </w:r>
-      <w:r>
-        <w:br w:type="textWrapping"/>
-      </w:r>
-      <w:r>
-        <w:rPr>
-          <w:rStyle w:val="VerbatimChar"/>
-        </w:rPr>
-        <w:t xml:space="preserve">## 2:     JFK 20140306 1CKPH7747ZK277944          test    rpm &lt;data.table&gt;</w:t>
-      </w:r>
-      <w:r>
-        <w:br w:type="textWrapping"/>
-      </w:r>
-      <w:r>
-        <w:rPr>
-          <w:rStyle w:val="VerbatimChar"/>
-        </w:rPr>
-        <w:t xml:space="preserve">## 3:     JFK 20140306 1CKPH7747ZK277944          test  speed &lt;data.table&gt;</w:t>
-      </w:r>
-      <w:r>
-        <w:br w:type="textWrapping"/>
-      </w:r>
-      <w:r>
-        <w:rPr>
-          <w:rStyle w:val="VerbatimChar"/>
-        </w:rPr>
-        <w:t xml:space="preserve">## 4:     JFK 20140306 1CWPJ7320VE852372          test   gear &lt;data.table&gt;</w:t>
-      </w:r>
-      <w:r>
-        <w:br w:type="textWrapping"/>
-      </w:r>
-      <w:r>
-        <w:rPr>
-          <w:rStyle w:val="VerbatimChar"/>
-        </w:rPr>
-        <w:t xml:space="preserve">## 5:     JFK 20140306 1CWPJ7320VE852372          test    rpm &lt;data.table&gt;</w:t>
-      </w:r>
-    </w:p>
-    <w:p>
-      <w:pPr>
-        <w:pStyle w:val="Compact"/>
-        <w:numPr>
-          <w:numId w:val="26"/>
-          <w:ilvl w:val="0"/>
-        </w:numPr>
-      </w:pPr>
-      <w:r>
-        <w:t xml:space="preserve">Combine by VIN + column with rbindlist</w:t>
-      </w:r>
-    </w:p>
-    <w:p>
-      <w:pPr>
-        <w:pStyle w:val="SourceCode"/>
-      </w:pPr>
-      <w:r>
-        <w:rPr>
-          <w:rStyle w:val="CommentTok"/>
-        </w:rPr>
-        <w:t xml:space="preserve">#rbind by variable</w:t>
-      </w:r>
-      <w:r>
-        <w:br w:type="textWrapping"/>
-      </w:r>
-      <w:r>
-        <w:rPr>
-          <w:rStyle w:val="KeywordTok"/>
-        </w:rPr>
-        <w:t xml:space="preserve">setkeyv</w:t>
-      </w:r>
-      <w:r>
-        <w:rPr>
-          <w:rStyle w:val="NormalTok"/>
-        </w:rPr>
-        <w:t xml:space="preserve">(data, </w:t>
-      </w:r>
-      <w:r>
-        <w:rPr>
-          <w:rStyle w:val="KeywordTok"/>
-        </w:rPr>
-        <w:t xml:space="preserve">c</w:t>
-      </w:r>
-      <w:r>
-        <w:rPr>
-          <w:rStyle w:val="NormalTok"/>
-        </w:rPr>
-        <w:t xml:space="preserve">(</w:t>
-      </w:r>
-      <w:r>
-        <w:rPr>
-          <w:rStyle w:val="StringTok"/>
-        </w:rPr>
-        <w:t xml:space="preserve">"vin"</w:t>
-      </w:r>
-      <w:r>
-        <w:rPr>
-          <w:rStyle w:val="NormalTok"/>
-        </w:rPr>
-        <w:t xml:space="preserve">, </w:t>
-      </w:r>
-      <w:r>
-        <w:rPr>
-          <w:rStyle w:val="StringTok"/>
-        </w:rPr>
-        <w:t xml:space="preserve">"column"</w:t>
-      </w:r>
-      <w:r>
-        <w:rPr>
-          <w:rStyle w:val="NormalTok"/>
-        </w:rPr>
-        <w:t xml:space="preserve">))</w:t>
-      </w:r>
-      <w:r>
-        <w:br w:type="textWrapping"/>
-      </w:r>
-      <w:r>
-        <w:br w:type="textWrapping"/>
-      </w:r>
-      <w:r>
-        <w:rPr>
-          <w:rStyle w:val="NormalTok"/>
-        </w:rPr>
-        <w:t xml:space="preserve">merge_em &lt;-</w:t>
-      </w:r>
-      <w:r>
-        <w:rPr>
-          <w:rStyle w:val="StringTok"/>
-        </w:rPr>
-        <w:t xml:space="preserve"> </w:t>
-      </w:r>
-      <w:r>
-        <w:rPr>
-          <w:rStyle w:val="NormalTok"/>
-        </w:rPr>
-        <w:t xml:space="preserve">function(values){</w:t>
-      </w:r>
-      <w:r>
-        <w:br w:type="textWrapping"/>
-      </w:r>
-      <w:r>
-        <w:rPr>
-          <w:rStyle w:val="NormalTok"/>
-        </w:rPr>
-        <w:t xml:space="preserve"> </w:t>
-      </w:r>
-      <w:r>
-        <w:rPr>
-          <w:rStyle w:val="NormalTok"/>
-        </w:rPr>
-        <w:t xml:space="preserve"> </w:t>
-      </w:r>
-      <w:r>
-        <w:rPr>
-          <w:rStyle w:val="NormalTok"/>
-        </w:rPr>
-        <w:t xml:space="preserve">if(</w:t>
-      </w:r>
-      <w:r>
-        <w:rPr>
-          <w:rStyle w:val="KeywordTok"/>
-        </w:rPr>
-        <w:t xml:space="preserve">length</w:t>
-      </w:r>
-      <w:r>
-        <w:rPr>
-          <w:rStyle w:val="NormalTok"/>
-        </w:rPr>
-        <w:t xml:space="preserve">(values)&lt;=</w:t>
-      </w:r>
-      <w:r>
-        <w:rPr>
-          <w:rStyle w:val="DecValTok"/>
-        </w:rPr>
-        <w:t xml:space="preserve">1</w:t>
-      </w:r>
-      <w:r>
-        <w:rPr>
-          <w:rStyle w:val="NormalTok"/>
-        </w:rPr>
-        <w:t xml:space="preserve">) </w:t>
-      </w:r>
-      <w:r>
-        <w:rPr>
-          <w:rStyle w:val="KeywordTok"/>
-        </w:rPr>
-        <w:t xml:space="preserve">return</w:t>
-      </w:r>
-      <w:r>
-        <w:rPr>
-          <w:rStyle w:val="NormalTok"/>
-        </w:rPr>
-        <w:t xml:space="preserve">(values)</w:t>
-      </w:r>
-      <w:r>
-        <w:br w:type="textWrapping"/>
-      </w:r>
-      <w:r>
-        <w:rPr>
-          <w:rStyle w:val="NormalTok"/>
-        </w:rPr>
-        <w:t xml:space="preserve"> </w:t>
-      </w:r>
-      <w:r>
-        <w:rPr>
-          <w:rStyle w:val="NormalTok"/>
-        </w:rPr>
-        <w:t xml:space="preserve"> </w:t>
-      </w:r>
-      <w:r>
-        <w:rPr>
-          <w:rStyle w:val="NormalTok"/>
-        </w:rPr>
-        <w:t xml:space="preserve">out &lt;-</w:t>
-      </w:r>
-      <w:r>
-        <w:rPr>
-          <w:rStyle w:val="StringTok"/>
-        </w:rPr>
-        <w:t xml:space="preserve"> </w:t>
-      </w:r>
-      <w:r>
-        <w:rPr>
-          <w:rStyle w:val="NormalTok"/>
-        </w:rPr>
-        <w:t xml:space="preserve">values[[</w:t>
-      </w:r>
-      <w:r>
-        <w:rPr>
-          <w:rStyle w:val="DecValTok"/>
-        </w:rPr>
-        <w:t xml:space="preserve">1</w:t>
-      </w:r>
-      <w:r>
-        <w:rPr>
-          <w:rStyle w:val="NormalTok"/>
-        </w:rPr>
-        <w:t xml:space="preserve">]]</w:t>
-      </w:r>
-      <w:r>
-        <w:br w:type="textWrapping"/>
-      </w:r>
-      <w:r>
-        <w:rPr>
-          <w:rStyle w:val="NormalTok"/>
-        </w:rPr>
-        <w:t xml:space="preserve"> </w:t>
-      </w:r>
-      <w:r>
-        <w:rPr>
-          <w:rStyle w:val="NormalTok"/>
-        </w:rPr>
-        <w:t xml:space="preserve"> </w:t>
-      </w:r>
-      <w:r>
-        <w:rPr>
-          <w:rStyle w:val="NormalTok"/>
-        </w:rPr>
-        <w:t xml:space="preserve">for(i in </w:t>
-      </w:r>
-      <w:r>
-        <w:rPr>
-          <w:rStyle w:val="DecValTok"/>
-        </w:rPr>
-        <w:t xml:space="preserve">2</w:t>
-      </w:r>
-      <w:r>
-        <w:rPr>
-          <w:rStyle w:val="NormalTok"/>
-        </w:rPr>
-        <w:t xml:space="preserve">:</w:t>
-      </w:r>
-      <w:r>
-        <w:rPr>
-          <w:rStyle w:val="KeywordTok"/>
-        </w:rPr>
-        <w:t xml:space="preserve">length</w:t>
-      </w:r>
-      <w:r>
-        <w:rPr>
-          <w:rStyle w:val="NormalTok"/>
-        </w:rPr>
-        <w:t xml:space="preserve">(values)){</w:t>
-      </w:r>
-      <w:r>
-        <w:br w:type="textWrapping"/>
-      </w:r>
-      <w:r>
-        <w:rPr>
-          <w:rStyle w:val="NormalTok"/>
-        </w:rPr>
-        <w:t xml:space="preserve"> </w:t>
-      </w:r>
-      <w:r>
-        <w:rPr>
-          <w:rStyle w:val="NormalTok"/>
-        </w:rPr>
-        <w:t xml:space="preserve"> </w:t>
-      </w:r>
-      <w:r>
-        <w:rPr>
-          <w:rStyle w:val="NormalTok"/>
-        </w:rPr>
-        <w:t xml:space="preserve"> </w:t>
-      </w:r>
-      <w:r>
-        <w:rPr>
-          <w:rStyle w:val="NormalTok"/>
-        </w:rPr>
-        <w:t xml:space="preserve"> </w:t>
-      </w:r>
-      <w:r>
-        <w:rPr>
-          <w:rStyle w:val="NormalTok"/>
-        </w:rPr>
-        <w:t xml:space="preserve">out &lt;-</w:t>
-      </w:r>
-      <w:r>
-        <w:rPr>
-          <w:rStyle w:val="StringTok"/>
-        </w:rPr>
-        <w:t xml:space="preserve"> </w:t>
-      </w:r>
-      <w:r>
-        <w:rPr>
-          <w:rStyle w:val="KeywordTok"/>
-        </w:rPr>
-        <w:t xml:space="preserve">merge</w:t>
-      </w:r>
-      <w:r>
-        <w:rPr>
-          <w:rStyle w:val="NormalTok"/>
-        </w:rPr>
-        <w:t xml:space="preserve">(out,values[[i]],</w:t>
-      </w:r>
-      <w:r>
-        <w:rPr>
-          <w:rStyle w:val="DataTypeTok"/>
-        </w:rPr>
-        <w:t xml:space="preserve">all=</w:t>
-      </w:r>
-      <w:r>
-        <w:rPr>
-          <w:rStyle w:val="NormalTok"/>
-        </w:rPr>
-        <w:t xml:space="preserve">T,</w:t>
-      </w:r>
-      <w:r>
-        <w:rPr>
-          <w:rStyle w:val="DataTypeTok"/>
-        </w:rPr>
-        <w:t xml:space="preserve">by =</w:t>
-      </w:r>
-      <w:r>
-        <w:rPr>
-          <w:rStyle w:val="NormalTok"/>
-        </w:rPr>
-        <w:t xml:space="preserve"> </w:t>
-      </w:r>
-      <w:r>
-        <w:rPr>
-          <w:rStyle w:val="StringTok"/>
-        </w:rPr>
-        <w:t xml:space="preserve">"date_time"</w:t>
-      </w:r>
-      <w:r>
-        <w:rPr>
-          <w:rStyle w:val="NormalTok"/>
-        </w:rPr>
-        <w:t xml:space="preserve">)</w:t>
-      </w:r>
-      <w:r>
-        <w:br w:type="textWrapping"/>
-      </w:r>
-      <w:r>
-        <w:rPr>
-          <w:rStyle w:val="NormalTok"/>
-        </w:rPr>
-        <w:t xml:space="preserve"> </w:t>
-      </w:r>
-      <w:r>
-        <w:rPr>
-          <w:rStyle w:val="NormalTok"/>
-        </w:rPr>
-        <w:t xml:space="preserve"> </w:t>
-      </w:r>
-      <w:r>
-        <w:rPr>
-          <w:rStyle w:val="NormalTok"/>
-        </w:rPr>
-        <w:t xml:space="preserve">}</w:t>
-      </w:r>
-      <w:r>
-        <w:br w:type="textWrapping"/>
-      </w:r>
-      <w:r>
-        <w:rPr>
-          <w:rStyle w:val="NormalTok"/>
-        </w:rPr>
-        <w:t xml:space="preserve"> </w:t>
-      </w:r>
-      <w:r>
-        <w:rPr>
-          <w:rStyle w:val="NormalTok"/>
-        </w:rPr>
-        <w:t xml:space="preserve"> </w:t>
-      </w:r>
-      <w:r>
-        <w:rPr>
-          <w:rStyle w:val="NormalTok"/>
-        </w:rPr>
-        <w:t xml:space="preserve">out</w:t>
-      </w:r>
-      <w:r>
-        <w:br w:type="textWrapping"/>
-      </w:r>
-      <w:r>
-        <w:rPr>
-          <w:rStyle w:val="NormalTok"/>
-        </w:rPr>
-        <w:t xml:space="preserve">}</w:t>
-      </w:r>
-      <w:r>
-        <w:br w:type="textWrapping"/>
-      </w:r>
-      <w:r>
-        <w:rPr>
-          <w:rStyle w:val="NormalTok"/>
-        </w:rPr>
-        <w:t xml:space="preserve">data2 &lt;-</w:t>
-      </w:r>
-      <w:r>
-        <w:rPr>
-          <w:rStyle w:val="StringTok"/>
-        </w:rPr>
-        <w:t xml:space="preserve"> </w:t>
-      </w:r>
-      <w:r>
-        <w:rPr>
-          <w:rStyle w:val="NormalTok"/>
-        </w:rPr>
-        <w:t xml:space="preserve">data[,</w:t>
-      </w:r>
-      <w:r>
-        <w:rPr>
-          <w:rStyle w:val="KeywordTok"/>
-        </w:rPr>
-        <w:t xml:space="preserve">list</w:t>
-      </w:r>
-      <w:r>
-        <w:rPr>
-          <w:rStyle w:val="NormalTok"/>
-        </w:rPr>
-        <w:t xml:space="preserve">(</w:t>
-      </w:r>
-      <w:r>
-        <w:rPr>
-          <w:rStyle w:val="StringTok"/>
-        </w:rPr>
-        <w:t xml:space="preserve">"rbinded"</w:t>
-      </w:r>
-      <w:r>
-        <w:rPr>
-          <w:rStyle w:val="NormalTok"/>
-        </w:rPr>
-        <w:t xml:space="preserve"> </w:t>
-      </w:r>
-      <w:r>
-        <w:rPr>
-          <w:rStyle w:val="NormalTok"/>
-        </w:rPr>
-        <w:t xml:space="preserve">=</w:t>
-      </w:r>
-      <w:r>
-        <w:rPr>
-          <w:rStyle w:val="StringTok"/>
-        </w:rPr>
-        <w:t xml:space="preserve"> </w:t>
-      </w:r>
-      <w:r>
-        <w:rPr>
-          <w:rStyle w:val="KeywordTok"/>
-        </w:rPr>
-        <w:t xml:space="preserve">list</w:t>
-      </w:r>
-      <w:r>
-        <w:rPr>
-          <w:rStyle w:val="NormalTok"/>
-        </w:rPr>
-        <w:t xml:space="preserve">(</w:t>
-      </w:r>
-      <w:r>
-        <w:rPr>
-          <w:rStyle w:val="KeywordTok"/>
-        </w:rPr>
-        <w:t xml:space="preserve">merge_em</w:t>
-      </w:r>
-      <w:r>
-        <w:rPr>
-          <w:rStyle w:val="NormalTok"/>
-        </w:rPr>
-        <w:t xml:space="preserve">(values))),by=</w:t>
-      </w:r>
-      <w:r>
-        <w:rPr>
-          <w:rStyle w:val="KeywordTok"/>
-        </w:rPr>
-        <w:t xml:space="preserve">c</w:t>
-      </w:r>
-      <w:r>
-        <w:rPr>
-          <w:rStyle w:val="NormalTok"/>
-        </w:rPr>
-        <w:t xml:space="preserve">(</w:t>
-      </w:r>
-      <w:r>
-        <w:rPr>
-          <w:rStyle w:val="StringTok"/>
-        </w:rPr>
-        <w:t xml:space="preserve">"vin"</w:t>
-      </w:r>
-      <w:r>
-        <w:rPr>
-          <w:rStyle w:val="NormalTok"/>
-        </w:rPr>
-        <w:t xml:space="preserve">,</w:t>
-      </w:r>
-      <w:r>
-        <w:rPr>
-          <w:rStyle w:val="StringTok"/>
-        </w:rPr>
-        <w:t xml:space="preserve">"day"</w:t>
-      </w:r>
-      <w:r>
-        <w:rPr>
-          <w:rStyle w:val="NormalTok"/>
-        </w:rPr>
-        <w:t xml:space="preserve">,</w:t>
-      </w:r>
-      <w:r>
-        <w:rPr>
-          <w:rStyle w:val="StringTok"/>
-        </w:rPr>
-        <w:t xml:space="preserve">"airport"</w:t>
-      </w:r>
-      <w:r>
-        <w:rPr>
-          <w:rStyle w:val="NormalTok"/>
-        </w:rPr>
-        <w:t xml:space="preserve">)] </w:t>
-      </w:r>
-      <w:r>
-        <w:rPr>
-          <w:rStyle w:val="CommentTok"/>
-        </w:rPr>
-        <w:t xml:space="preserve">#data.table functionality</w:t>
-      </w:r>
-      <w:r>
-        <w:br w:type="textWrapping"/>
-      </w:r>
-      <w:r>
-        <w:rPr>
-          <w:rStyle w:val="NormalTok"/>
-        </w:rPr>
-        <w:t xml:space="preserve">data2$rbinded[[</w:t>
-      </w:r>
-      <w:r>
-        <w:rPr>
-          <w:rStyle w:val="DecValTok"/>
-        </w:rPr>
-        <w:t xml:space="preserve">1</w:t>
-      </w:r>
-      <w:r>
-        <w:rPr>
-          <w:rStyle w:val="NormalTok"/>
-        </w:rPr>
-        <w:t xml:space="preserve">]] %&gt;%</w:t>
-      </w:r>
-      <w:r>
-        <w:rPr>
-          <w:rStyle w:val="StringTok"/>
-        </w:rPr>
-        <w:t xml:space="preserve"> </w:t>
-      </w:r>
-      <w:r>
-        <w:rPr>
-          <w:rStyle w:val="NormalTok"/>
-        </w:rPr>
-        <w:t xml:space="preserve">setDT</w:t>
-      </w:r>
-    </w:p>
-    <w:p>
-      <w:pPr>
-        <w:pStyle w:val="Compact"/>
-        <w:numPr>
-          <w:numId w:val="27"/>
-          <w:ilvl w:val="0"/>
-        </w:numPr>
-      </w:pPr>
-      <w:r>
-        <w:t xml:space="preserve">Clean up our data with timeseriesr. Essentially, because our timestamps for each variable were not guaranteed to match, we probably (and do) have NA values in each data set. This use of</w:t>
-      </w:r>
-      <w:r>
-        <w:t xml:space="preserve"> </w:t>
-      </w:r>
-      <w:r>
-        <w:rPr>
-          <w:rStyle w:val="VerbatimChar"/>
-        </w:rPr>
-        <w:t xml:space="preserve">dtreplace</w:t>
-      </w:r>
-      <w:r>
-        <w:t xml:space="preserve"> </w:t>
-      </w:r>
-      <w:r>
-        <w:t xml:space="preserve">will take any NA values and replace them with the last observation.</w:t>
-      </w:r>
-    </w:p>
-    <w:p>
-      <w:pPr>
-        <w:pStyle w:val="SourceCode"/>
-      </w:pPr>
-      <w:r>
-        <w:rPr>
-          <w:rStyle w:val="NormalTok"/>
-        </w:rPr>
-        <w:t xml:space="preserve">data2$rbinded &lt;-</w:t>
-      </w:r>
-      <w:r>
-        <w:rPr>
-          <w:rStyle w:val="StringTok"/>
-        </w:rPr>
-        <w:t xml:space="preserve"> </w:t>
-      </w:r>
-      <w:r>
-        <w:rPr>
-          <w:rStyle w:val="NormalTok"/>
-        </w:rPr>
-        <w:t xml:space="preserve">data2$rbinded %&gt;%</w:t>
-      </w:r>
-      <w:r>
-        <w:rPr>
-          <w:rStyle w:val="StringTok"/>
-        </w:rPr>
-        <w:t xml:space="preserve"> </w:t>
-      </w:r>
-      <w:r>
-        <w:rPr>
-          <w:rStyle w:val="KeywordTok"/>
-        </w:rPr>
-        <w:t xml:space="preserve">lapply</w:t>
-      </w:r>
-      <w:r>
-        <w:rPr>
-          <w:rStyle w:val="NormalTok"/>
-        </w:rPr>
-        <w:t xml:space="preserve">(timeseriesr::dtreplace)  %&gt;%</w:t>
-      </w:r>
-      <w:r>
-        <w:rPr>
-          <w:rStyle w:val="StringTok"/>
-        </w:rPr>
-        <w:t xml:space="preserve"> </w:t>
-      </w:r>
-      <w:r>
-        <w:rPr>
-          <w:rStyle w:val="KeywordTok"/>
-        </w:rPr>
-        <w:t xml:space="preserve">lapply</w:t>
-      </w:r>
-      <w:r>
-        <w:rPr>
-          <w:rStyle w:val="NormalTok"/>
-        </w:rPr>
-        <w:t xml:space="preserve">(setDT)</w:t>
-      </w:r>
-      <w:r>
-        <w:rPr>
-          <w:rStyle w:val="CommentTok"/>
-        </w:rPr>
-        <w:t xml:space="preserve">#fills in missing NAs</w:t>
-      </w:r>
-      <w:r>
-        <w:br w:type="textWrapping"/>
-      </w:r>
-      <w:r>
-        <w:rPr>
-          <w:rStyle w:val="NormalTok"/>
-        </w:rPr>
-        <w:t xml:space="preserve">data2$rbinded[[</w:t>
-      </w:r>
-      <w:r>
-        <w:rPr>
-          <w:rStyle w:val="DecValTok"/>
-        </w:rPr>
-        <w:t xml:space="preserve">1</w:t>
-      </w:r>
-      <w:r>
-        <w:rPr>
-          <w:rStyle w:val="NormalTok"/>
-        </w:rPr>
-        <w:t xml:space="preserve">]]</w:t>
-      </w:r>
-    </w:p>
-    <w:p>
-      <w:pPr>
-        <w:pStyle w:val="SourceCode"/>
-      </w:pPr>
-      <w:r>
-        <w:rPr>
-          <w:rStyle w:val="VerbatimChar"/>
-        </w:rPr>
-        <w:t xml:space="preserve">##         date_time gear      rpm     speed</w:t>
-      </w:r>
-      <w:r>
-        <w:br w:type="textWrapping"/>
-      </w:r>
-      <w:r>
-        <w:rPr>
-          <w:rStyle w:val="VerbatimChar"/>
-        </w:rPr>
-        <w:t xml:space="preserve">##     1: 1394112055    1 1012.492 16.937217</w:t>
-      </w:r>
-      <w:r>
-        <w:br w:type="textWrapping"/>
-      </w:r>
-      <w:r>
-        <w:rPr>
-          <w:rStyle w:val="VerbatimChar"/>
-        </w:rPr>
-        <w:t xml:space="preserve">##     2: 1394112055    1 1228.810 17.264578</w:t>
-      </w:r>
-      <w:r>
-        <w:br w:type="textWrapping"/>
-      </w:r>
-      <w:r>
-        <w:rPr>
-          <w:rStyle w:val="VerbatimChar"/>
-        </w:rPr>
-        <w:t xml:space="preserve">##     3: 1394112055    1 1459.631 17.585472</w:t>
-      </w:r>
-      <w:r>
-        <w:br w:type="textWrapping"/>
-      </w:r>
-      <w:r>
-        <w:rPr>
-          <w:rStyle w:val="VerbatimChar"/>
-        </w:rPr>
-        <w:t xml:space="preserve">##     4: 1394112056    1 1757.546 17.743490</w:t>
-      </w:r>
-      <w:r>
-        <w:br w:type="textWrapping"/>
-      </w:r>
-      <w:r>
-        <w:rPr>
-          <w:rStyle w:val="VerbatimChar"/>
-        </w:rPr>
-        <w:t xml:space="preserve">##     5: 1394112056    1 1705.891 18.054664</w:t>
-      </w:r>
-      <w:r>
-        <w:br w:type="textWrapping"/>
-      </w:r>
-      <w:r>
-        <w:rPr>
-          <w:rStyle w:val="VerbatimChar"/>
-        </w:rPr>
-        <w:t xml:space="preserve">##    ---                                   </w:t>
-      </w:r>
-      <w:r>
-        <w:br w:type="textWrapping"/>
-      </w:r>
-      <w:r>
-        <w:rPr>
-          <w:rStyle w:val="VerbatimChar"/>
-        </w:rPr>
-        <w:t xml:space="preserve">## 14081: 1394120120    1 3762.915 19.516140</w:t>
-      </w:r>
-      <w:r>
-        <w:br w:type="textWrapping"/>
-      </w:r>
-      <w:r>
-        <w:rPr>
-          <w:rStyle w:val="VerbatimChar"/>
-        </w:rPr>
-        <w:t xml:space="preserve">## 14082: 1394120120    1 2902.979 14.085581</w:t>
-      </w:r>
-      <w:r>
-        <w:br w:type="textWrapping"/>
-      </w:r>
-      <w:r>
-        <w:rPr>
-          <w:rStyle w:val="VerbatimChar"/>
-        </w:rPr>
-        <w:t xml:space="preserve">## 14083: 1394120120    1 2602.196 11.170207</w:t>
-      </w:r>
-      <w:r>
-        <w:br w:type="textWrapping"/>
-      </w:r>
-      <w:r>
-        <w:rPr>
-          <w:rStyle w:val="VerbatimChar"/>
-        </w:rPr>
-        <w:t xml:space="preserve">## 14084: 1394120121    1 1898.852  4.939276</w:t>
-      </w:r>
-      <w:r>
-        <w:br w:type="textWrapping"/>
-      </w:r>
-      <w:r>
-        <w:rPr>
-          <w:rStyle w:val="VerbatimChar"/>
-        </w:rPr>
-        <w:t xml:space="preserve">## 14085: 1394120121    1 1150.547  4.939276</w:t>
-      </w:r>
-    </w:p>
-    <w:p>
-      <w:pPr>
-        <w:pStyle w:val="Compact"/>
-        <w:numPr>
-          <w:numId w:val="28"/>
           <w:ilvl w:val="0"/>
         </w:numPr>
       </w:pPr>
@@ -5309,7 +5128,7 @@
                     </pic:cNvPicPr>
                   </pic:nvPicPr>
                   <pic:blipFill>
-                    <a:blip r:embed="rId47"/>
+                    <a:blip r:embed="rId45"/>
                     <a:stretch>
                       <a:fillRect/>
                     </a:stretch>
@@ -5336,7 +5155,7 @@
         </w:drawing>
       </w:r>
     </w:p>
-    <w:bookmarkStart w:id="48" w:name="perform-our-calculations-with-timeseriesr"/>
+    <w:bookmarkStart w:id="46" w:name="perform-our-calculations-with-timeseriesr"/>
     <w:p>
       <w:pPr>
         <w:pStyle w:val="Heading4"/>
@@ -5345,7 +5164,7 @@
         <w:t xml:space="preserve">Perform our calculations with timeseriesr</w:t>
       </w:r>
     </w:p>
-    <w:bookmarkEnd w:id="48"/>
+    <w:bookmarkEnd w:id="46"/>
     <w:p>
       <w:r>
         <w:t xml:space="preserve">3.Now that we have our data in memory, lets do our calculation! Below is a function to calculate</w:t>
@@ -7749,7 +7568,7 @@
         <w:t xml:space="preserve">**We have now calculated the total amount of gallons that each truck burned, the total hours it ran, miles per hour, and its average gallons per hour.* Now, lets put all of this back into HBase to move onto the day/airport.</w:t>
       </w:r>
     </w:p>
-    <w:bookmarkStart w:id="49" w:name="store-our-results-using-rhbase"/>
+    <w:bookmarkStart w:id="47" w:name="store-our-results-using-rhbase"/>
     <w:p>
       <w:pPr>
         <w:pStyle w:val="Heading2"/>
@@ -7767,7 +7586,7 @@
         <w:t xml:space="preserve">rhbase</w:t>
       </w:r>
     </w:p>
-    <w:bookmarkEnd w:id="49"/>
+    <w:bookmarkEnd w:id="47"/>
     <w:p>
       <w:r>
         <w:t xml:space="preserve">We are going to store all of the information that we collected back into the same HBase table for later use. That includes: 1. rbinded data.table (because we might want to reuse it later) 2. gallons 3. total hours in operation 4. gal_per_hr 5. average mph</w:t>
@@ -8529,7 +8348,7 @@
 <file path=word/numbering.xml><?xml version="1.0" encoding="utf-8"?>
 <w:numbering xmlns:w="http://schemas.openxmlformats.org/wordprocessingml/2006/main">
   <w:abstractNum w:abstractNumId="0">
-    <w:nsid w:val="684fe1b0"/>
+    <w:nsid w:val="d01b82d3"/>
     <w:multiLevelType w:val="multilevel"/>
     <w:lvl w:ilvl="0">
       <w:numFmt w:val="bullet"/>
@@ -8610,7 +8429,7 @@
     </w:lvl>
   </w:abstractNum>
   <w:abstractNum w:abstractNumId="3">
-    <w:nsid w:val="53863166"/>
+    <w:nsid w:val="aebaf1fa"/>
     <w:multiLevelType w:val="multilevel"/>
     <w:lvl w:ilvl="0">
       <w:numFmt w:val="bullet"/>
@@ -8691,7 +8510,7 @@
     </w:lvl>
   </w:abstractNum>
   <w:abstractNum w:abstractNumId="2">
-    <w:nsid w:val="db156319"/>
+    <w:nsid w:val="e9e6b811"/>
     <w:multiLevelType w:val="multilevel"/>
     <w:lvl w:ilvl="0">
       <w:start w:val="1"/>
@@ -8778,8 +8597,8 @@
       </w:pPr>
     </w:lvl>
   </w:abstractNum>
-  <w:abstractNum w:abstractNumId="4">
-    <w:nsid w:val="a72b10cf"/>
+  <w:abstractNum w:abstractNumId="5">
+    <w:nsid w:val="f079e901"/>
     <w:multiLevelType w:val="multilevel"/>
     <w:lvl w:ilvl="0">
       <w:start w:val="2"/>
@@ -8866,8 +8685,8 @@
       </w:pPr>
     </w:lvl>
   </w:abstractNum>
-  <w:abstractNum w:abstractNumId="5">
-    <w:nsid w:val="2a4bd3ff"/>
+  <w:abstractNum w:abstractNumId="6">
+    <w:nsid w:val="5d3494dd"/>
     <w:multiLevelType w:val="multilevel"/>
     <w:lvl w:ilvl="0">
       <w:start w:val="3"/>
@@ -8954,8 +8773,8 @@
       </w:pPr>
     </w:lvl>
   </w:abstractNum>
-  <w:abstractNum w:abstractNumId="6">
-    <w:nsid w:val="26c2c5e1"/>
+  <w:abstractNum w:abstractNumId="7">
+    <w:nsid w:val="1eccc009"/>
     <w:multiLevelType w:val="multilevel"/>
     <w:lvl w:ilvl="0">
       <w:start w:val="4"/>
@@ -9042,8 +8861,8 @@
       </w:pPr>
     </w:lvl>
   </w:abstractNum>
-  <w:abstractNum w:abstractNumId="7">
-    <w:nsid w:val="a3583ef1"/>
+  <w:abstractNum w:abstractNumId="4">
+    <w:nsid w:val="ac91fe9a"/>
     <w:multiLevelType w:val="multilevel"/>
     <w:lvl w:ilvl="0">
       <w:start w:val="5"/>
@@ -9209,88 +9028,52 @@
     <w:abstractNumId w:val="3"/>
   </w:num>
   <w:num w:numId="6">
-    <w:abstractNumId w:val="4"/>
-    <w:lvlOverride w:ilvl="0">
-      <w:startOverride w:val="2"/>
-    </w:lvlOverride>
-    <w:lvlOverride w:ilvl="1">
-      <w:startOverride w:val="2"/>
-    </w:lvlOverride>
-    <w:lvlOverride w:ilvl="2">
-      <w:startOverride w:val="2"/>
-    </w:lvlOverride>
-    <w:lvlOverride w:ilvl="3">
-      <w:startOverride w:val="2"/>
-    </w:lvlOverride>
-    <w:lvlOverride w:ilvl="4">
-      <w:startOverride w:val="2"/>
-    </w:lvlOverride>
-    <w:lvlOverride w:ilvl="5">
-      <w:startOverride w:val="2"/>
-    </w:lvlOverride>
-    <w:lvlOverride w:ilvl="6">
-      <w:startOverride w:val="2"/>
-    </w:lvlOverride>
+    <w:abstractNumId w:val="3"/>
   </w:num>
   <w:num w:numId="7">
     <w:abstractNumId w:val="3"/>
   </w:num>
   <w:num w:numId="8">
-    <w:abstractNumId w:val="5"/>
-    <w:lvlOverride w:ilvl="0">
-      <w:startOverride w:val="3"/>
-    </w:lvlOverride>
-    <w:lvlOverride w:ilvl="1">
-      <w:startOverride w:val="3"/>
-    </w:lvlOverride>
-    <w:lvlOverride w:ilvl="2">
-      <w:startOverride w:val="3"/>
-    </w:lvlOverride>
-    <w:lvlOverride w:ilvl="3">
-      <w:startOverride w:val="3"/>
-    </w:lvlOverride>
-    <w:lvlOverride w:ilvl="4">
-      <w:startOverride w:val="3"/>
-    </w:lvlOverride>
-    <w:lvlOverride w:ilvl="5">
-      <w:startOverride w:val="3"/>
-    </w:lvlOverride>
-    <w:lvlOverride w:ilvl="6">
-      <w:startOverride w:val="3"/>
-    </w:lvlOverride>
+    <w:abstractNumId w:val="3"/>
   </w:num>
   <w:num w:numId="9">
     <w:abstractNumId w:val="3"/>
   </w:num>
   <w:num w:numId="10">
-    <w:abstractNumId w:val="6"/>
-    <w:lvlOverride w:ilvl="0">
-      <w:startOverride w:val="4"/>
-    </w:lvlOverride>
-    <w:lvlOverride w:ilvl="1">
-      <w:startOverride w:val="4"/>
-    </w:lvlOverride>
-    <w:lvlOverride w:ilvl="2">
-      <w:startOverride w:val="4"/>
-    </w:lvlOverride>
-    <w:lvlOverride w:ilvl="3">
-      <w:startOverride w:val="4"/>
-    </w:lvlOverride>
-    <w:lvlOverride w:ilvl="4">
-      <w:startOverride w:val="4"/>
-    </w:lvlOverride>
-    <w:lvlOverride w:ilvl="5">
-      <w:startOverride w:val="4"/>
-    </w:lvlOverride>
-    <w:lvlOverride w:ilvl="6">
-      <w:startOverride w:val="4"/>
-    </w:lvlOverride>
+    <w:abstractNumId w:val="3"/>
   </w:num>
   <w:num w:numId="11">
     <w:abstractNumId w:val="3"/>
   </w:num>
   <w:num w:numId="12">
-    <w:abstractNumId w:val="7"/>
+    <w:abstractNumId w:val="2"/>
+    <w:lvlOverride w:ilvl="0">
+      <w:startOverride w:val="1"/>
+    </w:lvlOverride>
+    <w:lvlOverride w:ilvl="1">
+      <w:startOverride w:val="1"/>
+    </w:lvlOverride>
+    <w:lvlOverride w:ilvl="2">
+      <w:startOverride w:val="1"/>
+    </w:lvlOverride>
+    <w:lvlOverride w:ilvl="3">
+      <w:startOverride w:val="1"/>
+    </w:lvlOverride>
+    <w:lvlOverride w:ilvl="4">
+      <w:startOverride w:val="1"/>
+    </w:lvlOverride>
+    <w:lvlOverride w:ilvl="5">
+      <w:startOverride w:val="1"/>
+    </w:lvlOverride>
+    <w:lvlOverride w:ilvl="6">
+      <w:startOverride w:val="1"/>
+    </w:lvlOverride>
+  </w:num>
+  <w:num w:numId="13">
+    <w:abstractNumId w:val="3"/>
+  </w:num>
+  <w:num w:numId="14">
+    <w:abstractNumId w:val="4"/>
     <w:lvlOverride w:ilvl="0">
       <w:startOverride w:val="5"/>
     </w:lvlOverride>
@@ -9312,12 +9095,6 @@
     <w:lvlOverride w:ilvl="6">
       <w:startOverride w:val="5"/>
     </w:lvlOverride>
-  </w:num>
-  <w:num w:numId="13">
-    <w:abstractNumId w:val="3"/>
-  </w:num>
-  <w:num w:numId="14">
-    <w:abstractNumId w:val="3"/>
   </w:num>
   <w:num w:numId="15">
     <w:abstractNumId w:val="3"/>
@@ -9347,39 +9124,30 @@
     </w:lvlOverride>
   </w:num>
   <w:num w:numId="17">
-    <w:abstractNumId w:val="3"/>
+    <w:abstractNumId w:val="5"/>
+    <w:lvlOverride w:ilvl="0">
+      <w:startOverride w:val="2"/>
+    </w:lvlOverride>
+    <w:lvlOverride w:ilvl="1">
+      <w:startOverride w:val="2"/>
+    </w:lvlOverride>
+    <w:lvlOverride w:ilvl="2">
+      <w:startOverride w:val="2"/>
+    </w:lvlOverride>
+    <w:lvlOverride w:ilvl="3">
+      <w:startOverride w:val="2"/>
+    </w:lvlOverride>
+    <w:lvlOverride w:ilvl="4">
+      <w:startOverride w:val="2"/>
+    </w:lvlOverride>
+    <w:lvlOverride w:ilvl="5">
+      <w:startOverride w:val="2"/>
+    </w:lvlOverride>
+    <w:lvlOverride w:ilvl="6">
+      <w:startOverride w:val="2"/>
+    </w:lvlOverride>
   </w:num>
   <w:num w:numId="18">
-    <w:abstractNumId w:val="7"/>
-    <w:lvlOverride w:ilvl="0">
-      <w:startOverride w:val="5"/>
-    </w:lvlOverride>
-    <w:lvlOverride w:ilvl="1">
-      <w:startOverride w:val="5"/>
-    </w:lvlOverride>
-    <w:lvlOverride w:ilvl="2">
-      <w:startOverride w:val="5"/>
-    </w:lvlOverride>
-    <w:lvlOverride w:ilvl="3">
-      <w:startOverride w:val="5"/>
-    </w:lvlOverride>
-    <w:lvlOverride w:ilvl="4">
-      <w:startOverride w:val="5"/>
-    </w:lvlOverride>
-    <w:lvlOverride w:ilvl="5">
-      <w:startOverride w:val="5"/>
-    </w:lvlOverride>
-    <w:lvlOverride w:ilvl="6">
-      <w:startOverride w:val="5"/>
-    </w:lvlOverride>
-  </w:num>
-  <w:num w:numId="19">
-    <w:abstractNumId w:val="3"/>
-  </w:num>
-  <w:num w:numId="20">
-    <w:abstractNumId w:val="3"/>
-  </w:num>
-  <w:num w:numId="21">
     <w:abstractNumId w:val="2"/>
     <w:lvlOverride w:ilvl="0">
       <w:startOverride w:val="1"/>
@@ -9403,31 +9171,7 @@
       <w:startOverride w:val="1"/>
     </w:lvlOverride>
   </w:num>
-  <w:num w:numId="22">
-    <w:abstractNumId w:val="4"/>
-    <w:lvlOverride w:ilvl="0">
-      <w:startOverride w:val="2"/>
-    </w:lvlOverride>
-    <w:lvlOverride w:ilvl="1">
-      <w:startOverride w:val="2"/>
-    </w:lvlOverride>
-    <w:lvlOverride w:ilvl="2">
-      <w:startOverride w:val="2"/>
-    </w:lvlOverride>
-    <w:lvlOverride w:ilvl="3">
-      <w:startOverride w:val="2"/>
-    </w:lvlOverride>
-    <w:lvlOverride w:ilvl="4">
-      <w:startOverride w:val="2"/>
-    </w:lvlOverride>
-    <w:lvlOverride w:ilvl="5">
-      <w:startOverride w:val="2"/>
-    </w:lvlOverride>
-    <w:lvlOverride w:ilvl="6">
-      <w:startOverride w:val="2"/>
-    </w:lvlOverride>
-  </w:num>
-  <w:num w:numId="23">
+  <w:num w:numId="19">
     <w:abstractNumId w:val="2"/>
     <w:lvlOverride w:ilvl="0">
       <w:startOverride w:val="1"/>
@@ -9451,7 +9195,7 @@
       <w:startOverride w:val="1"/>
     </w:lvlOverride>
   </w:num>
-  <w:num w:numId="24">
+  <w:num w:numId="20">
     <w:abstractNumId w:val="2"/>
     <w:lvlOverride w:ilvl="0">
       <w:startOverride w:val="1"/>
@@ -9475,32 +9219,8 @@
       <w:startOverride w:val="1"/>
     </w:lvlOverride>
   </w:num>
-  <w:num w:numId="25">
-    <w:abstractNumId w:val="2"/>
-    <w:lvlOverride w:ilvl="0">
-      <w:startOverride w:val="1"/>
-    </w:lvlOverride>
-    <w:lvlOverride w:ilvl="1">
-      <w:startOverride w:val="1"/>
-    </w:lvlOverride>
-    <w:lvlOverride w:ilvl="2">
-      <w:startOverride w:val="1"/>
-    </w:lvlOverride>
-    <w:lvlOverride w:ilvl="3">
-      <w:startOverride w:val="1"/>
-    </w:lvlOverride>
-    <w:lvlOverride w:ilvl="4">
-      <w:startOverride w:val="1"/>
-    </w:lvlOverride>
-    <w:lvlOverride w:ilvl="5">
-      <w:startOverride w:val="1"/>
-    </w:lvlOverride>
-    <w:lvlOverride w:ilvl="6">
-      <w:startOverride w:val="1"/>
-    </w:lvlOverride>
-  </w:num>
-  <w:num w:numId="26">
-    <w:abstractNumId w:val="4"/>
+  <w:num w:numId="21">
+    <w:abstractNumId w:val="5"/>
     <w:lvlOverride w:ilvl="0">
       <w:startOverride w:val="2"/>
     </w:lvlOverride>
@@ -9523,8 +9243,8 @@
       <w:startOverride w:val="2"/>
     </w:lvlOverride>
   </w:num>
-  <w:num w:numId="27">
-    <w:abstractNumId w:val="5"/>
+  <w:num w:numId="22">
+    <w:abstractNumId w:val="6"/>
     <w:lvlOverride w:ilvl="0">
       <w:startOverride w:val="3"/>
     </w:lvlOverride>
@@ -9547,8 +9267,8 @@
       <w:startOverride w:val="3"/>
     </w:lvlOverride>
   </w:num>
-  <w:num w:numId="28">
-    <w:abstractNumId w:val="6"/>
+  <w:num w:numId="23">
+    <w:abstractNumId w:val="7"/>
     <w:lvlOverride w:ilvl="0">
       <w:startOverride w:val="4"/>
     </w:lvlOverride>
